--- a/Templates/report.docx
+++ b/Templates/report.docx
@@ -477,102 +477,305 @@
       </w:r>
       <w:sdt>
         <w:sdtPr>
-          <w:alias w:val="Members_of_practic"/>
-          <w:tag w:val="Members_of_practic"/>
-          <w:id w:val="-1636402437"/>
+          <w:alias w:val="stud_1"/>
+          <w:tag w:val="stud_1"/>
+          <w:id w:val="-1173942237"/>
           <w:placeholder>
-            <w:docPart w:val="DefaultPlaceholder_-1854013440"/>
+            <w:docPart w:val="4BAFDFC1E62F407CBE03FDF5F7790C99"/>
           </w:placeholder>
+          <w:showingPlcHdr/>
         </w:sdtPr>
         <w:sdtEndPr/>
         <w:sdtContent>
-          <w:sdt>
-            <w:sdtPr>
-              <w:alias w:val="Student_rank"/>
-              <w:tag w:val="Student_rank"/>
-              <w:id w:val="-1677107852"/>
-              <w:placeholder>
-                <w:docPart w:val="6B99E4156D0648D0AE09F3D5C4BF2637"/>
-              </w:placeholder>
-            </w:sdtPr>
-            <w:sdtEndPr/>
-            <w:sdtContent>
-              <w:proofErr w:type="spellStart"/>
-              <w:r>
-                <w:t>звание_слушателя</w:t>
-              </w:r>
-              <w:proofErr w:type="spellEnd"/>
-            </w:sdtContent>
-          </w:sdt>
-          <w:r>
-            <w:t xml:space="preserve"> </w:t>
-          </w:r>
-          <w:r>
-            <w:t xml:space="preserve"> </w:t>
-          </w:r>
-          <w:sdt>
-            <w:sdtPr>
-              <w:alias w:val="name_of_student"/>
-              <w:tag w:val="name_of_student"/>
-              <w:id w:val="812367717"/>
-              <w:placeholder>
-                <w:docPart w:val="6B99E4156D0648D0AE09F3D5C4BF2637"/>
-              </w:placeholder>
-            </w:sdtPr>
-            <w:sdtEndPr/>
-            <w:sdtContent>
-              <w:proofErr w:type="spellStart"/>
-              <w:r>
-                <w:t>Фамилия_Имя_Отчество_РП</w:t>
-              </w:r>
-              <w:proofErr w:type="spellEnd"/>
-            </w:sdtContent>
-          </w:sdt>
-          <w:r>
-            <w:t xml:space="preserve"> в </w:t>
-          </w:r>
-          <w:sdt>
-            <w:sdtPr>
-              <w:alias w:val="Location_of_practic"/>
-              <w:tag w:val="Location_of_practic"/>
-              <w:id w:val="819231500"/>
-              <w:placeholder>
-                <w:docPart w:val="DefaultPlaceholder_-1854013440"/>
-              </w:placeholder>
-            </w:sdtPr>
-            <w:sdtEndPr/>
-            <w:sdtContent>
-              <w:proofErr w:type="spellStart"/>
-              <w:r>
-                <w:t>место_проведения_практики</w:t>
-              </w:r>
-              <w:proofErr w:type="spellEnd"/>
-            </w:sdtContent>
-          </w:sdt>
-          <w:r>
-            <w:t xml:space="preserve"> по воинской должности </w:t>
-          </w:r>
-          <w:sdt>
-            <w:sdtPr>
-              <w:alias w:val="student_position"/>
-              <w:tag w:val="student_position"/>
-              <w:id w:val="452056518"/>
-              <w:placeholder>
-                <w:docPart w:val="DefaultPlaceholder_-1854013440"/>
-              </w:placeholder>
-            </w:sdtPr>
-            <w:sdtEndPr/>
-            <w:sdtContent>
-              <w:proofErr w:type="spellStart"/>
-              <w:r>
-                <w:t>должность</w:t>
-              </w:r>
-              <w:r>
-                <w:t>_слушателя</w:t>
-              </w:r>
-              <w:proofErr w:type="spellEnd"/>
-            </w:sdtContent>
-          </w:sdt>
+          <w:r>
+            <w:rPr>
+              <w:lang w:val="en-US"/>
+            </w:rPr>
+            <w:t> </w:t>
+          </w:r>
+        </w:sdtContent>
+      </w:sdt>
+      <w:sdt>
+        <w:sdtPr>
+          <w:alias w:val="stud_2"/>
+          <w:tag w:val="stud_2"/>
+          <w:id w:val="2147155899"/>
+          <w:placeholder>
+            <w:docPart w:val="6A991BBC78FD48F295CA514E642F79E0"/>
+          </w:placeholder>
+          <w:showingPlcHdr/>
+        </w:sdtPr>
+        <w:sdtEndPr/>
+        <w:sdtContent>
+          <w:r>
+            <w:rPr>
+              <w:lang w:val="en-US"/>
+            </w:rPr>
+            <w:t> </w:t>
+          </w:r>
+        </w:sdtContent>
+      </w:sdt>
+      <w:r>
+        <w:t xml:space="preserve"> </w:t>
+      </w:r>
+      <w:sdt>
+        <w:sdtPr>
+          <w:alias w:val="stud_3"/>
+          <w:tag w:val="stud_3"/>
+          <w:id w:val="-1123380075"/>
+          <w:placeholder>
+            <w:docPart w:val="FCF00FDD94394EC190AC961AEC705F19"/>
+          </w:placeholder>
+          <w:showingPlcHdr/>
+        </w:sdtPr>
+        <w:sdtEndPr/>
+        <w:sdtContent>
+          <w:r>
+            <w:rPr>
+              <w:lang w:val="en-US"/>
+            </w:rPr>
+            <w:t> </w:t>
+          </w:r>
+        </w:sdtContent>
+      </w:sdt>
+      <w:sdt>
+        <w:sdtPr>
+          <w:alias w:val="stud_4"/>
+          <w:tag w:val="stud_4"/>
+          <w:id w:val="1032376604"/>
+          <w:placeholder>
+            <w:docPart w:val="6C812958BDD54641BEA50E663AD0E118"/>
+          </w:placeholder>
+          <w:showingPlcHdr/>
+        </w:sdtPr>
+        <w:sdtEndPr/>
+        <w:sdtContent>
+          <w:r>
+            <w:rPr>
+              <w:lang w:val="en-US"/>
+            </w:rPr>
+            <w:t> </w:t>
+          </w:r>
+        </w:sdtContent>
+      </w:sdt>
+      <w:sdt>
+        <w:sdtPr>
+          <w:alias w:val="stud_5"/>
+          <w:tag w:val="stud_5"/>
+          <w:id w:val="-556006775"/>
+          <w:placeholder>
+            <w:docPart w:val="5ADBEA6C2DA94A6C9B092D2F5CBF7FD2"/>
+          </w:placeholder>
+          <w:showingPlcHdr/>
+        </w:sdtPr>
+        <w:sdtEndPr/>
+        <w:sdtContent>
+          <w:r>
+            <w:rPr>
+              <w:lang w:val="en-US"/>
+            </w:rPr>
+            <w:t> </w:t>
+          </w:r>
+        </w:sdtContent>
+      </w:sdt>
+      <w:sdt>
+        <w:sdtPr>
+          <w:alias w:val="stud_6"/>
+          <w:tag w:val="stud_6"/>
+          <w:id w:val="247087167"/>
+          <w:placeholder>
+            <w:docPart w:val="E9FEF44ABF8C4122AF54164111637021"/>
+          </w:placeholder>
+          <w:showingPlcHdr/>
+        </w:sdtPr>
+        <w:sdtEndPr/>
+        <w:sdtContent>
+          <w:r>
+            <w:rPr>
+              <w:lang w:val="en-US"/>
+            </w:rPr>
+            <w:t> </w:t>
+          </w:r>
+        </w:sdtContent>
+      </w:sdt>
+      <w:sdt>
+        <w:sdtPr>
+          <w:alias w:val="stud_7"/>
+          <w:tag w:val="stud_7"/>
+          <w:id w:val="-2007433762"/>
+          <w:placeholder>
+            <w:docPart w:val="D1D93566EAE14B59A04BD09D75E9A394"/>
+          </w:placeholder>
+          <w:showingPlcHdr/>
+        </w:sdtPr>
+        <w:sdtEndPr/>
+        <w:sdtContent>
+          <w:r>
+            <w:rPr>
+              <w:lang w:val="en-US"/>
+            </w:rPr>
+            <w:t> </w:t>
+          </w:r>
+        </w:sdtContent>
+      </w:sdt>
+      <w:sdt>
+        <w:sdtPr>
+          <w:alias w:val="stud_8"/>
+          <w:tag w:val="stud_8"/>
+          <w:id w:val="2055037150"/>
+          <w:placeholder>
+            <w:docPart w:val="000190205ABF4F73ACB9F0E0BD2170D2"/>
+          </w:placeholder>
+          <w:showingPlcHdr/>
+        </w:sdtPr>
+        <w:sdtEndPr/>
+        <w:sdtContent>
+          <w:r>
+            <w:rPr>
+              <w:lang w:val="en-US"/>
+            </w:rPr>
+            <w:t> </w:t>
+          </w:r>
+        </w:sdtContent>
+      </w:sdt>
+      <w:sdt>
+        <w:sdtPr>
+          <w:alias w:val="stud_9"/>
+          <w:tag w:val="stud_9"/>
+          <w:id w:val="836954770"/>
+          <w:placeholder>
+            <w:docPart w:val="B413395F99964CB58B993376E9F2D8E4"/>
+          </w:placeholder>
+          <w:showingPlcHdr/>
+        </w:sdtPr>
+        <w:sdtEndPr/>
+        <w:sdtContent>
+          <w:r>
+            <w:rPr>
+              <w:lang w:val="en-US"/>
+            </w:rPr>
+            <w:t> </w:t>
+          </w:r>
+        </w:sdtContent>
+      </w:sdt>
+      <w:sdt>
+        <w:sdtPr>
+          <w:alias w:val="stud_10"/>
+          <w:tag w:val="stud_10"/>
+          <w:id w:val="-1497187172"/>
+          <w:placeholder>
+            <w:docPart w:val="59D25E84DF6B4C6195EDCC2768A05EFD"/>
+          </w:placeholder>
+          <w:showingPlcHdr/>
+        </w:sdtPr>
+        <w:sdtEndPr/>
+        <w:sdtContent>
+          <w:r>
+            <w:rPr>
+              <w:lang w:val="en-US"/>
+            </w:rPr>
+            <w:t> </w:t>
+          </w:r>
+        </w:sdtContent>
+      </w:sdt>
+      <w:sdt>
+        <w:sdtPr>
+          <w:alias w:val="stud_11"/>
+          <w:tag w:val="stud_11"/>
+          <w:id w:val="-1903134003"/>
+          <w:placeholder>
+            <w:docPart w:val="2059ECF8D92C4D43A351C1A2F9B55A7C"/>
+          </w:placeholder>
+          <w:showingPlcHdr/>
+        </w:sdtPr>
+        <w:sdtEndPr/>
+        <w:sdtContent>
+          <w:r>
+            <w:rPr>
+              <w:lang w:val="en-US"/>
+            </w:rPr>
+            <w:t> </w:t>
+          </w:r>
+        </w:sdtContent>
+      </w:sdt>
+      <w:sdt>
+        <w:sdtPr>
+          <w:alias w:val="stud_12"/>
+          <w:tag w:val="stud_12"/>
+          <w:id w:val="1302037932"/>
+          <w:placeholder>
+            <w:docPart w:val="AE54920C2E6F4C75A19E6E0277DB26F5"/>
+          </w:placeholder>
+          <w:showingPlcHdr/>
+        </w:sdtPr>
+        <w:sdtEndPr/>
+        <w:sdtContent>
+          <w:r>
+            <w:rPr>
+              <w:lang w:val="en-US"/>
+            </w:rPr>
+            <w:t> </w:t>
+          </w:r>
+        </w:sdtContent>
+      </w:sdt>
+      <w:sdt>
+        <w:sdtPr>
+          <w:alias w:val="stud_13"/>
+          <w:tag w:val="stud_13"/>
+          <w:id w:val="-1492243824"/>
+          <w:placeholder>
+            <w:docPart w:val="294DB05897C4402EB773BAF7F8495A9A"/>
+          </w:placeholder>
+          <w:showingPlcHdr/>
+        </w:sdtPr>
+        <w:sdtEndPr/>
+        <w:sdtContent>
+          <w:r>
+            <w:rPr>
+              <w:lang w:val="en-US"/>
+            </w:rPr>
+            <w:t> </w:t>
+          </w:r>
+        </w:sdtContent>
+      </w:sdt>
+      <w:sdt>
+        <w:sdtPr>
+          <w:alias w:val="stud_14"/>
+          <w:tag w:val="stud_14"/>
+          <w:id w:val="-1509354314"/>
+          <w:placeholder>
+            <w:docPart w:val="9BAB1F9E5B14430C92C9756D6D5E2D4B"/>
+          </w:placeholder>
+          <w:showingPlcHdr/>
+        </w:sdtPr>
+        <w:sdtEndPr/>
+        <w:sdtContent>
+          <w:r>
+            <w:rPr>
+              <w:lang w:val="en-US"/>
+            </w:rPr>
+            <w:t> </w:t>
+          </w:r>
+        </w:sdtContent>
+      </w:sdt>
+      <w:sdt>
+        <w:sdtPr>
+          <w:alias w:val="stud_15"/>
+          <w:tag w:val="stud_15"/>
+          <w:id w:val="39724892"/>
+          <w:placeholder>
+            <w:docPart w:val="1BB43887EA8B4F79BB7BB47C815F379F"/>
+          </w:placeholder>
+          <w:showingPlcHdr/>
+        </w:sdtPr>
+        <w:sdtEndPr/>
+        <w:sdtContent>
+          <w:r>
+            <w:rPr>
+              <w:lang w:val="en-US"/>
+            </w:rPr>
+            <w:t> </w:t>
+          </w:r>
         </w:sdtContent>
       </w:sdt>
       <w:r>
@@ -594,80 +797,243 @@
         <w:t>производственной практики</w:t>
       </w:r>
       <w:r>
-        <w:t xml:space="preserve"> слушатели в полном объеме выполнили поставленные перед ними задания, ознакомились с выполняемыми служебными обязанностями, планами профессиональной учебы, регламентом служебного времени. Слушател</w:t>
-      </w:r>
-      <w:r>
-        <w:t>ь</w:t>
-      </w:r>
-      <w:r>
-        <w:t xml:space="preserve"> </w:t>
+        <w:t xml:space="preserve"> слушатели в полном объеме выполнили поставленные перед ними задания, ознакомились с выполняемыми служебными обязанностями, планами профессиональной учебы, регламентом служебного времени</w:t>
+      </w:r>
+      <w:r>
+        <w:t xml:space="preserve">. </w:t>
       </w:r>
       <w:sdt>
         <w:sdtPr>
-          <w:alias w:val="names_and_mark"/>
-          <w:tag w:val="names_and_mark"/>
-          <w:id w:val="-2097391809"/>
+          <w:alias w:val="stud_mark_1"/>
+          <w:tag w:val="stud_mark_1"/>
+          <w:id w:val="-364915176"/>
           <w:placeholder>
             <w:docPart w:val="DefaultPlaceholder_-1854013440"/>
           </w:placeholder>
         </w:sdtPr>
-        <w:sdtEndPr/>
         <w:sdtContent>
-          <w:sdt>
-            <w:sdtPr>
-              <w:alias w:val="name_of_student_short"/>
-              <w:tag w:val="name_of_student_short"/>
-              <w:id w:val="-502511922"/>
-              <w:placeholder>
-                <w:docPart w:val="DefaultPlaceholder_-1854013440"/>
-              </w:placeholder>
-            </w:sdtPr>
-            <w:sdtEndPr/>
-            <w:sdtContent>
-              <w:proofErr w:type="spellStart"/>
-              <w:r>
-                <w:t>Фамилия_И.О._слушателя</w:t>
-              </w:r>
-              <w:proofErr w:type="spellEnd"/>
-            </w:sdtContent>
-          </w:sdt>
-          <w:r>
-            <w:t xml:space="preserve"> </w:t>
-          </w:r>
-          <w:r>
-            <w:t>получил оценк</w:t>
-          </w:r>
-          <w:r>
-            <w:t>у</w:t>
-          </w:r>
-          <w:r>
-            <w:t xml:space="preserve"> «</w:t>
-          </w:r>
-          <w:sdt>
-            <w:sdtPr>
-              <w:alias w:val="mark"/>
-              <w:tag w:val="mark"/>
-              <w:id w:val="24301281"/>
-              <w:placeholder>
-                <w:docPart w:val="DefaultPlaceholder_-1854013440"/>
-              </w:placeholder>
-            </w:sdtPr>
-            <w:sdtEndPr/>
-            <w:sdtContent>
-              <w:r>
-                <w:t>оценка</w:t>
-              </w:r>
-            </w:sdtContent>
-          </w:sdt>
-          <w:r>
-            <w:t>»</w:t>
+          <w:r>
+            <w:t> </w:t>
           </w:r>
         </w:sdtContent>
       </w:sdt>
+      <w:sdt>
+        <w:sdtPr>
+          <w:alias w:val="stud_mark_2"/>
+          <w:tag w:val="stud_mark_2"/>
+          <w:id w:val="562845638"/>
+          <w:placeholder>
+            <w:docPart w:val="3BE455B7EF79423DA441CC8F787AF4DC"/>
+          </w:placeholder>
+        </w:sdtPr>
+        <w:sdtContent>
+          <w:r>
+            <w:t> </w:t>
+          </w:r>
+        </w:sdtContent>
+      </w:sdt>
+      <w:sdt>
+        <w:sdtPr>
+          <w:alias w:val="stud_mark_3"/>
+          <w:tag w:val="stud_mark_3"/>
+          <w:id w:val="-1240709263"/>
+          <w:placeholder>
+            <w:docPart w:val="AD668D67570849229260853C59246CF7"/>
+          </w:placeholder>
+        </w:sdtPr>
+        <w:sdtContent>
+          <w:r>
+            <w:t> </w:t>
+          </w:r>
+        </w:sdtContent>
+      </w:sdt>
+      <w:sdt>
+        <w:sdtPr>
+          <w:alias w:val="stud_mark_4"/>
+          <w:tag w:val="stud_mark_4"/>
+          <w:id w:val="-37517740"/>
+          <w:placeholder>
+            <w:docPart w:val="26F16E99830549F08D8C26FE4DC4A862"/>
+          </w:placeholder>
+        </w:sdtPr>
+        <w:sdtContent>
+          <w:r>
+            <w:t> </w:t>
+          </w:r>
+        </w:sdtContent>
+      </w:sdt>
+      <w:sdt>
+        <w:sdtPr>
+          <w:alias w:val="stud_mark_5"/>
+          <w:tag w:val="stud_mark_5"/>
+          <w:id w:val="1537923623"/>
+          <w:placeholder>
+            <w:docPart w:val="77F821BF28FE470487CAA19627A9B6AE"/>
+          </w:placeholder>
+        </w:sdtPr>
+        <w:sdtContent>
+          <w:r>
+            <w:t> </w:t>
+          </w:r>
+        </w:sdtContent>
+      </w:sdt>
+      <w:sdt>
+        <w:sdtPr>
+          <w:alias w:val="stud_mark_6"/>
+          <w:tag w:val="stud_mark_6"/>
+          <w:id w:val="1712999100"/>
+          <w:placeholder>
+            <w:docPart w:val="BFEC8010C0894FF0A5FE6E19DB2A91AD"/>
+          </w:placeholder>
+        </w:sdtPr>
+        <w:sdtContent>
+          <w:r>
+            <w:t> </w:t>
+          </w:r>
+        </w:sdtContent>
+      </w:sdt>
+      <w:sdt>
+        <w:sdtPr>
+          <w:alias w:val="stud_mark_7"/>
+          <w:tag w:val="stud_mark_7"/>
+          <w:id w:val="566540971"/>
+          <w:placeholder>
+            <w:docPart w:val="4E5E22F49FEE46D7A4DB62AC548D39B5"/>
+          </w:placeholder>
+        </w:sdtPr>
+        <w:sdtContent>
+          <w:r>
+            <w:t> </w:t>
+          </w:r>
+        </w:sdtContent>
+      </w:sdt>
+      <w:sdt>
+        <w:sdtPr>
+          <w:alias w:val="stud_mark_8"/>
+          <w:tag w:val="stud_mark_8"/>
+          <w:id w:val="-908080033"/>
+          <w:placeholder>
+            <w:docPart w:val="E65394B61EF64EC5A6A5A42878BFFEA2"/>
+          </w:placeholder>
+        </w:sdtPr>
+        <w:sdtContent>
+          <w:r>
+            <w:t> </w:t>
+          </w:r>
+        </w:sdtContent>
+      </w:sdt>
+      <w:sdt>
+        <w:sdtPr>
+          <w:alias w:val="stud_mark_9"/>
+          <w:tag w:val="stud_mark_9"/>
+          <w:id w:val="-1896193761"/>
+          <w:placeholder>
+            <w:docPart w:val="578955686E46437DBE09AD05DCBE84E0"/>
+          </w:placeholder>
+        </w:sdtPr>
+        <w:sdtContent>
+          <w:r>
+            <w:t> </w:t>
+          </w:r>
+        </w:sdtContent>
+      </w:sdt>
+      <w:sdt>
+        <w:sdtPr>
+          <w:alias w:val="stud_mark_10"/>
+          <w:tag w:val="stud_mark_10"/>
+          <w:id w:val="1841351293"/>
+          <w:placeholder>
+            <w:docPart w:val="B7E26019BA2048DDBDBD0D9742753B38"/>
+          </w:placeholder>
+        </w:sdtPr>
+        <w:sdtContent>
+          <w:r>
+            <w:t> </w:t>
+          </w:r>
+        </w:sdtContent>
+      </w:sdt>
+      <w:sdt>
+        <w:sdtPr>
+          <w:alias w:val="stud_mark_11"/>
+          <w:tag w:val="stud_mark_11"/>
+          <w:id w:val="397247558"/>
+          <w:placeholder>
+            <w:docPart w:val="C80C3D0C41EF4CB582D66ED25E2C91BB"/>
+          </w:placeholder>
+        </w:sdtPr>
+        <w:sdtContent>
+          <w:r>
+            <w:t> </w:t>
+          </w:r>
+        </w:sdtContent>
+      </w:sdt>
+      <w:sdt>
+        <w:sdtPr>
+          <w:alias w:val="stud_mark_12"/>
+          <w:tag w:val="stud_mark_12"/>
+          <w:id w:val="2093360887"/>
+          <w:placeholder>
+            <w:docPart w:val="443DE9CD9AAD42A08747C06D9C15847F"/>
+          </w:placeholder>
+        </w:sdtPr>
+        <w:sdtContent>
+          <w:r>
+            <w:t> </w:t>
+          </w:r>
+        </w:sdtContent>
+      </w:sdt>
+      <w:sdt>
+        <w:sdtPr>
+          <w:alias w:val="stud_mark_13"/>
+          <w:tag w:val="stud_mark_13"/>
+          <w:id w:val="1729729770"/>
+          <w:placeholder>
+            <w:docPart w:val="F09A396F4059469EB6359473E5B825AF"/>
+          </w:placeholder>
+        </w:sdtPr>
+        <w:sdtContent>
+          <w:r>
+            <w:t> </w:t>
+          </w:r>
+        </w:sdtContent>
+      </w:sdt>
+      <w:sdt>
+        <w:sdtPr>
+          <w:alias w:val="stud_mark_14"/>
+          <w:tag w:val="stud_mark_14"/>
+          <w:id w:val="-693310718"/>
+          <w:placeholder>
+            <w:docPart w:val="C64749F792CA48739093DF2270C6BFE8"/>
+          </w:placeholder>
+        </w:sdtPr>
+        <w:sdtContent>
+          <w:r>
+            <w:t> </w:t>
+          </w:r>
+        </w:sdtContent>
+      </w:sdt>
+      <w:sdt>
+        <w:sdtPr>
+          <w:alias w:val="stud_mark_15"/>
+          <w:tag w:val="stud_mark_15"/>
+          <w:id w:val="1887911886"/>
+          <w:placeholder>
+            <w:docPart w:val="0316FAECE32A402084D5F3FEC0E63011"/>
+          </w:placeholder>
+        </w:sdtPr>
+        <w:sdtContent>
+          <w:r>
+            <w:t> </w:t>
+          </w:r>
+        </w:sdtContent>
+      </w:sdt>
+      <w:r>
+        <w:t>.</w:t>
+      </w:r>
       <w:bookmarkStart w:id="0" w:name="_GoBack"/>
       <w:bookmarkEnd w:id="0"/>
       <w:r>
-        <w:t xml:space="preserve">. Теоретические знания, практические умения, степень самостоятельности при выполнении должностных обязанностей, организаторские способности, инициативность и исполнительность на высоком уровне. </w:t>
+        <w:t xml:space="preserve"> Теоретические знания, практические умения, степень самостоятельности при выполнении должностных обязанностей, организаторские способности, инициативность и исполнительность на высоком уровне. </w:t>
       </w:r>
     </w:p>
     <w:p>
@@ -859,6 +1225,196 @@
     </w:sectPr>
   </w:body>
 </w:document>
+</file>
+
+<file path=word/numbering.xml><?xml version="1.0" encoding="utf-8"?>
+<w:numbering xmlns:wpc="http://schemas.microsoft.com/office/word/2010/wordprocessingCanvas" xmlns:cx="http://schemas.microsoft.com/office/drawing/2014/chartex" xmlns:cx1="http://schemas.microsoft.com/office/drawing/2015/9/8/chartex" xmlns:cx2="http://schemas.microsoft.com/office/drawing/2015/10/21/chartex" xmlns:cx3="http://schemas.microsoft.com/office/drawing/2016/5/9/chartex" xmlns:cx4="http://schemas.microsoft.com/office/drawing/2016/5/10/chartex" xmlns:cx5="http://schemas.microsoft.com/office/drawing/2016/5/11/chartex" xmlns:cx6="http://schemas.microsoft.com/office/drawing/2016/5/12/chartex" xmlns:cx7="http://schemas.microsoft.com/office/drawing/2016/5/13/chartex" xmlns:cx8="http://schemas.microsoft.com/office/drawing/2016/5/14/chartex" xmlns:mc="http://schemas.openxmlformats.org/markup-compatibility/2006" xmlns:aink="http://schemas.microsoft.com/office/drawing/2016/ink" xmlns:am3d="http://schemas.microsoft.com/office/drawing/2017/model3d" xmlns:o="urn:schemas-microsoft-com:office:office" xmlns:r="http://schemas.openxmlformats.org/officeDocument/2006/relationships" xmlns:m="http://schemas.openxmlformats.org/officeDocument/2006/math" xmlns:v="urn:schemas-microsoft-com:vml" xmlns:wp14="http://schemas.microsoft.com/office/word/2010/wordprocessingDrawing" xmlns:wp="http://schemas.openxmlformats.org/drawingml/2006/wordprocessingDrawing" xmlns:w10="urn:schemas-microsoft-com:office:word" xmlns:w="http://schemas.openxmlformats.org/wordprocessingml/2006/main" xmlns:w14="http://schemas.microsoft.com/office/word/2010/wordml" xmlns:w15="http://schemas.microsoft.com/office/word/2012/wordml" xmlns:w16cex="http://schemas.microsoft.com/office/word/2018/wordml/cex" xmlns:w16cid="http://schemas.microsoft.com/office/word/2016/wordml/cid" xmlns:w16="http://schemas.microsoft.com/office/word/2018/wordml" xmlns:w16se="http://schemas.microsoft.com/office/word/2015/wordml/symex" xmlns:wpg="http://schemas.microsoft.com/office/word/2010/wordprocessingGroup" xmlns:wpi="http://schemas.microsoft.com/office/word/2010/wordprocessingInk" xmlns:wne="http://schemas.microsoft.com/office/word/2006/wordml" xmlns:wps="http://schemas.microsoft.com/office/word/2010/wordprocessingShape" mc:Ignorable="w14 w15 w16se w16cid w16 w16cex wp14">
+  <w:abstractNum w:abstractNumId="0" w15:restartNumberingAfterBreak="0">
+    <w:nsid w:val="0A6B4FB4"/>
+    <w:multiLevelType w:val="hybridMultilevel"/>
+    <w:tmpl w:val="C6541876"/>
+    <w:lvl w:ilvl="0" w:tplc="76261B46">
+      <w:start w:val="1"/>
+      <w:numFmt w:val="decimal"/>
+      <w:lvlText w:val="%1:"/>
+      <w:lvlJc w:val="left"/>
+      <w:pPr>
+        <w:ind w:left="360" w:hanging="360"/>
+      </w:pPr>
+      <w:rPr>
+        <w:rFonts w:hint="default"/>
+      </w:rPr>
+    </w:lvl>
+    <w:lvl w:ilvl="1" w:tplc="04190019" w:tentative="1">
+      <w:start w:val="1"/>
+      <w:numFmt w:val="lowerLetter"/>
+      <w:lvlText w:val="%2."/>
+      <w:lvlJc w:val="left"/>
+      <w:pPr>
+        <w:ind w:left="1080" w:hanging="360"/>
+      </w:pPr>
+    </w:lvl>
+    <w:lvl w:ilvl="2" w:tplc="0419001B" w:tentative="1">
+      <w:start w:val="1"/>
+      <w:numFmt w:val="lowerRoman"/>
+      <w:lvlText w:val="%3."/>
+      <w:lvlJc w:val="right"/>
+      <w:pPr>
+        <w:ind w:left="1800" w:hanging="180"/>
+      </w:pPr>
+    </w:lvl>
+    <w:lvl w:ilvl="3" w:tplc="0419000F" w:tentative="1">
+      <w:start w:val="1"/>
+      <w:numFmt w:val="decimal"/>
+      <w:lvlText w:val="%4."/>
+      <w:lvlJc w:val="left"/>
+      <w:pPr>
+        <w:ind w:left="2520" w:hanging="360"/>
+      </w:pPr>
+    </w:lvl>
+    <w:lvl w:ilvl="4" w:tplc="04190019" w:tentative="1">
+      <w:start w:val="1"/>
+      <w:numFmt w:val="lowerLetter"/>
+      <w:lvlText w:val="%5."/>
+      <w:lvlJc w:val="left"/>
+      <w:pPr>
+        <w:ind w:left="3240" w:hanging="360"/>
+      </w:pPr>
+    </w:lvl>
+    <w:lvl w:ilvl="5" w:tplc="0419001B" w:tentative="1">
+      <w:start w:val="1"/>
+      <w:numFmt w:val="lowerRoman"/>
+      <w:lvlText w:val="%6."/>
+      <w:lvlJc w:val="right"/>
+      <w:pPr>
+        <w:ind w:left="3960" w:hanging="180"/>
+      </w:pPr>
+    </w:lvl>
+    <w:lvl w:ilvl="6" w:tplc="0419000F" w:tentative="1">
+      <w:start w:val="1"/>
+      <w:numFmt w:val="decimal"/>
+      <w:lvlText w:val="%7."/>
+      <w:lvlJc w:val="left"/>
+      <w:pPr>
+        <w:ind w:left="4680" w:hanging="360"/>
+      </w:pPr>
+    </w:lvl>
+    <w:lvl w:ilvl="7" w:tplc="04190019" w:tentative="1">
+      <w:start w:val="1"/>
+      <w:numFmt w:val="lowerLetter"/>
+      <w:lvlText w:val="%8."/>
+      <w:lvlJc w:val="left"/>
+      <w:pPr>
+        <w:ind w:left="5400" w:hanging="360"/>
+      </w:pPr>
+    </w:lvl>
+    <w:lvl w:ilvl="8" w:tplc="0419001B" w:tentative="1">
+      <w:start w:val="1"/>
+      <w:numFmt w:val="lowerRoman"/>
+      <w:lvlText w:val="%9."/>
+      <w:lvlJc w:val="right"/>
+      <w:pPr>
+        <w:ind w:left="6120" w:hanging="180"/>
+      </w:pPr>
+    </w:lvl>
+  </w:abstractNum>
+  <w:abstractNum w:abstractNumId="1" w15:restartNumberingAfterBreak="0">
+    <w:nsid w:val="10860660"/>
+    <w:multiLevelType w:val="multilevel"/>
+    <w:tmpl w:val="78142E64"/>
+    <w:lvl w:ilvl="0">
+      <w:start w:val="1"/>
+      <w:numFmt w:val="decimal"/>
+      <w:lvlText w:val="%1."/>
+      <w:lvlJc w:val="left"/>
+      <w:pPr>
+        <w:ind w:left="360" w:hanging="360"/>
+      </w:pPr>
+      <w:rPr>
+        <w:sz w:val="24"/>
+        <w:szCs w:val="24"/>
+      </w:rPr>
+    </w:lvl>
+    <w:lvl w:ilvl="1">
+      <w:start w:val="1"/>
+      <w:numFmt w:val="lowerLetter"/>
+      <w:lvlText w:val="%2."/>
+      <w:lvlJc w:val="left"/>
+      <w:pPr>
+        <w:ind w:left="1080" w:hanging="360"/>
+      </w:pPr>
+    </w:lvl>
+    <w:lvl w:ilvl="2">
+      <w:start w:val="1"/>
+      <w:numFmt w:val="lowerRoman"/>
+      <w:lvlText w:val="%3."/>
+      <w:lvlJc w:val="right"/>
+      <w:pPr>
+        <w:ind w:left="1800" w:hanging="180"/>
+      </w:pPr>
+    </w:lvl>
+    <w:lvl w:ilvl="3">
+      <w:start w:val="1"/>
+      <w:numFmt w:val="decimal"/>
+      <w:lvlText w:val="%4."/>
+      <w:lvlJc w:val="left"/>
+      <w:pPr>
+        <w:ind w:left="2520" w:hanging="360"/>
+      </w:pPr>
+    </w:lvl>
+    <w:lvl w:ilvl="4">
+      <w:start w:val="1"/>
+      <w:numFmt w:val="lowerLetter"/>
+      <w:lvlText w:val="%5."/>
+      <w:lvlJc w:val="left"/>
+      <w:pPr>
+        <w:ind w:left="3240" w:hanging="360"/>
+      </w:pPr>
+    </w:lvl>
+    <w:lvl w:ilvl="5">
+      <w:start w:val="1"/>
+      <w:numFmt w:val="lowerRoman"/>
+      <w:lvlText w:val="%6."/>
+      <w:lvlJc w:val="right"/>
+      <w:pPr>
+        <w:ind w:left="3960" w:hanging="180"/>
+      </w:pPr>
+    </w:lvl>
+    <w:lvl w:ilvl="6">
+      <w:start w:val="1"/>
+      <w:numFmt w:val="decimal"/>
+      <w:lvlText w:val="%7."/>
+      <w:lvlJc w:val="left"/>
+      <w:pPr>
+        <w:ind w:left="4680" w:hanging="360"/>
+      </w:pPr>
+    </w:lvl>
+    <w:lvl w:ilvl="7">
+      <w:start w:val="1"/>
+      <w:numFmt w:val="lowerLetter"/>
+      <w:lvlText w:val="%8."/>
+      <w:lvlJc w:val="left"/>
+      <w:pPr>
+        <w:ind w:left="5400" w:hanging="360"/>
+      </w:pPr>
+    </w:lvl>
+    <w:lvl w:ilvl="8">
+      <w:start w:val="1"/>
+      <w:numFmt w:val="lowerRoman"/>
+      <w:lvlText w:val="%9."/>
+      <w:lvlJc w:val="right"/>
+      <w:pPr>
+        <w:ind w:left="6120" w:hanging="180"/>
+      </w:pPr>
+    </w:lvl>
+  </w:abstractNum>
+  <w:num w:numId="1">
+    <w:abstractNumId w:val="1"/>
+  </w:num>
+  <w:num w:numId="2">
+    <w:abstractNumId w:val="0"/>
+  </w:num>
+</w:numbering>
 </file>
 
 <file path=word/styles.xml><?xml version="1.0" encoding="utf-8"?>
@@ -1308,6 +1864,17 @@
       <w:color w:val="808080"/>
     </w:rPr>
   </w:style>
+  <w:style w:type="paragraph" w:styleId="a4">
+    <w:name w:val="List Paragraph"/>
+    <w:basedOn w:val="a"/>
+    <w:uiPriority w:val="34"/>
+    <w:qFormat/>
+    <w:rsid w:val="00E84409"/>
+    <w:pPr>
+      <w:ind w:left="720"/>
+      <w:contextualSpacing/>
+    </w:pPr>
+  </w:style>
 </w:styles>
 </file>
 
@@ -1429,7 +1996,7 @@
     </w:docPart>
     <w:docPart>
       <w:docPartPr>
-        <w:name w:val="6B99E4156D0648D0AE09F3D5C4BF2637"/>
+        <w:name w:val="6A991BBC78FD48F295CA514E642F79E0"/>
         <w:category>
           <w:name w:val="Общие"/>
           <w:gallery w:val="placeholder"/>
@@ -1440,12 +2007,824 @@
         <w:behaviors>
           <w:behavior w:val="content"/>
         </w:behaviors>
-        <w:guid w:val="{5D0DFA93-00AD-4186-B02C-0DA87AAFD362}"/>
+        <w:guid w:val="{E323A006-3401-4EA5-854E-154710D92207}"/>
       </w:docPartPr>
       <w:docPartBody>
         <w:p>
           <w:pPr>
-            <w:pStyle w:val="6B99E4156D0648D0AE09F3D5C4BF2637"/>
+            <w:pStyle w:val="6A991BBC78FD48F295CA514E642F79E06"/>
+          </w:pPr>
+          <w:r>
+            <w:rPr>
+              <w:lang w:val="en-US"/>
+            </w:rPr>
+            <w:t> </w:t>
+          </w:r>
+        </w:p>
+      </w:docPartBody>
+    </w:docPart>
+    <w:docPart>
+      <w:docPartPr>
+        <w:name w:val="FCF00FDD94394EC190AC961AEC705F19"/>
+        <w:category>
+          <w:name w:val="Общие"/>
+          <w:gallery w:val="placeholder"/>
+        </w:category>
+        <w:types>
+          <w:type w:val="bbPlcHdr"/>
+        </w:types>
+        <w:behaviors>
+          <w:behavior w:val="content"/>
+        </w:behaviors>
+        <w:guid w:val="{BA7FB2C4-D7A4-4D11-8B5E-3B58DCBE10E3}"/>
+      </w:docPartPr>
+      <w:docPartBody>
+        <w:p>
+          <w:pPr>
+            <w:pStyle w:val="FCF00FDD94394EC190AC961AEC705F196"/>
+          </w:pPr>
+          <w:r>
+            <w:rPr>
+              <w:lang w:val="en-US"/>
+            </w:rPr>
+            <w:t> </w:t>
+          </w:r>
+        </w:p>
+      </w:docPartBody>
+    </w:docPart>
+    <w:docPart>
+      <w:docPartPr>
+        <w:name w:val="6C812958BDD54641BEA50E663AD0E118"/>
+        <w:category>
+          <w:name w:val="Общие"/>
+          <w:gallery w:val="placeholder"/>
+        </w:category>
+        <w:types>
+          <w:type w:val="bbPlcHdr"/>
+        </w:types>
+        <w:behaviors>
+          <w:behavior w:val="content"/>
+        </w:behaviors>
+        <w:guid w:val="{C55AA854-0906-423D-B3EE-22C22F5F51C4}"/>
+      </w:docPartPr>
+      <w:docPartBody>
+        <w:p>
+          <w:pPr>
+            <w:pStyle w:val="6C812958BDD54641BEA50E663AD0E1186"/>
+          </w:pPr>
+          <w:r>
+            <w:rPr>
+              <w:lang w:val="en-US"/>
+            </w:rPr>
+            <w:t> </w:t>
+          </w:r>
+        </w:p>
+      </w:docPartBody>
+    </w:docPart>
+    <w:docPart>
+      <w:docPartPr>
+        <w:name w:val="5ADBEA6C2DA94A6C9B092D2F5CBF7FD2"/>
+        <w:category>
+          <w:name w:val="Общие"/>
+          <w:gallery w:val="placeholder"/>
+        </w:category>
+        <w:types>
+          <w:type w:val="bbPlcHdr"/>
+        </w:types>
+        <w:behaviors>
+          <w:behavior w:val="content"/>
+        </w:behaviors>
+        <w:guid w:val="{AD6EFFA8-3AED-41C7-8BDE-ABC28AB92F30}"/>
+      </w:docPartPr>
+      <w:docPartBody>
+        <w:p>
+          <w:pPr>
+            <w:pStyle w:val="5ADBEA6C2DA94A6C9B092D2F5CBF7FD26"/>
+          </w:pPr>
+          <w:r>
+            <w:rPr>
+              <w:lang w:val="en-US"/>
+            </w:rPr>
+            <w:t> </w:t>
+          </w:r>
+        </w:p>
+      </w:docPartBody>
+    </w:docPart>
+    <w:docPart>
+      <w:docPartPr>
+        <w:name w:val="E9FEF44ABF8C4122AF54164111637021"/>
+        <w:category>
+          <w:name w:val="Общие"/>
+          <w:gallery w:val="placeholder"/>
+        </w:category>
+        <w:types>
+          <w:type w:val="bbPlcHdr"/>
+        </w:types>
+        <w:behaviors>
+          <w:behavior w:val="content"/>
+        </w:behaviors>
+        <w:guid w:val="{C78B3D30-B037-4778-BE19-2405BBDFCCD6}"/>
+      </w:docPartPr>
+      <w:docPartBody>
+        <w:p>
+          <w:pPr>
+            <w:pStyle w:val="E9FEF44ABF8C4122AF541641116370216"/>
+          </w:pPr>
+          <w:r>
+            <w:rPr>
+              <w:lang w:val="en-US"/>
+            </w:rPr>
+            <w:t> </w:t>
+          </w:r>
+        </w:p>
+      </w:docPartBody>
+    </w:docPart>
+    <w:docPart>
+      <w:docPartPr>
+        <w:name w:val="4BAFDFC1E62F407CBE03FDF5F7790C99"/>
+        <w:category>
+          <w:name w:val="Общие"/>
+          <w:gallery w:val="placeholder"/>
+        </w:category>
+        <w:types>
+          <w:type w:val="bbPlcHdr"/>
+        </w:types>
+        <w:behaviors>
+          <w:behavior w:val="content"/>
+        </w:behaviors>
+        <w:guid w:val="{5AD5091A-8980-4239-A974-44F1501E68DC}"/>
+      </w:docPartPr>
+      <w:docPartBody>
+        <w:p>
+          <w:pPr>
+            <w:pStyle w:val="4BAFDFC1E62F407CBE03FDF5F7790C995"/>
+          </w:pPr>
+          <w:r>
+            <w:rPr>
+              <w:lang w:val="en-US"/>
+            </w:rPr>
+            <w:t> </w:t>
+          </w:r>
+        </w:p>
+      </w:docPartBody>
+    </w:docPart>
+    <w:docPart>
+      <w:docPartPr>
+        <w:name w:val="D1D93566EAE14B59A04BD09D75E9A394"/>
+        <w:category>
+          <w:name w:val="Общие"/>
+          <w:gallery w:val="placeholder"/>
+        </w:category>
+        <w:types>
+          <w:type w:val="bbPlcHdr"/>
+        </w:types>
+        <w:behaviors>
+          <w:behavior w:val="content"/>
+        </w:behaviors>
+        <w:guid w:val="{2E679B39-AFB3-490A-A4E5-975BE4661335}"/>
+      </w:docPartPr>
+      <w:docPartBody>
+        <w:p>
+          <w:pPr>
+            <w:pStyle w:val="D1D93566EAE14B59A04BD09D75E9A3945"/>
+          </w:pPr>
+          <w:r>
+            <w:rPr>
+              <w:lang w:val="en-US"/>
+            </w:rPr>
+            <w:t> </w:t>
+          </w:r>
+        </w:p>
+      </w:docPartBody>
+    </w:docPart>
+    <w:docPart>
+      <w:docPartPr>
+        <w:name w:val="000190205ABF4F73ACB9F0E0BD2170D2"/>
+        <w:category>
+          <w:name w:val="Общие"/>
+          <w:gallery w:val="placeholder"/>
+        </w:category>
+        <w:types>
+          <w:type w:val="bbPlcHdr"/>
+        </w:types>
+        <w:behaviors>
+          <w:behavior w:val="content"/>
+        </w:behaviors>
+        <w:guid w:val="{9652796F-8552-4B70-AB5C-E2331B375F0C}"/>
+      </w:docPartPr>
+      <w:docPartBody>
+        <w:p>
+          <w:pPr>
+            <w:pStyle w:val="000190205ABF4F73ACB9F0E0BD2170D25"/>
+          </w:pPr>
+          <w:r>
+            <w:rPr>
+              <w:lang w:val="en-US"/>
+            </w:rPr>
+            <w:t> </w:t>
+          </w:r>
+        </w:p>
+      </w:docPartBody>
+    </w:docPart>
+    <w:docPart>
+      <w:docPartPr>
+        <w:name w:val="B413395F99964CB58B993376E9F2D8E4"/>
+        <w:category>
+          <w:name w:val="Общие"/>
+          <w:gallery w:val="placeholder"/>
+        </w:category>
+        <w:types>
+          <w:type w:val="bbPlcHdr"/>
+        </w:types>
+        <w:behaviors>
+          <w:behavior w:val="content"/>
+        </w:behaviors>
+        <w:guid w:val="{39E2724E-87FB-4685-8868-F05302702799}"/>
+      </w:docPartPr>
+      <w:docPartBody>
+        <w:p>
+          <w:pPr>
+            <w:pStyle w:val="B413395F99964CB58B993376E9F2D8E44"/>
+          </w:pPr>
+          <w:r>
+            <w:rPr>
+              <w:lang w:val="en-US"/>
+            </w:rPr>
+            <w:t> </w:t>
+          </w:r>
+        </w:p>
+      </w:docPartBody>
+    </w:docPart>
+    <w:docPart>
+      <w:docPartPr>
+        <w:name w:val="59D25E84DF6B4C6195EDCC2768A05EFD"/>
+        <w:category>
+          <w:name w:val="Общие"/>
+          <w:gallery w:val="placeholder"/>
+        </w:category>
+        <w:types>
+          <w:type w:val="bbPlcHdr"/>
+        </w:types>
+        <w:behaviors>
+          <w:behavior w:val="content"/>
+        </w:behaviors>
+        <w:guid w:val="{22FE7E4D-BDC0-475A-9E16-58603846A9EA}"/>
+      </w:docPartPr>
+      <w:docPartBody>
+        <w:p>
+          <w:pPr>
+            <w:pStyle w:val="59D25E84DF6B4C6195EDCC2768A05EFD4"/>
+          </w:pPr>
+          <w:r>
+            <w:rPr>
+              <w:lang w:val="en-US"/>
+            </w:rPr>
+            <w:t> </w:t>
+          </w:r>
+        </w:p>
+      </w:docPartBody>
+    </w:docPart>
+    <w:docPart>
+      <w:docPartPr>
+        <w:name w:val="2059ECF8D92C4D43A351C1A2F9B55A7C"/>
+        <w:category>
+          <w:name w:val="Общие"/>
+          <w:gallery w:val="placeholder"/>
+        </w:category>
+        <w:types>
+          <w:type w:val="bbPlcHdr"/>
+        </w:types>
+        <w:behaviors>
+          <w:behavior w:val="content"/>
+        </w:behaviors>
+        <w:guid w:val="{C1E861EB-F5E2-4447-A445-7A274BFEA380}"/>
+      </w:docPartPr>
+      <w:docPartBody>
+        <w:p>
+          <w:pPr>
+            <w:pStyle w:val="2059ECF8D92C4D43A351C1A2F9B55A7C3"/>
+          </w:pPr>
+          <w:r>
+            <w:rPr>
+              <w:lang w:val="en-US"/>
+            </w:rPr>
+            <w:t> </w:t>
+          </w:r>
+        </w:p>
+      </w:docPartBody>
+    </w:docPart>
+    <w:docPart>
+      <w:docPartPr>
+        <w:name w:val="AE54920C2E6F4C75A19E6E0277DB26F5"/>
+        <w:category>
+          <w:name w:val="Общие"/>
+          <w:gallery w:val="placeholder"/>
+        </w:category>
+        <w:types>
+          <w:type w:val="bbPlcHdr"/>
+        </w:types>
+        <w:behaviors>
+          <w:behavior w:val="content"/>
+        </w:behaviors>
+        <w:guid w:val="{B42143D5-D71A-4599-A773-19A033DE17AF}"/>
+      </w:docPartPr>
+      <w:docPartBody>
+        <w:p>
+          <w:pPr>
+            <w:pStyle w:val="AE54920C2E6F4C75A19E6E0277DB26F53"/>
+          </w:pPr>
+          <w:r>
+            <w:rPr>
+              <w:lang w:val="en-US"/>
+            </w:rPr>
+            <w:t> </w:t>
+          </w:r>
+        </w:p>
+      </w:docPartBody>
+    </w:docPart>
+    <w:docPart>
+      <w:docPartPr>
+        <w:name w:val="294DB05897C4402EB773BAF7F8495A9A"/>
+        <w:category>
+          <w:name w:val="Общие"/>
+          <w:gallery w:val="placeholder"/>
+        </w:category>
+        <w:types>
+          <w:type w:val="bbPlcHdr"/>
+        </w:types>
+        <w:behaviors>
+          <w:behavior w:val="content"/>
+        </w:behaviors>
+        <w:guid w:val="{34AF01D5-9AD3-4B9F-8A41-426A90D93FB2}"/>
+      </w:docPartPr>
+      <w:docPartBody>
+        <w:p>
+          <w:pPr>
+            <w:pStyle w:val="294DB05897C4402EB773BAF7F8495A9A3"/>
+          </w:pPr>
+          <w:r>
+            <w:rPr>
+              <w:lang w:val="en-US"/>
+            </w:rPr>
+            <w:t> </w:t>
+          </w:r>
+        </w:p>
+      </w:docPartBody>
+    </w:docPart>
+    <w:docPart>
+      <w:docPartPr>
+        <w:name w:val="9BAB1F9E5B14430C92C9756D6D5E2D4B"/>
+        <w:category>
+          <w:name w:val="Общие"/>
+          <w:gallery w:val="placeholder"/>
+        </w:category>
+        <w:types>
+          <w:type w:val="bbPlcHdr"/>
+        </w:types>
+        <w:behaviors>
+          <w:behavior w:val="content"/>
+        </w:behaviors>
+        <w:guid w:val="{60C09464-7D4D-4E2D-A6A0-21BF044580F7}"/>
+      </w:docPartPr>
+      <w:docPartBody>
+        <w:p>
+          <w:pPr>
+            <w:pStyle w:val="9BAB1F9E5B14430C92C9756D6D5E2D4B3"/>
+          </w:pPr>
+          <w:r>
+            <w:rPr>
+              <w:lang w:val="en-US"/>
+            </w:rPr>
+            <w:t> </w:t>
+          </w:r>
+        </w:p>
+      </w:docPartBody>
+    </w:docPart>
+    <w:docPart>
+      <w:docPartPr>
+        <w:name w:val="1BB43887EA8B4F79BB7BB47C815F379F"/>
+        <w:category>
+          <w:name w:val="Общие"/>
+          <w:gallery w:val="placeholder"/>
+        </w:category>
+        <w:types>
+          <w:type w:val="bbPlcHdr"/>
+        </w:types>
+        <w:behaviors>
+          <w:behavior w:val="content"/>
+        </w:behaviors>
+        <w:guid w:val="{FB4268F0-A199-4A6B-8024-E0803D8031CB}"/>
+      </w:docPartPr>
+      <w:docPartBody>
+        <w:p>
+          <w:pPr>
+            <w:pStyle w:val="1BB43887EA8B4F79BB7BB47C815F379F3"/>
+          </w:pPr>
+          <w:r>
+            <w:rPr>
+              <w:lang w:val="en-US"/>
+            </w:rPr>
+            <w:t> </w:t>
+          </w:r>
+        </w:p>
+      </w:docPartBody>
+    </w:docPart>
+    <w:docPart>
+      <w:docPartPr>
+        <w:name w:val="3BE455B7EF79423DA441CC8F787AF4DC"/>
+        <w:category>
+          <w:name w:val="Общие"/>
+          <w:gallery w:val="placeholder"/>
+        </w:category>
+        <w:types>
+          <w:type w:val="bbPlcHdr"/>
+        </w:types>
+        <w:behaviors>
+          <w:behavior w:val="content"/>
+        </w:behaviors>
+        <w:guid w:val="{1AB1A11B-7F19-4DDA-BD2F-75DD064A1681}"/>
+      </w:docPartPr>
+      <w:docPartBody>
+        <w:p>
+          <w:pPr>
+            <w:pStyle w:val="3BE455B7EF79423DA441CC8F787AF4DC"/>
+          </w:pPr>
+          <w:r>
+            <w:rPr>
+              <w:rStyle w:val="a3"/>
+            </w:rPr>
+            <w:t>Место для ввода текста.</w:t>
+          </w:r>
+        </w:p>
+      </w:docPartBody>
+    </w:docPart>
+    <w:docPart>
+      <w:docPartPr>
+        <w:name w:val="AD668D67570849229260853C59246CF7"/>
+        <w:category>
+          <w:name w:val="Общие"/>
+          <w:gallery w:val="placeholder"/>
+        </w:category>
+        <w:types>
+          <w:type w:val="bbPlcHdr"/>
+        </w:types>
+        <w:behaviors>
+          <w:behavior w:val="content"/>
+        </w:behaviors>
+        <w:guid w:val="{855B6E3A-5030-41A5-BEB7-CDAC179F2D1A}"/>
+      </w:docPartPr>
+      <w:docPartBody>
+        <w:p>
+          <w:pPr>
+            <w:pStyle w:val="AD668D67570849229260853C59246CF7"/>
+          </w:pPr>
+          <w:r>
+            <w:rPr>
+              <w:rStyle w:val="a3"/>
+            </w:rPr>
+            <w:t>Место для ввода текста.</w:t>
+          </w:r>
+        </w:p>
+      </w:docPartBody>
+    </w:docPart>
+    <w:docPart>
+      <w:docPartPr>
+        <w:name w:val="26F16E99830549F08D8C26FE4DC4A862"/>
+        <w:category>
+          <w:name w:val="Общие"/>
+          <w:gallery w:val="placeholder"/>
+        </w:category>
+        <w:types>
+          <w:type w:val="bbPlcHdr"/>
+        </w:types>
+        <w:behaviors>
+          <w:behavior w:val="content"/>
+        </w:behaviors>
+        <w:guid w:val="{91B57B07-F11F-48DD-B7DD-1DD124B5C52B}"/>
+      </w:docPartPr>
+      <w:docPartBody>
+        <w:p>
+          <w:pPr>
+            <w:pStyle w:val="26F16E99830549F08D8C26FE4DC4A862"/>
+          </w:pPr>
+          <w:r>
+            <w:rPr>
+              <w:rStyle w:val="a3"/>
+            </w:rPr>
+            <w:t>Место для ввода текста.</w:t>
+          </w:r>
+        </w:p>
+      </w:docPartBody>
+    </w:docPart>
+    <w:docPart>
+      <w:docPartPr>
+        <w:name w:val="77F821BF28FE470487CAA19627A9B6AE"/>
+        <w:category>
+          <w:name w:val="Общие"/>
+          <w:gallery w:val="placeholder"/>
+        </w:category>
+        <w:types>
+          <w:type w:val="bbPlcHdr"/>
+        </w:types>
+        <w:behaviors>
+          <w:behavior w:val="content"/>
+        </w:behaviors>
+        <w:guid w:val="{6DF620CD-2978-4161-B962-FFC86F317A7A}"/>
+      </w:docPartPr>
+      <w:docPartBody>
+        <w:p>
+          <w:pPr>
+            <w:pStyle w:val="77F821BF28FE470487CAA19627A9B6AE"/>
+          </w:pPr>
+          <w:r>
+            <w:rPr>
+              <w:rStyle w:val="a3"/>
+            </w:rPr>
+            <w:t>Место для ввода текста.</w:t>
+          </w:r>
+        </w:p>
+      </w:docPartBody>
+    </w:docPart>
+    <w:docPart>
+      <w:docPartPr>
+        <w:name w:val="BFEC8010C0894FF0A5FE6E19DB2A91AD"/>
+        <w:category>
+          <w:name w:val="Общие"/>
+          <w:gallery w:val="placeholder"/>
+        </w:category>
+        <w:types>
+          <w:type w:val="bbPlcHdr"/>
+        </w:types>
+        <w:behaviors>
+          <w:behavior w:val="content"/>
+        </w:behaviors>
+        <w:guid w:val="{1405B1E7-13A8-4177-ACBC-BF5A4D1A8C1E}"/>
+      </w:docPartPr>
+      <w:docPartBody>
+        <w:p>
+          <w:pPr>
+            <w:pStyle w:val="BFEC8010C0894FF0A5FE6E19DB2A91AD"/>
+          </w:pPr>
+          <w:r>
+            <w:rPr>
+              <w:rStyle w:val="a3"/>
+            </w:rPr>
+            <w:t>Место для ввода текста.</w:t>
+          </w:r>
+        </w:p>
+      </w:docPartBody>
+    </w:docPart>
+    <w:docPart>
+      <w:docPartPr>
+        <w:name w:val="4E5E22F49FEE46D7A4DB62AC548D39B5"/>
+        <w:category>
+          <w:name w:val="Общие"/>
+          <w:gallery w:val="placeholder"/>
+        </w:category>
+        <w:types>
+          <w:type w:val="bbPlcHdr"/>
+        </w:types>
+        <w:behaviors>
+          <w:behavior w:val="content"/>
+        </w:behaviors>
+        <w:guid w:val="{357D975D-945E-48D2-AEB5-A92B47814225}"/>
+      </w:docPartPr>
+      <w:docPartBody>
+        <w:p>
+          <w:pPr>
+            <w:pStyle w:val="4E5E22F49FEE46D7A4DB62AC548D39B5"/>
+          </w:pPr>
+          <w:r>
+            <w:rPr>
+              <w:rStyle w:val="a3"/>
+            </w:rPr>
+            <w:t>Место для ввода текста.</w:t>
+          </w:r>
+        </w:p>
+      </w:docPartBody>
+    </w:docPart>
+    <w:docPart>
+      <w:docPartPr>
+        <w:name w:val="E65394B61EF64EC5A6A5A42878BFFEA2"/>
+        <w:category>
+          <w:name w:val="Общие"/>
+          <w:gallery w:val="placeholder"/>
+        </w:category>
+        <w:types>
+          <w:type w:val="bbPlcHdr"/>
+        </w:types>
+        <w:behaviors>
+          <w:behavior w:val="content"/>
+        </w:behaviors>
+        <w:guid w:val="{6BD1995A-566A-41EA-9983-00BB2D438BEC}"/>
+      </w:docPartPr>
+      <w:docPartBody>
+        <w:p>
+          <w:pPr>
+            <w:pStyle w:val="E65394B61EF64EC5A6A5A42878BFFEA2"/>
+          </w:pPr>
+          <w:r>
+            <w:rPr>
+              <w:rStyle w:val="a3"/>
+            </w:rPr>
+            <w:t>Место для ввода текста.</w:t>
+          </w:r>
+        </w:p>
+      </w:docPartBody>
+    </w:docPart>
+    <w:docPart>
+      <w:docPartPr>
+        <w:name w:val="578955686E46437DBE09AD05DCBE84E0"/>
+        <w:category>
+          <w:name w:val="Общие"/>
+          <w:gallery w:val="placeholder"/>
+        </w:category>
+        <w:types>
+          <w:type w:val="bbPlcHdr"/>
+        </w:types>
+        <w:behaviors>
+          <w:behavior w:val="content"/>
+        </w:behaviors>
+        <w:guid w:val="{31FD6E7D-3031-4D61-A4C6-271DA0E10424}"/>
+      </w:docPartPr>
+      <w:docPartBody>
+        <w:p>
+          <w:pPr>
+            <w:pStyle w:val="578955686E46437DBE09AD05DCBE84E0"/>
+          </w:pPr>
+          <w:r>
+            <w:rPr>
+              <w:rStyle w:val="a3"/>
+            </w:rPr>
+            <w:t>Место для ввода текста.</w:t>
+          </w:r>
+        </w:p>
+      </w:docPartBody>
+    </w:docPart>
+    <w:docPart>
+      <w:docPartPr>
+        <w:name w:val="B7E26019BA2048DDBDBD0D9742753B38"/>
+        <w:category>
+          <w:name w:val="Общие"/>
+          <w:gallery w:val="placeholder"/>
+        </w:category>
+        <w:types>
+          <w:type w:val="bbPlcHdr"/>
+        </w:types>
+        <w:behaviors>
+          <w:behavior w:val="content"/>
+        </w:behaviors>
+        <w:guid w:val="{1461F734-4B13-4CDE-A8B2-325E1652DEBF}"/>
+      </w:docPartPr>
+      <w:docPartBody>
+        <w:p>
+          <w:pPr>
+            <w:pStyle w:val="B7E26019BA2048DDBDBD0D9742753B38"/>
+          </w:pPr>
+          <w:r>
+            <w:rPr>
+              <w:rStyle w:val="a3"/>
+            </w:rPr>
+            <w:t>Место для ввода текста.</w:t>
+          </w:r>
+        </w:p>
+      </w:docPartBody>
+    </w:docPart>
+    <w:docPart>
+      <w:docPartPr>
+        <w:name w:val="C80C3D0C41EF4CB582D66ED25E2C91BB"/>
+        <w:category>
+          <w:name w:val="Общие"/>
+          <w:gallery w:val="placeholder"/>
+        </w:category>
+        <w:types>
+          <w:type w:val="bbPlcHdr"/>
+        </w:types>
+        <w:behaviors>
+          <w:behavior w:val="content"/>
+        </w:behaviors>
+        <w:guid w:val="{E0E480E3-688F-4E7C-B47D-70570DC43B93}"/>
+      </w:docPartPr>
+      <w:docPartBody>
+        <w:p>
+          <w:pPr>
+            <w:pStyle w:val="C80C3D0C41EF4CB582D66ED25E2C91BB"/>
+          </w:pPr>
+          <w:r>
+            <w:rPr>
+              <w:rStyle w:val="a3"/>
+            </w:rPr>
+            <w:t>Место для ввода текста.</w:t>
+          </w:r>
+        </w:p>
+      </w:docPartBody>
+    </w:docPart>
+    <w:docPart>
+      <w:docPartPr>
+        <w:name w:val="443DE9CD9AAD42A08747C06D9C15847F"/>
+        <w:category>
+          <w:name w:val="Общие"/>
+          <w:gallery w:val="placeholder"/>
+        </w:category>
+        <w:types>
+          <w:type w:val="bbPlcHdr"/>
+        </w:types>
+        <w:behaviors>
+          <w:behavior w:val="content"/>
+        </w:behaviors>
+        <w:guid w:val="{12406F4D-73A4-47EE-AAFF-515671E1F9F9}"/>
+      </w:docPartPr>
+      <w:docPartBody>
+        <w:p>
+          <w:pPr>
+            <w:pStyle w:val="443DE9CD9AAD42A08747C06D9C15847F"/>
+          </w:pPr>
+          <w:r>
+            <w:rPr>
+              <w:rStyle w:val="a3"/>
+            </w:rPr>
+            <w:t>Место для ввода текста.</w:t>
+          </w:r>
+        </w:p>
+      </w:docPartBody>
+    </w:docPart>
+    <w:docPart>
+      <w:docPartPr>
+        <w:name w:val="F09A396F4059469EB6359473E5B825AF"/>
+        <w:category>
+          <w:name w:val="Общие"/>
+          <w:gallery w:val="placeholder"/>
+        </w:category>
+        <w:types>
+          <w:type w:val="bbPlcHdr"/>
+        </w:types>
+        <w:behaviors>
+          <w:behavior w:val="content"/>
+        </w:behaviors>
+        <w:guid w:val="{5A72966B-1200-47D5-84A8-EB62EC664D89}"/>
+      </w:docPartPr>
+      <w:docPartBody>
+        <w:p>
+          <w:pPr>
+            <w:pStyle w:val="F09A396F4059469EB6359473E5B825AF"/>
+          </w:pPr>
+          <w:r>
+            <w:rPr>
+              <w:rStyle w:val="a3"/>
+            </w:rPr>
+            <w:t>Место для ввода текста.</w:t>
+          </w:r>
+        </w:p>
+      </w:docPartBody>
+    </w:docPart>
+    <w:docPart>
+      <w:docPartPr>
+        <w:name w:val="C64749F792CA48739093DF2270C6BFE8"/>
+        <w:category>
+          <w:name w:val="Общие"/>
+          <w:gallery w:val="placeholder"/>
+        </w:category>
+        <w:types>
+          <w:type w:val="bbPlcHdr"/>
+        </w:types>
+        <w:behaviors>
+          <w:behavior w:val="content"/>
+        </w:behaviors>
+        <w:guid w:val="{4A4CBBD0-239D-42DD-B626-4F299CDABC3B}"/>
+      </w:docPartPr>
+      <w:docPartBody>
+        <w:p>
+          <w:pPr>
+            <w:pStyle w:val="C64749F792CA48739093DF2270C6BFE8"/>
+          </w:pPr>
+          <w:r>
+            <w:rPr>
+              <w:rStyle w:val="a3"/>
+            </w:rPr>
+            <w:t>Место для ввода текста.</w:t>
+          </w:r>
+        </w:p>
+      </w:docPartBody>
+    </w:docPart>
+    <w:docPart>
+      <w:docPartPr>
+        <w:name w:val="0316FAECE32A402084D5F3FEC0E63011"/>
+        <w:category>
+          <w:name w:val="Общие"/>
+          <w:gallery w:val="placeholder"/>
+        </w:category>
+        <w:types>
+          <w:type w:val="bbPlcHdr"/>
+        </w:types>
+        <w:behaviors>
+          <w:behavior w:val="content"/>
+        </w:behaviors>
+        <w:guid w:val="{60235CD3-3F8F-483B-96B7-98B32C2564FF}"/>
+      </w:docPartPr>
+      <w:docPartBody>
+        <w:p>
+          <w:pPr>
+            <w:pStyle w:val="0316FAECE32A402084D5F3FEC0E63011"/>
           </w:pPr>
           <w:r>
             <w:rPr>
@@ -1462,19 +2841,19 @@
 
 <file path=word/glossary/fontTable.xml><?xml version="1.0" encoding="utf-8"?>
 <w:fonts xmlns:mc="http://schemas.openxmlformats.org/markup-compatibility/2006" xmlns:r="http://schemas.openxmlformats.org/officeDocument/2006/relationships" xmlns:w="http://schemas.openxmlformats.org/wordprocessingml/2006/main" xmlns:w14="http://schemas.microsoft.com/office/word/2010/wordml" xmlns:w15="http://schemas.microsoft.com/office/word/2012/wordml" xmlns:w16cex="http://schemas.microsoft.com/office/word/2018/wordml/cex" xmlns:w16cid="http://schemas.microsoft.com/office/word/2016/wordml/cid" xmlns:w16="http://schemas.microsoft.com/office/word/2018/wordml" xmlns:w16se="http://schemas.microsoft.com/office/word/2015/wordml/symex" mc:Ignorable="w14 w15 w16se w16cid w16 w16cex">
+  <w:font w:name="Times New Roman">
+    <w:panose1 w:val="02020603050405020304"/>
+    <w:charset w:val="CC"/>
+    <w:family w:val="roman"/>
+    <w:pitch w:val="variable"/>
+    <w:sig w:usb0="E0002EFF" w:usb1="C000785B" w:usb2="00000009" w:usb3="00000000" w:csb0="000001FF" w:csb1="00000000"/>
+  </w:font>
   <w:font w:name="Calibri">
     <w:panose1 w:val="020F0502020204030204"/>
     <w:charset w:val="CC"/>
     <w:family w:val="swiss"/>
     <w:pitch w:val="variable"/>
     <w:sig w:usb0="E4002EFF" w:usb1="C000247B" w:usb2="00000009" w:usb3="00000000" w:csb0="000001FF" w:csb1="00000000"/>
-  </w:font>
-  <w:font w:name="Times New Roman">
-    <w:panose1 w:val="02020603050405020304"/>
-    <w:charset w:val="CC"/>
-    <w:family w:val="roman"/>
-    <w:pitch w:val="variable"/>
-    <w:sig w:usb0="E0002EFF" w:usb1="C000785B" w:usb2="00000009" w:usb3="00000000" w:csb0="000001FF" w:csb1="00000000"/>
   </w:font>
   <w:font w:name="Calibri Light">
     <w:panose1 w:val="020F0302020204030204"/>
@@ -1504,20 +2883,39 @@
   <w:rsids>
     <w:rsidRoot w:val="00586447"/>
     <w:rsid w:val="000113E7"/>
+    <w:rsid w:val="0002305F"/>
+    <w:rsid w:val="00036059"/>
+    <w:rsid w:val="00147ADA"/>
+    <w:rsid w:val="001519AB"/>
+    <w:rsid w:val="0017136A"/>
+    <w:rsid w:val="0034465B"/>
     <w:rsid w:val="003A7620"/>
+    <w:rsid w:val="004118EB"/>
+    <w:rsid w:val="004649FA"/>
     <w:rsid w:val="00583079"/>
     <w:rsid w:val="00586447"/>
     <w:rsid w:val="005C4C29"/>
     <w:rsid w:val="005D3916"/>
+    <w:rsid w:val="006A7D55"/>
     <w:rsid w:val="00710B8B"/>
     <w:rsid w:val="00711FDC"/>
     <w:rsid w:val="0091032E"/>
+    <w:rsid w:val="009A466F"/>
+    <w:rsid w:val="009A5CDA"/>
+    <w:rsid w:val="009E7358"/>
     <w:rsid w:val="00B53F71"/>
+    <w:rsid w:val="00C111D1"/>
+    <w:rsid w:val="00C32C7F"/>
     <w:rsid w:val="00C37F25"/>
+    <w:rsid w:val="00CF6A0A"/>
     <w:rsid w:val="00D179D5"/>
     <w:rsid w:val="00D413DD"/>
+    <w:rsid w:val="00D45393"/>
     <w:rsid w:val="00D63D24"/>
+    <w:rsid w:val="00DC33AC"/>
     <w:rsid w:val="00E6359D"/>
+    <w:rsid w:val="00F528EE"/>
+    <w:rsid w:val="00FA64A3"/>
     <w:rsid w:val="00FC52D4"/>
   </w:rsids>
   <m:mathPr>
@@ -1972,7 +3370,7 @@
     <w:basedOn w:val="a0"/>
     <w:uiPriority w:val="99"/>
     <w:semiHidden/>
-    <w:rsid w:val="00711FDC"/>
+    <w:rsid w:val="006A7D55"/>
     <w:rPr>
       <w:color w:val="808080"/>
     </w:rPr>
@@ -2020,6 +3418,1140 @@
   <w:style w:type="paragraph" w:customStyle="1" w:styleId="6B99E4156D0648D0AE09F3D5C4BF2637">
     <w:name w:val="6B99E4156D0648D0AE09F3D5C4BF2637"/>
     <w:rsid w:val="00711FDC"/>
+  </w:style>
+  <w:style w:type="paragraph" w:customStyle="1" w:styleId="81E1A93DDC82408FB0A926C7BFB8FED4">
+    <w:name w:val="81E1A93DDC82408FB0A926C7BFB8FED4"/>
+    <w:rsid w:val="00DC33AC"/>
+  </w:style>
+  <w:style w:type="paragraph" w:customStyle="1" w:styleId="8112AFFBE78D40A18244AAC9F14B164B">
+    <w:name w:val="8112AFFBE78D40A18244AAC9F14B164B"/>
+    <w:rsid w:val="00DC33AC"/>
+  </w:style>
+  <w:style w:type="paragraph" w:customStyle="1" w:styleId="D6026A84F5724AE1ADD1E2B37CA467CF">
+    <w:name w:val="D6026A84F5724AE1ADD1E2B37CA467CF"/>
+    <w:rsid w:val="00C32C7F"/>
+  </w:style>
+  <w:style w:type="paragraph" w:customStyle="1" w:styleId="6A991BBC78FD48F295CA514E642F79E0">
+    <w:name w:val="6A991BBC78FD48F295CA514E642F79E0"/>
+    <w:rsid w:val="00CF6A0A"/>
+  </w:style>
+  <w:style w:type="paragraph" w:customStyle="1" w:styleId="4169F31A2B554FD0A443D4AA73B0C9B9">
+    <w:name w:val="4169F31A2B554FD0A443D4AA73B0C9B9"/>
+    <w:rsid w:val="00CF6A0A"/>
+  </w:style>
+  <w:style w:type="paragraph" w:customStyle="1" w:styleId="20CD08748DF74DFC9969AA84B75DDB02">
+    <w:name w:val="20CD08748DF74DFC9969AA84B75DDB02"/>
+    <w:rsid w:val="00CF6A0A"/>
+  </w:style>
+  <w:style w:type="paragraph" w:customStyle="1" w:styleId="FCF00FDD94394EC190AC961AEC705F19">
+    <w:name w:val="FCF00FDD94394EC190AC961AEC705F19"/>
+    <w:rsid w:val="00CF6A0A"/>
+  </w:style>
+  <w:style w:type="paragraph" w:customStyle="1" w:styleId="6C812958BDD54641BEA50E663AD0E118">
+    <w:name w:val="6C812958BDD54641BEA50E663AD0E118"/>
+    <w:rsid w:val="00CF6A0A"/>
+  </w:style>
+  <w:style w:type="paragraph" w:customStyle="1" w:styleId="5ADBEA6C2DA94A6C9B092D2F5CBF7FD2">
+    <w:name w:val="5ADBEA6C2DA94A6C9B092D2F5CBF7FD2"/>
+    <w:rsid w:val="00CF6A0A"/>
+  </w:style>
+  <w:style w:type="paragraph" w:customStyle="1" w:styleId="E9FEF44ABF8C4122AF54164111637021">
+    <w:name w:val="E9FEF44ABF8C4122AF54164111637021"/>
+    <w:rsid w:val="00CF6A0A"/>
+  </w:style>
+  <w:style w:type="paragraph" w:customStyle="1" w:styleId="4BAFDFC1E62F407CBE03FDF5F7790C99">
+    <w:name w:val="4BAFDFC1E62F407CBE03FDF5F7790C99"/>
+    <w:rsid w:val="00CF6A0A"/>
+    <w:pPr>
+      <w:suppressAutoHyphens/>
+      <w:spacing w:after="0" w:line="240" w:lineRule="auto"/>
+    </w:pPr>
+    <w:rPr>
+      <w:rFonts w:ascii="Times New Roman" w:eastAsia="Times New Roman" w:hAnsi="Times New Roman" w:cs="Times New Roman"/>
+      <w:sz w:val="24"/>
+      <w:szCs w:val="24"/>
+      <w:lang w:eastAsia="zh-CN"/>
+    </w:rPr>
+  </w:style>
+  <w:style w:type="paragraph" w:customStyle="1" w:styleId="6A991BBC78FD48F295CA514E642F79E01">
+    <w:name w:val="6A991BBC78FD48F295CA514E642F79E01"/>
+    <w:rsid w:val="00CF6A0A"/>
+    <w:pPr>
+      <w:suppressAutoHyphens/>
+      <w:spacing w:after="0" w:line="240" w:lineRule="auto"/>
+    </w:pPr>
+    <w:rPr>
+      <w:rFonts w:ascii="Times New Roman" w:eastAsia="Times New Roman" w:hAnsi="Times New Roman" w:cs="Times New Roman"/>
+      <w:sz w:val="24"/>
+      <w:szCs w:val="24"/>
+      <w:lang w:eastAsia="zh-CN"/>
+    </w:rPr>
+  </w:style>
+  <w:style w:type="paragraph" w:customStyle="1" w:styleId="4169F31A2B554FD0A443D4AA73B0C9B91">
+    <w:name w:val="4169F31A2B554FD0A443D4AA73B0C9B91"/>
+    <w:rsid w:val="00CF6A0A"/>
+    <w:pPr>
+      <w:suppressAutoHyphens/>
+      <w:spacing w:after="0" w:line="240" w:lineRule="auto"/>
+    </w:pPr>
+    <w:rPr>
+      <w:rFonts w:ascii="Times New Roman" w:eastAsia="Times New Roman" w:hAnsi="Times New Roman" w:cs="Times New Roman"/>
+      <w:sz w:val="24"/>
+      <w:szCs w:val="24"/>
+      <w:lang w:eastAsia="zh-CN"/>
+    </w:rPr>
+  </w:style>
+  <w:style w:type="paragraph" w:customStyle="1" w:styleId="20CD08748DF74DFC9969AA84B75DDB021">
+    <w:name w:val="20CD08748DF74DFC9969AA84B75DDB021"/>
+    <w:rsid w:val="00CF6A0A"/>
+    <w:pPr>
+      <w:suppressAutoHyphens/>
+      <w:spacing w:after="0" w:line="240" w:lineRule="auto"/>
+    </w:pPr>
+    <w:rPr>
+      <w:rFonts w:ascii="Times New Roman" w:eastAsia="Times New Roman" w:hAnsi="Times New Roman" w:cs="Times New Roman"/>
+      <w:sz w:val="24"/>
+      <w:szCs w:val="24"/>
+      <w:lang w:eastAsia="zh-CN"/>
+    </w:rPr>
+  </w:style>
+  <w:style w:type="paragraph" w:customStyle="1" w:styleId="FCF00FDD94394EC190AC961AEC705F191">
+    <w:name w:val="FCF00FDD94394EC190AC961AEC705F191"/>
+    <w:rsid w:val="00CF6A0A"/>
+    <w:pPr>
+      <w:suppressAutoHyphens/>
+      <w:spacing w:after="0" w:line="240" w:lineRule="auto"/>
+    </w:pPr>
+    <w:rPr>
+      <w:rFonts w:ascii="Times New Roman" w:eastAsia="Times New Roman" w:hAnsi="Times New Roman" w:cs="Times New Roman"/>
+      <w:sz w:val="24"/>
+      <w:szCs w:val="24"/>
+      <w:lang w:eastAsia="zh-CN"/>
+    </w:rPr>
+  </w:style>
+  <w:style w:type="paragraph" w:customStyle="1" w:styleId="6C812958BDD54641BEA50E663AD0E1181">
+    <w:name w:val="6C812958BDD54641BEA50E663AD0E1181"/>
+    <w:rsid w:val="00CF6A0A"/>
+    <w:pPr>
+      <w:suppressAutoHyphens/>
+      <w:spacing w:after="0" w:line="240" w:lineRule="auto"/>
+    </w:pPr>
+    <w:rPr>
+      <w:rFonts w:ascii="Times New Roman" w:eastAsia="Times New Roman" w:hAnsi="Times New Roman" w:cs="Times New Roman"/>
+      <w:sz w:val="24"/>
+      <w:szCs w:val="24"/>
+      <w:lang w:eastAsia="zh-CN"/>
+    </w:rPr>
+  </w:style>
+  <w:style w:type="paragraph" w:customStyle="1" w:styleId="5ADBEA6C2DA94A6C9B092D2F5CBF7FD21">
+    <w:name w:val="5ADBEA6C2DA94A6C9B092D2F5CBF7FD21"/>
+    <w:rsid w:val="00CF6A0A"/>
+    <w:pPr>
+      <w:suppressAutoHyphens/>
+      <w:spacing w:after="0" w:line="240" w:lineRule="auto"/>
+    </w:pPr>
+    <w:rPr>
+      <w:rFonts w:ascii="Times New Roman" w:eastAsia="Times New Roman" w:hAnsi="Times New Roman" w:cs="Times New Roman"/>
+      <w:sz w:val="24"/>
+      <w:szCs w:val="24"/>
+      <w:lang w:eastAsia="zh-CN"/>
+    </w:rPr>
+  </w:style>
+  <w:style w:type="paragraph" w:customStyle="1" w:styleId="E9FEF44ABF8C4122AF541641116370211">
+    <w:name w:val="E9FEF44ABF8C4122AF541641116370211"/>
+    <w:rsid w:val="00CF6A0A"/>
+    <w:pPr>
+      <w:suppressAutoHyphens/>
+      <w:spacing w:after="0" w:line="240" w:lineRule="auto"/>
+    </w:pPr>
+    <w:rPr>
+      <w:rFonts w:ascii="Times New Roman" w:eastAsia="Times New Roman" w:hAnsi="Times New Roman" w:cs="Times New Roman"/>
+      <w:sz w:val="24"/>
+      <w:szCs w:val="24"/>
+      <w:lang w:eastAsia="zh-CN"/>
+    </w:rPr>
+  </w:style>
+  <w:style w:type="paragraph" w:customStyle="1" w:styleId="2E66218744474A5893D9541A9C4030DE">
+    <w:name w:val="2E66218744474A5893D9541A9C4030DE"/>
+    <w:rsid w:val="00CF6A0A"/>
+  </w:style>
+  <w:style w:type="paragraph" w:customStyle="1" w:styleId="D1D93566EAE14B59A04BD09D75E9A394">
+    <w:name w:val="D1D93566EAE14B59A04BD09D75E9A394"/>
+    <w:rsid w:val="00CF6A0A"/>
+  </w:style>
+  <w:style w:type="paragraph" w:customStyle="1" w:styleId="000190205ABF4F73ACB9F0E0BD2170D2">
+    <w:name w:val="000190205ABF4F73ACB9F0E0BD2170D2"/>
+    <w:rsid w:val="00CF6A0A"/>
+  </w:style>
+  <w:style w:type="paragraph" w:customStyle="1" w:styleId="4BAFDFC1E62F407CBE03FDF5F7790C991">
+    <w:name w:val="4BAFDFC1E62F407CBE03FDF5F7790C991"/>
+    <w:rsid w:val="00CF6A0A"/>
+    <w:pPr>
+      <w:suppressAutoHyphens/>
+      <w:spacing w:after="0" w:line="240" w:lineRule="auto"/>
+    </w:pPr>
+    <w:rPr>
+      <w:rFonts w:ascii="Times New Roman" w:eastAsia="Times New Roman" w:hAnsi="Times New Roman" w:cs="Times New Roman"/>
+      <w:sz w:val="24"/>
+      <w:szCs w:val="24"/>
+      <w:lang w:eastAsia="zh-CN"/>
+    </w:rPr>
+  </w:style>
+  <w:style w:type="paragraph" w:customStyle="1" w:styleId="6A991BBC78FD48F295CA514E642F79E02">
+    <w:name w:val="6A991BBC78FD48F295CA514E642F79E02"/>
+    <w:rsid w:val="00CF6A0A"/>
+    <w:pPr>
+      <w:suppressAutoHyphens/>
+      <w:spacing w:after="0" w:line="240" w:lineRule="auto"/>
+    </w:pPr>
+    <w:rPr>
+      <w:rFonts w:ascii="Times New Roman" w:eastAsia="Times New Roman" w:hAnsi="Times New Roman" w:cs="Times New Roman"/>
+      <w:sz w:val="24"/>
+      <w:szCs w:val="24"/>
+      <w:lang w:eastAsia="zh-CN"/>
+    </w:rPr>
+  </w:style>
+  <w:style w:type="paragraph" w:customStyle="1" w:styleId="FCF00FDD94394EC190AC961AEC705F192">
+    <w:name w:val="FCF00FDD94394EC190AC961AEC705F192"/>
+    <w:rsid w:val="00CF6A0A"/>
+    <w:pPr>
+      <w:suppressAutoHyphens/>
+      <w:spacing w:after="0" w:line="240" w:lineRule="auto"/>
+    </w:pPr>
+    <w:rPr>
+      <w:rFonts w:ascii="Times New Roman" w:eastAsia="Times New Roman" w:hAnsi="Times New Roman" w:cs="Times New Roman"/>
+      <w:sz w:val="24"/>
+      <w:szCs w:val="24"/>
+      <w:lang w:eastAsia="zh-CN"/>
+    </w:rPr>
+  </w:style>
+  <w:style w:type="paragraph" w:customStyle="1" w:styleId="6C812958BDD54641BEA50E663AD0E1182">
+    <w:name w:val="6C812958BDD54641BEA50E663AD0E1182"/>
+    <w:rsid w:val="00CF6A0A"/>
+    <w:pPr>
+      <w:suppressAutoHyphens/>
+      <w:spacing w:after="0" w:line="240" w:lineRule="auto"/>
+    </w:pPr>
+    <w:rPr>
+      <w:rFonts w:ascii="Times New Roman" w:eastAsia="Times New Roman" w:hAnsi="Times New Roman" w:cs="Times New Roman"/>
+      <w:sz w:val="24"/>
+      <w:szCs w:val="24"/>
+      <w:lang w:eastAsia="zh-CN"/>
+    </w:rPr>
+  </w:style>
+  <w:style w:type="paragraph" w:customStyle="1" w:styleId="5ADBEA6C2DA94A6C9B092D2F5CBF7FD22">
+    <w:name w:val="5ADBEA6C2DA94A6C9B092D2F5CBF7FD22"/>
+    <w:rsid w:val="00CF6A0A"/>
+    <w:pPr>
+      <w:suppressAutoHyphens/>
+      <w:spacing w:after="0" w:line="240" w:lineRule="auto"/>
+    </w:pPr>
+    <w:rPr>
+      <w:rFonts w:ascii="Times New Roman" w:eastAsia="Times New Roman" w:hAnsi="Times New Roman" w:cs="Times New Roman"/>
+      <w:sz w:val="24"/>
+      <w:szCs w:val="24"/>
+      <w:lang w:eastAsia="zh-CN"/>
+    </w:rPr>
+  </w:style>
+  <w:style w:type="paragraph" w:customStyle="1" w:styleId="E9FEF44ABF8C4122AF541641116370212">
+    <w:name w:val="E9FEF44ABF8C4122AF541641116370212"/>
+    <w:rsid w:val="00CF6A0A"/>
+    <w:pPr>
+      <w:suppressAutoHyphens/>
+      <w:spacing w:after="0" w:line="240" w:lineRule="auto"/>
+    </w:pPr>
+    <w:rPr>
+      <w:rFonts w:ascii="Times New Roman" w:eastAsia="Times New Roman" w:hAnsi="Times New Roman" w:cs="Times New Roman"/>
+      <w:sz w:val="24"/>
+      <w:szCs w:val="24"/>
+      <w:lang w:eastAsia="zh-CN"/>
+    </w:rPr>
+  </w:style>
+  <w:style w:type="paragraph" w:customStyle="1" w:styleId="D1D93566EAE14B59A04BD09D75E9A3941">
+    <w:name w:val="D1D93566EAE14B59A04BD09D75E9A3941"/>
+    <w:rsid w:val="00CF6A0A"/>
+    <w:pPr>
+      <w:suppressAutoHyphens/>
+      <w:spacing w:after="0" w:line="240" w:lineRule="auto"/>
+    </w:pPr>
+    <w:rPr>
+      <w:rFonts w:ascii="Times New Roman" w:eastAsia="Times New Roman" w:hAnsi="Times New Roman" w:cs="Times New Roman"/>
+      <w:sz w:val="24"/>
+      <w:szCs w:val="24"/>
+      <w:lang w:eastAsia="zh-CN"/>
+    </w:rPr>
+  </w:style>
+  <w:style w:type="paragraph" w:customStyle="1" w:styleId="000190205ABF4F73ACB9F0E0BD2170D21">
+    <w:name w:val="000190205ABF4F73ACB9F0E0BD2170D21"/>
+    <w:rsid w:val="00CF6A0A"/>
+    <w:pPr>
+      <w:suppressAutoHyphens/>
+      <w:spacing w:after="0" w:line="240" w:lineRule="auto"/>
+    </w:pPr>
+    <w:rPr>
+      <w:rFonts w:ascii="Times New Roman" w:eastAsia="Times New Roman" w:hAnsi="Times New Roman" w:cs="Times New Roman"/>
+      <w:sz w:val="24"/>
+      <w:szCs w:val="24"/>
+      <w:lang w:eastAsia="zh-CN"/>
+    </w:rPr>
+  </w:style>
+  <w:style w:type="paragraph" w:customStyle="1" w:styleId="B413395F99964CB58B993376E9F2D8E4">
+    <w:name w:val="B413395F99964CB58B993376E9F2D8E4"/>
+    <w:rsid w:val="00CF6A0A"/>
+  </w:style>
+  <w:style w:type="paragraph" w:customStyle="1" w:styleId="59D25E84DF6B4C6195EDCC2768A05EFD">
+    <w:name w:val="59D25E84DF6B4C6195EDCC2768A05EFD"/>
+    <w:rsid w:val="00CF6A0A"/>
+  </w:style>
+  <w:style w:type="paragraph" w:customStyle="1" w:styleId="4BAFDFC1E62F407CBE03FDF5F7790C992">
+    <w:name w:val="4BAFDFC1E62F407CBE03FDF5F7790C992"/>
+    <w:rsid w:val="00147ADA"/>
+    <w:pPr>
+      <w:suppressAutoHyphens/>
+      <w:spacing w:after="0" w:line="240" w:lineRule="auto"/>
+    </w:pPr>
+    <w:rPr>
+      <w:rFonts w:ascii="Times New Roman" w:eastAsia="Times New Roman" w:hAnsi="Times New Roman" w:cs="Times New Roman"/>
+      <w:sz w:val="24"/>
+      <w:szCs w:val="24"/>
+      <w:lang w:eastAsia="zh-CN"/>
+    </w:rPr>
+  </w:style>
+  <w:style w:type="paragraph" w:customStyle="1" w:styleId="6A991BBC78FD48F295CA514E642F79E03">
+    <w:name w:val="6A991BBC78FD48F295CA514E642F79E03"/>
+    <w:rsid w:val="00147ADA"/>
+    <w:pPr>
+      <w:suppressAutoHyphens/>
+      <w:spacing w:after="0" w:line="240" w:lineRule="auto"/>
+    </w:pPr>
+    <w:rPr>
+      <w:rFonts w:ascii="Times New Roman" w:eastAsia="Times New Roman" w:hAnsi="Times New Roman" w:cs="Times New Roman"/>
+      <w:sz w:val="24"/>
+      <w:szCs w:val="24"/>
+      <w:lang w:eastAsia="zh-CN"/>
+    </w:rPr>
+  </w:style>
+  <w:style w:type="paragraph" w:customStyle="1" w:styleId="FCF00FDD94394EC190AC961AEC705F193">
+    <w:name w:val="FCF00FDD94394EC190AC961AEC705F193"/>
+    <w:rsid w:val="00147ADA"/>
+    <w:pPr>
+      <w:suppressAutoHyphens/>
+      <w:spacing w:after="0" w:line="240" w:lineRule="auto"/>
+    </w:pPr>
+    <w:rPr>
+      <w:rFonts w:ascii="Times New Roman" w:eastAsia="Times New Roman" w:hAnsi="Times New Roman" w:cs="Times New Roman"/>
+      <w:sz w:val="24"/>
+      <w:szCs w:val="24"/>
+      <w:lang w:eastAsia="zh-CN"/>
+    </w:rPr>
+  </w:style>
+  <w:style w:type="paragraph" w:customStyle="1" w:styleId="6C812958BDD54641BEA50E663AD0E1183">
+    <w:name w:val="6C812958BDD54641BEA50E663AD0E1183"/>
+    <w:rsid w:val="00147ADA"/>
+    <w:pPr>
+      <w:suppressAutoHyphens/>
+      <w:spacing w:after="0" w:line="240" w:lineRule="auto"/>
+    </w:pPr>
+    <w:rPr>
+      <w:rFonts w:ascii="Times New Roman" w:eastAsia="Times New Roman" w:hAnsi="Times New Roman" w:cs="Times New Roman"/>
+      <w:sz w:val="24"/>
+      <w:szCs w:val="24"/>
+      <w:lang w:eastAsia="zh-CN"/>
+    </w:rPr>
+  </w:style>
+  <w:style w:type="paragraph" w:customStyle="1" w:styleId="5ADBEA6C2DA94A6C9B092D2F5CBF7FD23">
+    <w:name w:val="5ADBEA6C2DA94A6C9B092D2F5CBF7FD23"/>
+    <w:rsid w:val="00147ADA"/>
+    <w:pPr>
+      <w:suppressAutoHyphens/>
+      <w:spacing w:after="0" w:line="240" w:lineRule="auto"/>
+    </w:pPr>
+    <w:rPr>
+      <w:rFonts w:ascii="Times New Roman" w:eastAsia="Times New Roman" w:hAnsi="Times New Roman" w:cs="Times New Roman"/>
+      <w:sz w:val="24"/>
+      <w:szCs w:val="24"/>
+      <w:lang w:eastAsia="zh-CN"/>
+    </w:rPr>
+  </w:style>
+  <w:style w:type="paragraph" w:customStyle="1" w:styleId="E9FEF44ABF8C4122AF541641116370213">
+    <w:name w:val="E9FEF44ABF8C4122AF541641116370213"/>
+    <w:rsid w:val="00147ADA"/>
+    <w:pPr>
+      <w:suppressAutoHyphens/>
+      <w:spacing w:after="0" w:line="240" w:lineRule="auto"/>
+    </w:pPr>
+    <w:rPr>
+      <w:rFonts w:ascii="Times New Roman" w:eastAsia="Times New Roman" w:hAnsi="Times New Roman" w:cs="Times New Roman"/>
+      <w:sz w:val="24"/>
+      <w:szCs w:val="24"/>
+      <w:lang w:eastAsia="zh-CN"/>
+    </w:rPr>
+  </w:style>
+  <w:style w:type="paragraph" w:customStyle="1" w:styleId="D1D93566EAE14B59A04BD09D75E9A3942">
+    <w:name w:val="D1D93566EAE14B59A04BD09D75E9A3942"/>
+    <w:rsid w:val="00147ADA"/>
+    <w:pPr>
+      <w:suppressAutoHyphens/>
+      <w:spacing w:after="0" w:line="240" w:lineRule="auto"/>
+    </w:pPr>
+    <w:rPr>
+      <w:rFonts w:ascii="Times New Roman" w:eastAsia="Times New Roman" w:hAnsi="Times New Roman" w:cs="Times New Roman"/>
+      <w:sz w:val="24"/>
+      <w:szCs w:val="24"/>
+      <w:lang w:eastAsia="zh-CN"/>
+    </w:rPr>
+  </w:style>
+  <w:style w:type="paragraph" w:customStyle="1" w:styleId="000190205ABF4F73ACB9F0E0BD2170D22">
+    <w:name w:val="000190205ABF4F73ACB9F0E0BD2170D22"/>
+    <w:rsid w:val="00147ADA"/>
+    <w:pPr>
+      <w:suppressAutoHyphens/>
+      <w:spacing w:after="0" w:line="240" w:lineRule="auto"/>
+    </w:pPr>
+    <w:rPr>
+      <w:rFonts w:ascii="Times New Roman" w:eastAsia="Times New Roman" w:hAnsi="Times New Roman" w:cs="Times New Roman"/>
+      <w:sz w:val="24"/>
+      <w:szCs w:val="24"/>
+      <w:lang w:eastAsia="zh-CN"/>
+    </w:rPr>
+  </w:style>
+  <w:style w:type="paragraph" w:customStyle="1" w:styleId="B413395F99964CB58B993376E9F2D8E41">
+    <w:name w:val="B413395F99964CB58B993376E9F2D8E41"/>
+    <w:rsid w:val="00147ADA"/>
+    <w:pPr>
+      <w:suppressAutoHyphens/>
+      <w:spacing w:after="0" w:line="240" w:lineRule="auto"/>
+    </w:pPr>
+    <w:rPr>
+      <w:rFonts w:ascii="Times New Roman" w:eastAsia="Times New Roman" w:hAnsi="Times New Roman" w:cs="Times New Roman"/>
+      <w:sz w:val="24"/>
+      <w:szCs w:val="24"/>
+      <w:lang w:eastAsia="zh-CN"/>
+    </w:rPr>
+  </w:style>
+  <w:style w:type="paragraph" w:customStyle="1" w:styleId="59D25E84DF6B4C6195EDCC2768A05EFD1">
+    <w:name w:val="59D25E84DF6B4C6195EDCC2768A05EFD1"/>
+    <w:rsid w:val="00147ADA"/>
+    <w:pPr>
+      <w:suppressAutoHyphens/>
+      <w:spacing w:after="0" w:line="240" w:lineRule="auto"/>
+    </w:pPr>
+    <w:rPr>
+      <w:rFonts w:ascii="Times New Roman" w:eastAsia="Times New Roman" w:hAnsi="Times New Roman" w:cs="Times New Roman"/>
+      <w:sz w:val="24"/>
+      <w:szCs w:val="24"/>
+      <w:lang w:eastAsia="zh-CN"/>
+    </w:rPr>
+  </w:style>
+  <w:style w:type="paragraph" w:customStyle="1" w:styleId="F0952E88A26243DDA2A88E39957043E4">
+    <w:name w:val="F0952E88A26243DDA2A88E39957043E4"/>
+    <w:rsid w:val="009A5CDA"/>
+  </w:style>
+  <w:style w:type="paragraph" w:customStyle="1" w:styleId="2059ECF8D92C4D43A351C1A2F9B55A7C">
+    <w:name w:val="2059ECF8D92C4D43A351C1A2F9B55A7C"/>
+    <w:rsid w:val="009A5CDA"/>
+  </w:style>
+  <w:style w:type="paragraph" w:customStyle="1" w:styleId="AE54920C2E6F4C75A19E6E0277DB26F5">
+    <w:name w:val="AE54920C2E6F4C75A19E6E0277DB26F5"/>
+    <w:rsid w:val="009A5CDA"/>
+  </w:style>
+  <w:style w:type="paragraph" w:customStyle="1" w:styleId="294DB05897C4402EB773BAF7F8495A9A">
+    <w:name w:val="294DB05897C4402EB773BAF7F8495A9A"/>
+    <w:rsid w:val="009A5CDA"/>
+  </w:style>
+  <w:style w:type="paragraph" w:customStyle="1" w:styleId="9BAB1F9E5B14430C92C9756D6D5E2D4B">
+    <w:name w:val="9BAB1F9E5B14430C92C9756D6D5E2D4B"/>
+    <w:rsid w:val="009A5CDA"/>
+  </w:style>
+  <w:style w:type="paragraph" w:customStyle="1" w:styleId="1BB43887EA8B4F79BB7BB47C815F379F">
+    <w:name w:val="1BB43887EA8B4F79BB7BB47C815F379F"/>
+    <w:rsid w:val="009A5CDA"/>
+  </w:style>
+  <w:style w:type="paragraph" w:customStyle="1" w:styleId="4BAFDFC1E62F407CBE03FDF5F7790C993">
+    <w:name w:val="4BAFDFC1E62F407CBE03FDF5F7790C993"/>
+    <w:rsid w:val="0034465B"/>
+    <w:pPr>
+      <w:suppressAutoHyphens/>
+      <w:spacing w:after="0" w:line="240" w:lineRule="auto"/>
+    </w:pPr>
+    <w:rPr>
+      <w:rFonts w:ascii="Times New Roman" w:eastAsia="Times New Roman" w:hAnsi="Times New Roman" w:cs="Times New Roman"/>
+      <w:sz w:val="24"/>
+      <w:szCs w:val="24"/>
+      <w:lang w:eastAsia="zh-CN"/>
+    </w:rPr>
+  </w:style>
+  <w:style w:type="paragraph" w:customStyle="1" w:styleId="6A991BBC78FD48F295CA514E642F79E04">
+    <w:name w:val="6A991BBC78FD48F295CA514E642F79E04"/>
+    <w:rsid w:val="0034465B"/>
+    <w:pPr>
+      <w:suppressAutoHyphens/>
+      <w:spacing w:after="0" w:line="240" w:lineRule="auto"/>
+    </w:pPr>
+    <w:rPr>
+      <w:rFonts w:ascii="Times New Roman" w:eastAsia="Times New Roman" w:hAnsi="Times New Roman" w:cs="Times New Roman"/>
+      <w:sz w:val="24"/>
+      <w:szCs w:val="24"/>
+      <w:lang w:eastAsia="zh-CN"/>
+    </w:rPr>
+  </w:style>
+  <w:style w:type="paragraph" w:customStyle="1" w:styleId="FCF00FDD94394EC190AC961AEC705F194">
+    <w:name w:val="FCF00FDD94394EC190AC961AEC705F194"/>
+    <w:rsid w:val="0034465B"/>
+    <w:pPr>
+      <w:suppressAutoHyphens/>
+      <w:spacing w:after="0" w:line="240" w:lineRule="auto"/>
+    </w:pPr>
+    <w:rPr>
+      <w:rFonts w:ascii="Times New Roman" w:eastAsia="Times New Roman" w:hAnsi="Times New Roman" w:cs="Times New Roman"/>
+      <w:sz w:val="24"/>
+      <w:szCs w:val="24"/>
+      <w:lang w:eastAsia="zh-CN"/>
+    </w:rPr>
+  </w:style>
+  <w:style w:type="paragraph" w:customStyle="1" w:styleId="6C812958BDD54641BEA50E663AD0E1184">
+    <w:name w:val="6C812958BDD54641BEA50E663AD0E1184"/>
+    <w:rsid w:val="0034465B"/>
+    <w:pPr>
+      <w:suppressAutoHyphens/>
+      <w:spacing w:after="0" w:line="240" w:lineRule="auto"/>
+    </w:pPr>
+    <w:rPr>
+      <w:rFonts w:ascii="Times New Roman" w:eastAsia="Times New Roman" w:hAnsi="Times New Roman" w:cs="Times New Roman"/>
+      <w:sz w:val="24"/>
+      <w:szCs w:val="24"/>
+      <w:lang w:eastAsia="zh-CN"/>
+    </w:rPr>
+  </w:style>
+  <w:style w:type="paragraph" w:customStyle="1" w:styleId="5ADBEA6C2DA94A6C9B092D2F5CBF7FD24">
+    <w:name w:val="5ADBEA6C2DA94A6C9B092D2F5CBF7FD24"/>
+    <w:rsid w:val="0034465B"/>
+    <w:pPr>
+      <w:suppressAutoHyphens/>
+      <w:spacing w:after="0" w:line="240" w:lineRule="auto"/>
+    </w:pPr>
+    <w:rPr>
+      <w:rFonts w:ascii="Times New Roman" w:eastAsia="Times New Roman" w:hAnsi="Times New Roman" w:cs="Times New Roman"/>
+      <w:sz w:val="24"/>
+      <w:szCs w:val="24"/>
+      <w:lang w:eastAsia="zh-CN"/>
+    </w:rPr>
+  </w:style>
+  <w:style w:type="paragraph" w:customStyle="1" w:styleId="E9FEF44ABF8C4122AF541641116370214">
+    <w:name w:val="E9FEF44ABF8C4122AF541641116370214"/>
+    <w:rsid w:val="0034465B"/>
+    <w:pPr>
+      <w:suppressAutoHyphens/>
+      <w:spacing w:after="0" w:line="240" w:lineRule="auto"/>
+    </w:pPr>
+    <w:rPr>
+      <w:rFonts w:ascii="Times New Roman" w:eastAsia="Times New Roman" w:hAnsi="Times New Roman" w:cs="Times New Roman"/>
+      <w:sz w:val="24"/>
+      <w:szCs w:val="24"/>
+      <w:lang w:eastAsia="zh-CN"/>
+    </w:rPr>
+  </w:style>
+  <w:style w:type="paragraph" w:customStyle="1" w:styleId="D1D93566EAE14B59A04BD09D75E9A3943">
+    <w:name w:val="D1D93566EAE14B59A04BD09D75E9A3943"/>
+    <w:rsid w:val="0034465B"/>
+    <w:pPr>
+      <w:suppressAutoHyphens/>
+      <w:spacing w:after="0" w:line="240" w:lineRule="auto"/>
+    </w:pPr>
+    <w:rPr>
+      <w:rFonts w:ascii="Times New Roman" w:eastAsia="Times New Roman" w:hAnsi="Times New Roman" w:cs="Times New Roman"/>
+      <w:sz w:val="24"/>
+      <w:szCs w:val="24"/>
+      <w:lang w:eastAsia="zh-CN"/>
+    </w:rPr>
+  </w:style>
+  <w:style w:type="paragraph" w:customStyle="1" w:styleId="000190205ABF4F73ACB9F0E0BD2170D23">
+    <w:name w:val="000190205ABF4F73ACB9F0E0BD2170D23"/>
+    <w:rsid w:val="0034465B"/>
+    <w:pPr>
+      <w:suppressAutoHyphens/>
+      <w:spacing w:after="0" w:line="240" w:lineRule="auto"/>
+    </w:pPr>
+    <w:rPr>
+      <w:rFonts w:ascii="Times New Roman" w:eastAsia="Times New Roman" w:hAnsi="Times New Roman" w:cs="Times New Roman"/>
+      <w:sz w:val="24"/>
+      <w:szCs w:val="24"/>
+      <w:lang w:eastAsia="zh-CN"/>
+    </w:rPr>
+  </w:style>
+  <w:style w:type="paragraph" w:customStyle="1" w:styleId="B413395F99964CB58B993376E9F2D8E42">
+    <w:name w:val="B413395F99964CB58B993376E9F2D8E42"/>
+    <w:rsid w:val="0034465B"/>
+    <w:pPr>
+      <w:suppressAutoHyphens/>
+      <w:spacing w:after="0" w:line="240" w:lineRule="auto"/>
+    </w:pPr>
+    <w:rPr>
+      <w:rFonts w:ascii="Times New Roman" w:eastAsia="Times New Roman" w:hAnsi="Times New Roman" w:cs="Times New Roman"/>
+      <w:sz w:val="24"/>
+      <w:szCs w:val="24"/>
+      <w:lang w:eastAsia="zh-CN"/>
+    </w:rPr>
+  </w:style>
+  <w:style w:type="paragraph" w:customStyle="1" w:styleId="59D25E84DF6B4C6195EDCC2768A05EFD2">
+    <w:name w:val="59D25E84DF6B4C6195EDCC2768A05EFD2"/>
+    <w:rsid w:val="0034465B"/>
+    <w:pPr>
+      <w:suppressAutoHyphens/>
+      <w:spacing w:after="0" w:line="240" w:lineRule="auto"/>
+    </w:pPr>
+    <w:rPr>
+      <w:rFonts w:ascii="Times New Roman" w:eastAsia="Times New Roman" w:hAnsi="Times New Roman" w:cs="Times New Roman"/>
+      <w:sz w:val="24"/>
+      <w:szCs w:val="24"/>
+      <w:lang w:eastAsia="zh-CN"/>
+    </w:rPr>
+  </w:style>
+  <w:style w:type="paragraph" w:customStyle="1" w:styleId="2059ECF8D92C4D43A351C1A2F9B55A7C1">
+    <w:name w:val="2059ECF8D92C4D43A351C1A2F9B55A7C1"/>
+    <w:rsid w:val="0034465B"/>
+    <w:pPr>
+      <w:suppressAutoHyphens/>
+      <w:spacing w:after="0" w:line="240" w:lineRule="auto"/>
+    </w:pPr>
+    <w:rPr>
+      <w:rFonts w:ascii="Times New Roman" w:eastAsia="Times New Roman" w:hAnsi="Times New Roman" w:cs="Times New Roman"/>
+      <w:sz w:val="24"/>
+      <w:szCs w:val="24"/>
+      <w:lang w:eastAsia="zh-CN"/>
+    </w:rPr>
+  </w:style>
+  <w:style w:type="paragraph" w:customStyle="1" w:styleId="AE54920C2E6F4C75A19E6E0277DB26F51">
+    <w:name w:val="AE54920C2E6F4C75A19E6E0277DB26F51"/>
+    <w:rsid w:val="0034465B"/>
+    <w:pPr>
+      <w:suppressAutoHyphens/>
+      <w:spacing w:after="0" w:line="240" w:lineRule="auto"/>
+    </w:pPr>
+    <w:rPr>
+      <w:rFonts w:ascii="Times New Roman" w:eastAsia="Times New Roman" w:hAnsi="Times New Roman" w:cs="Times New Roman"/>
+      <w:sz w:val="24"/>
+      <w:szCs w:val="24"/>
+      <w:lang w:eastAsia="zh-CN"/>
+    </w:rPr>
+  </w:style>
+  <w:style w:type="paragraph" w:customStyle="1" w:styleId="294DB05897C4402EB773BAF7F8495A9A1">
+    <w:name w:val="294DB05897C4402EB773BAF7F8495A9A1"/>
+    <w:rsid w:val="0034465B"/>
+    <w:pPr>
+      <w:suppressAutoHyphens/>
+      <w:spacing w:after="0" w:line="240" w:lineRule="auto"/>
+    </w:pPr>
+    <w:rPr>
+      <w:rFonts w:ascii="Times New Roman" w:eastAsia="Times New Roman" w:hAnsi="Times New Roman" w:cs="Times New Roman"/>
+      <w:sz w:val="24"/>
+      <w:szCs w:val="24"/>
+      <w:lang w:eastAsia="zh-CN"/>
+    </w:rPr>
+  </w:style>
+  <w:style w:type="paragraph" w:customStyle="1" w:styleId="9BAB1F9E5B14430C92C9756D6D5E2D4B1">
+    <w:name w:val="9BAB1F9E5B14430C92C9756D6D5E2D4B1"/>
+    <w:rsid w:val="0034465B"/>
+    <w:pPr>
+      <w:suppressAutoHyphens/>
+      <w:spacing w:after="0" w:line="240" w:lineRule="auto"/>
+    </w:pPr>
+    <w:rPr>
+      <w:rFonts w:ascii="Times New Roman" w:eastAsia="Times New Roman" w:hAnsi="Times New Roman" w:cs="Times New Roman"/>
+      <w:sz w:val="24"/>
+      <w:szCs w:val="24"/>
+      <w:lang w:eastAsia="zh-CN"/>
+    </w:rPr>
+  </w:style>
+  <w:style w:type="paragraph" w:customStyle="1" w:styleId="1BB43887EA8B4F79BB7BB47C815F379F1">
+    <w:name w:val="1BB43887EA8B4F79BB7BB47C815F379F1"/>
+    <w:rsid w:val="0034465B"/>
+    <w:pPr>
+      <w:suppressAutoHyphens/>
+      <w:spacing w:after="0" w:line="240" w:lineRule="auto"/>
+    </w:pPr>
+    <w:rPr>
+      <w:rFonts w:ascii="Times New Roman" w:eastAsia="Times New Roman" w:hAnsi="Times New Roman" w:cs="Times New Roman"/>
+      <w:sz w:val="24"/>
+      <w:szCs w:val="24"/>
+      <w:lang w:eastAsia="zh-CN"/>
+    </w:rPr>
+  </w:style>
+  <w:style w:type="paragraph" w:customStyle="1" w:styleId="3BE455B7EF79423DA441CC8F787AF4DC">
+    <w:name w:val="3BE455B7EF79423DA441CC8F787AF4DC"/>
+    <w:rsid w:val="006A7D55"/>
+  </w:style>
+  <w:style w:type="paragraph" w:customStyle="1" w:styleId="AD668D67570849229260853C59246CF7">
+    <w:name w:val="AD668D67570849229260853C59246CF7"/>
+    <w:rsid w:val="006A7D55"/>
+  </w:style>
+  <w:style w:type="paragraph" w:customStyle="1" w:styleId="26F16E99830549F08D8C26FE4DC4A862">
+    <w:name w:val="26F16E99830549F08D8C26FE4DC4A862"/>
+    <w:rsid w:val="006A7D55"/>
+  </w:style>
+  <w:style w:type="paragraph" w:customStyle="1" w:styleId="77F821BF28FE470487CAA19627A9B6AE">
+    <w:name w:val="77F821BF28FE470487CAA19627A9B6AE"/>
+    <w:rsid w:val="006A7D55"/>
+  </w:style>
+  <w:style w:type="paragraph" w:customStyle="1" w:styleId="BFEC8010C0894FF0A5FE6E19DB2A91AD">
+    <w:name w:val="BFEC8010C0894FF0A5FE6E19DB2A91AD"/>
+    <w:rsid w:val="006A7D55"/>
+  </w:style>
+  <w:style w:type="paragraph" w:customStyle="1" w:styleId="4E5E22F49FEE46D7A4DB62AC548D39B5">
+    <w:name w:val="4E5E22F49FEE46D7A4DB62AC548D39B5"/>
+    <w:rsid w:val="006A7D55"/>
+  </w:style>
+  <w:style w:type="paragraph" w:customStyle="1" w:styleId="E65394B61EF64EC5A6A5A42878BFFEA2">
+    <w:name w:val="E65394B61EF64EC5A6A5A42878BFFEA2"/>
+    <w:rsid w:val="006A7D55"/>
+  </w:style>
+  <w:style w:type="paragraph" w:customStyle="1" w:styleId="578955686E46437DBE09AD05DCBE84E0">
+    <w:name w:val="578955686E46437DBE09AD05DCBE84E0"/>
+    <w:rsid w:val="006A7D55"/>
+  </w:style>
+  <w:style w:type="paragraph" w:customStyle="1" w:styleId="B7E26019BA2048DDBDBD0D9742753B38">
+    <w:name w:val="B7E26019BA2048DDBDBD0D9742753B38"/>
+    <w:rsid w:val="006A7D55"/>
+  </w:style>
+  <w:style w:type="paragraph" w:customStyle="1" w:styleId="C80C3D0C41EF4CB582D66ED25E2C91BB">
+    <w:name w:val="C80C3D0C41EF4CB582D66ED25E2C91BB"/>
+    <w:rsid w:val="006A7D55"/>
+  </w:style>
+  <w:style w:type="paragraph" w:customStyle="1" w:styleId="443DE9CD9AAD42A08747C06D9C15847F">
+    <w:name w:val="443DE9CD9AAD42A08747C06D9C15847F"/>
+    <w:rsid w:val="006A7D55"/>
+  </w:style>
+  <w:style w:type="paragraph" w:customStyle="1" w:styleId="F09A396F4059469EB6359473E5B825AF">
+    <w:name w:val="F09A396F4059469EB6359473E5B825AF"/>
+    <w:rsid w:val="006A7D55"/>
+  </w:style>
+  <w:style w:type="paragraph" w:customStyle="1" w:styleId="C64749F792CA48739093DF2270C6BFE8">
+    <w:name w:val="C64749F792CA48739093DF2270C6BFE8"/>
+    <w:rsid w:val="006A7D55"/>
+  </w:style>
+  <w:style w:type="paragraph" w:customStyle="1" w:styleId="0316FAECE32A402084D5F3FEC0E63011">
+    <w:name w:val="0316FAECE32A402084D5F3FEC0E63011"/>
+    <w:rsid w:val="006A7D55"/>
+  </w:style>
+  <w:style w:type="paragraph" w:customStyle="1" w:styleId="4BAFDFC1E62F407CBE03FDF5F7790C994">
+    <w:name w:val="4BAFDFC1E62F407CBE03FDF5F7790C994"/>
+    <w:rsid w:val="006A7D55"/>
+    <w:pPr>
+      <w:suppressAutoHyphens/>
+      <w:spacing w:after="0" w:line="240" w:lineRule="auto"/>
+    </w:pPr>
+    <w:rPr>
+      <w:rFonts w:ascii="Times New Roman" w:eastAsia="Times New Roman" w:hAnsi="Times New Roman" w:cs="Times New Roman"/>
+      <w:sz w:val="24"/>
+      <w:szCs w:val="24"/>
+      <w:lang w:eastAsia="zh-CN"/>
+    </w:rPr>
+  </w:style>
+  <w:style w:type="paragraph" w:customStyle="1" w:styleId="6A991BBC78FD48F295CA514E642F79E05">
+    <w:name w:val="6A991BBC78FD48F295CA514E642F79E05"/>
+    <w:rsid w:val="006A7D55"/>
+    <w:pPr>
+      <w:suppressAutoHyphens/>
+      <w:spacing w:after="0" w:line="240" w:lineRule="auto"/>
+    </w:pPr>
+    <w:rPr>
+      <w:rFonts w:ascii="Times New Roman" w:eastAsia="Times New Roman" w:hAnsi="Times New Roman" w:cs="Times New Roman"/>
+      <w:sz w:val="24"/>
+      <w:szCs w:val="24"/>
+      <w:lang w:eastAsia="zh-CN"/>
+    </w:rPr>
+  </w:style>
+  <w:style w:type="paragraph" w:customStyle="1" w:styleId="FCF00FDD94394EC190AC961AEC705F195">
+    <w:name w:val="FCF00FDD94394EC190AC961AEC705F195"/>
+    <w:rsid w:val="006A7D55"/>
+    <w:pPr>
+      <w:suppressAutoHyphens/>
+      <w:spacing w:after="0" w:line="240" w:lineRule="auto"/>
+    </w:pPr>
+    <w:rPr>
+      <w:rFonts w:ascii="Times New Roman" w:eastAsia="Times New Roman" w:hAnsi="Times New Roman" w:cs="Times New Roman"/>
+      <w:sz w:val="24"/>
+      <w:szCs w:val="24"/>
+      <w:lang w:eastAsia="zh-CN"/>
+    </w:rPr>
+  </w:style>
+  <w:style w:type="paragraph" w:customStyle="1" w:styleId="6C812958BDD54641BEA50E663AD0E1185">
+    <w:name w:val="6C812958BDD54641BEA50E663AD0E1185"/>
+    <w:rsid w:val="006A7D55"/>
+    <w:pPr>
+      <w:suppressAutoHyphens/>
+      <w:spacing w:after="0" w:line="240" w:lineRule="auto"/>
+    </w:pPr>
+    <w:rPr>
+      <w:rFonts w:ascii="Times New Roman" w:eastAsia="Times New Roman" w:hAnsi="Times New Roman" w:cs="Times New Roman"/>
+      <w:sz w:val="24"/>
+      <w:szCs w:val="24"/>
+      <w:lang w:eastAsia="zh-CN"/>
+    </w:rPr>
+  </w:style>
+  <w:style w:type="paragraph" w:customStyle="1" w:styleId="5ADBEA6C2DA94A6C9B092D2F5CBF7FD25">
+    <w:name w:val="5ADBEA6C2DA94A6C9B092D2F5CBF7FD25"/>
+    <w:rsid w:val="006A7D55"/>
+    <w:pPr>
+      <w:suppressAutoHyphens/>
+      <w:spacing w:after="0" w:line="240" w:lineRule="auto"/>
+    </w:pPr>
+    <w:rPr>
+      <w:rFonts w:ascii="Times New Roman" w:eastAsia="Times New Roman" w:hAnsi="Times New Roman" w:cs="Times New Roman"/>
+      <w:sz w:val="24"/>
+      <w:szCs w:val="24"/>
+      <w:lang w:eastAsia="zh-CN"/>
+    </w:rPr>
+  </w:style>
+  <w:style w:type="paragraph" w:customStyle="1" w:styleId="E9FEF44ABF8C4122AF541641116370215">
+    <w:name w:val="E9FEF44ABF8C4122AF541641116370215"/>
+    <w:rsid w:val="006A7D55"/>
+    <w:pPr>
+      <w:suppressAutoHyphens/>
+      <w:spacing w:after="0" w:line="240" w:lineRule="auto"/>
+    </w:pPr>
+    <w:rPr>
+      <w:rFonts w:ascii="Times New Roman" w:eastAsia="Times New Roman" w:hAnsi="Times New Roman" w:cs="Times New Roman"/>
+      <w:sz w:val="24"/>
+      <w:szCs w:val="24"/>
+      <w:lang w:eastAsia="zh-CN"/>
+    </w:rPr>
+  </w:style>
+  <w:style w:type="paragraph" w:customStyle="1" w:styleId="D1D93566EAE14B59A04BD09D75E9A3944">
+    <w:name w:val="D1D93566EAE14B59A04BD09D75E9A3944"/>
+    <w:rsid w:val="006A7D55"/>
+    <w:pPr>
+      <w:suppressAutoHyphens/>
+      <w:spacing w:after="0" w:line="240" w:lineRule="auto"/>
+    </w:pPr>
+    <w:rPr>
+      <w:rFonts w:ascii="Times New Roman" w:eastAsia="Times New Roman" w:hAnsi="Times New Roman" w:cs="Times New Roman"/>
+      <w:sz w:val="24"/>
+      <w:szCs w:val="24"/>
+      <w:lang w:eastAsia="zh-CN"/>
+    </w:rPr>
+  </w:style>
+  <w:style w:type="paragraph" w:customStyle="1" w:styleId="000190205ABF4F73ACB9F0E0BD2170D24">
+    <w:name w:val="000190205ABF4F73ACB9F0E0BD2170D24"/>
+    <w:rsid w:val="006A7D55"/>
+    <w:pPr>
+      <w:suppressAutoHyphens/>
+      <w:spacing w:after="0" w:line="240" w:lineRule="auto"/>
+    </w:pPr>
+    <w:rPr>
+      <w:rFonts w:ascii="Times New Roman" w:eastAsia="Times New Roman" w:hAnsi="Times New Roman" w:cs="Times New Roman"/>
+      <w:sz w:val="24"/>
+      <w:szCs w:val="24"/>
+      <w:lang w:eastAsia="zh-CN"/>
+    </w:rPr>
+  </w:style>
+  <w:style w:type="paragraph" w:customStyle="1" w:styleId="B413395F99964CB58B993376E9F2D8E43">
+    <w:name w:val="B413395F99964CB58B993376E9F2D8E43"/>
+    <w:rsid w:val="006A7D55"/>
+    <w:pPr>
+      <w:suppressAutoHyphens/>
+      <w:spacing w:after="0" w:line="240" w:lineRule="auto"/>
+    </w:pPr>
+    <w:rPr>
+      <w:rFonts w:ascii="Times New Roman" w:eastAsia="Times New Roman" w:hAnsi="Times New Roman" w:cs="Times New Roman"/>
+      <w:sz w:val="24"/>
+      <w:szCs w:val="24"/>
+      <w:lang w:eastAsia="zh-CN"/>
+    </w:rPr>
+  </w:style>
+  <w:style w:type="paragraph" w:customStyle="1" w:styleId="59D25E84DF6B4C6195EDCC2768A05EFD3">
+    <w:name w:val="59D25E84DF6B4C6195EDCC2768A05EFD3"/>
+    <w:rsid w:val="006A7D55"/>
+    <w:pPr>
+      <w:suppressAutoHyphens/>
+      <w:spacing w:after="0" w:line="240" w:lineRule="auto"/>
+    </w:pPr>
+    <w:rPr>
+      <w:rFonts w:ascii="Times New Roman" w:eastAsia="Times New Roman" w:hAnsi="Times New Roman" w:cs="Times New Roman"/>
+      <w:sz w:val="24"/>
+      <w:szCs w:val="24"/>
+      <w:lang w:eastAsia="zh-CN"/>
+    </w:rPr>
+  </w:style>
+  <w:style w:type="paragraph" w:customStyle="1" w:styleId="2059ECF8D92C4D43A351C1A2F9B55A7C2">
+    <w:name w:val="2059ECF8D92C4D43A351C1A2F9B55A7C2"/>
+    <w:rsid w:val="006A7D55"/>
+    <w:pPr>
+      <w:suppressAutoHyphens/>
+      <w:spacing w:after="0" w:line="240" w:lineRule="auto"/>
+    </w:pPr>
+    <w:rPr>
+      <w:rFonts w:ascii="Times New Roman" w:eastAsia="Times New Roman" w:hAnsi="Times New Roman" w:cs="Times New Roman"/>
+      <w:sz w:val="24"/>
+      <w:szCs w:val="24"/>
+      <w:lang w:eastAsia="zh-CN"/>
+    </w:rPr>
+  </w:style>
+  <w:style w:type="paragraph" w:customStyle="1" w:styleId="AE54920C2E6F4C75A19E6E0277DB26F52">
+    <w:name w:val="AE54920C2E6F4C75A19E6E0277DB26F52"/>
+    <w:rsid w:val="006A7D55"/>
+    <w:pPr>
+      <w:suppressAutoHyphens/>
+      <w:spacing w:after="0" w:line="240" w:lineRule="auto"/>
+    </w:pPr>
+    <w:rPr>
+      <w:rFonts w:ascii="Times New Roman" w:eastAsia="Times New Roman" w:hAnsi="Times New Roman" w:cs="Times New Roman"/>
+      <w:sz w:val="24"/>
+      <w:szCs w:val="24"/>
+      <w:lang w:eastAsia="zh-CN"/>
+    </w:rPr>
+  </w:style>
+  <w:style w:type="paragraph" w:customStyle="1" w:styleId="294DB05897C4402EB773BAF7F8495A9A2">
+    <w:name w:val="294DB05897C4402EB773BAF7F8495A9A2"/>
+    <w:rsid w:val="006A7D55"/>
+    <w:pPr>
+      <w:suppressAutoHyphens/>
+      <w:spacing w:after="0" w:line="240" w:lineRule="auto"/>
+    </w:pPr>
+    <w:rPr>
+      <w:rFonts w:ascii="Times New Roman" w:eastAsia="Times New Roman" w:hAnsi="Times New Roman" w:cs="Times New Roman"/>
+      <w:sz w:val="24"/>
+      <w:szCs w:val="24"/>
+      <w:lang w:eastAsia="zh-CN"/>
+    </w:rPr>
+  </w:style>
+  <w:style w:type="paragraph" w:customStyle="1" w:styleId="9BAB1F9E5B14430C92C9756D6D5E2D4B2">
+    <w:name w:val="9BAB1F9E5B14430C92C9756D6D5E2D4B2"/>
+    <w:rsid w:val="006A7D55"/>
+    <w:pPr>
+      <w:suppressAutoHyphens/>
+      <w:spacing w:after="0" w:line="240" w:lineRule="auto"/>
+    </w:pPr>
+    <w:rPr>
+      <w:rFonts w:ascii="Times New Roman" w:eastAsia="Times New Roman" w:hAnsi="Times New Roman" w:cs="Times New Roman"/>
+      <w:sz w:val="24"/>
+      <w:szCs w:val="24"/>
+      <w:lang w:eastAsia="zh-CN"/>
+    </w:rPr>
+  </w:style>
+  <w:style w:type="paragraph" w:customStyle="1" w:styleId="1BB43887EA8B4F79BB7BB47C815F379F2">
+    <w:name w:val="1BB43887EA8B4F79BB7BB47C815F379F2"/>
+    <w:rsid w:val="006A7D55"/>
+    <w:pPr>
+      <w:suppressAutoHyphens/>
+      <w:spacing w:after="0" w:line="240" w:lineRule="auto"/>
+    </w:pPr>
+    <w:rPr>
+      <w:rFonts w:ascii="Times New Roman" w:eastAsia="Times New Roman" w:hAnsi="Times New Roman" w:cs="Times New Roman"/>
+      <w:sz w:val="24"/>
+      <w:szCs w:val="24"/>
+      <w:lang w:eastAsia="zh-CN"/>
+    </w:rPr>
+  </w:style>
+  <w:style w:type="paragraph" w:customStyle="1" w:styleId="4BAFDFC1E62F407CBE03FDF5F7790C995">
+    <w:name w:val="4BAFDFC1E62F407CBE03FDF5F7790C995"/>
+    <w:rsid w:val="006A7D55"/>
+    <w:pPr>
+      <w:suppressAutoHyphens/>
+      <w:spacing w:after="0" w:line="240" w:lineRule="auto"/>
+    </w:pPr>
+    <w:rPr>
+      <w:rFonts w:ascii="Times New Roman" w:eastAsia="Times New Roman" w:hAnsi="Times New Roman" w:cs="Times New Roman"/>
+      <w:sz w:val="24"/>
+      <w:szCs w:val="24"/>
+      <w:lang w:eastAsia="zh-CN"/>
+    </w:rPr>
+  </w:style>
+  <w:style w:type="paragraph" w:customStyle="1" w:styleId="6A991BBC78FD48F295CA514E642F79E06">
+    <w:name w:val="6A991BBC78FD48F295CA514E642F79E06"/>
+    <w:rsid w:val="006A7D55"/>
+    <w:pPr>
+      <w:suppressAutoHyphens/>
+      <w:spacing w:after="0" w:line="240" w:lineRule="auto"/>
+    </w:pPr>
+    <w:rPr>
+      <w:rFonts w:ascii="Times New Roman" w:eastAsia="Times New Roman" w:hAnsi="Times New Roman" w:cs="Times New Roman"/>
+      <w:sz w:val="24"/>
+      <w:szCs w:val="24"/>
+      <w:lang w:eastAsia="zh-CN"/>
+    </w:rPr>
+  </w:style>
+  <w:style w:type="paragraph" w:customStyle="1" w:styleId="FCF00FDD94394EC190AC961AEC705F196">
+    <w:name w:val="FCF00FDD94394EC190AC961AEC705F196"/>
+    <w:rsid w:val="006A7D55"/>
+    <w:pPr>
+      <w:suppressAutoHyphens/>
+      <w:spacing w:after="0" w:line="240" w:lineRule="auto"/>
+    </w:pPr>
+    <w:rPr>
+      <w:rFonts w:ascii="Times New Roman" w:eastAsia="Times New Roman" w:hAnsi="Times New Roman" w:cs="Times New Roman"/>
+      <w:sz w:val="24"/>
+      <w:szCs w:val="24"/>
+      <w:lang w:eastAsia="zh-CN"/>
+    </w:rPr>
+  </w:style>
+  <w:style w:type="paragraph" w:customStyle="1" w:styleId="6C812958BDD54641BEA50E663AD0E1186">
+    <w:name w:val="6C812958BDD54641BEA50E663AD0E1186"/>
+    <w:rsid w:val="006A7D55"/>
+    <w:pPr>
+      <w:suppressAutoHyphens/>
+      <w:spacing w:after="0" w:line="240" w:lineRule="auto"/>
+    </w:pPr>
+    <w:rPr>
+      <w:rFonts w:ascii="Times New Roman" w:eastAsia="Times New Roman" w:hAnsi="Times New Roman" w:cs="Times New Roman"/>
+      <w:sz w:val="24"/>
+      <w:szCs w:val="24"/>
+      <w:lang w:eastAsia="zh-CN"/>
+    </w:rPr>
+  </w:style>
+  <w:style w:type="paragraph" w:customStyle="1" w:styleId="5ADBEA6C2DA94A6C9B092D2F5CBF7FD26">
+    <w:name w:val="5ADBEA6C2DA94A6C9B092D2F5CBF7FD26"/>
+    <w:rsid w:val="006A7D55"/>
+    <w:pPr>
+      <w:suppressAutoHyphens/>
+      <w:spacing w:after="0" w:line="240" w:lineRule="auto"/>
+    </w:pPr>
+    <w:rPr>
+      <w:rFonts w:ascii="Times New Roman" w:eastAsia="Times New Roman" w:hAnsi="Times New Roman" w:cs="Times New Roman"/>
+      <w:sz w:val="24"/>
+      <w:szCs w:val="24"/>
+      <w:lang w:eastAsia="zh-CN"/>
+    </w:rPr>
+  </w:style>
+  <w:style w:type="paragraph" w:customStyle="1" w:styleId="E9FEF44ABF8C4122AF541641116370216">
+    <w:name w:val="E9FEF44ABF8C4122AF541641116370216"/>
+    <w:rsid w:val="006A7D55"/>
+    <w:pPr>
+      <w:suppressAutoHyphens/>
+      <w:spacing w:after="0" w:line="240" w:lineRule="auto"/>
+    </w:pPr>
+    <w:rPr>
+      <w:rFonts w:ascii="Times New Roman" w:eastAsia="Times New Roman" w:hAnsi="Times New Roman" w:cs="Times New Roman"/>
+      <w:sz w:val="24"/>
+      <w:szCs w:val="24"/>
+      <w:lang w:eastAsia="zh-CN"/>
+    </w:rPr>
+  </w:style>
+  <w:style w:type="paragraph" w:customStyle="1" w:styleId="D1D93566EAE14B59A04BD09D75E9A3945">
+    <w:name w:val="D1D93566EAE14B59A04BD09D75E9A3945"/>
+    <w:rsid w:val="006A7D55"/>
+    <w:pPr>
+      <w:suppressAutoHyphens/>
+      <w:spacing w:after="0" w:line="240" w:lineRule="auto"/>
+    </w:pPr>
+    <w:rPr>
+      <w:rFonts w:ascii="Times New Roman" w:eastAsia="Times New Roman" w:hAnsi="Times New Roman" w:cs="Times New Roman"/>
+      <w:sz w:val="24"/>
+      <w:szCs w:val="24"/>
+      <w:lang w:eastAsia="zh-CN"/>
+    </w:rPr>
+  </w:style>
+  <w:style w:type="paragraph" w:customStyle="1" w:styleId="000190205ABF4F73ACB9F0E0BD2170D25">
+    <w:name w:val="000190205ABF4F73ACB9F0E0BD2170D25"/>
+    <w:rsid w:val="006A7D55"/>
+    <w:pPr>
+      <w:suppressAutoHyphens/>
+      <w:spacing w:after="0" w:line="240" w:lineRule="auto"/>
+    </w:pPr>
+    <w:rPr>
+      <w:rFonts w:ascii="Times New Roman" w:eastAsia="Times New Roman" w:hAnsi="Times New Roman" w:cs="Times New Roman"/>
+      <w:sz w:val="24"/>
+      <w:szCs w:val="24"/>
+      <w:lang w:eastAsia="zh-CN"/>
+    </w:rPr>
+  </w:style>
+  <w:style w:type="paragraph" w:customStyle="1" w:styleId="B413395F99964CB58B993376E9F2D8E44">
+    <w:name w:val="B413395F99964CB58B993376E9F2D8E44"/>
+    <w:rsid w:val="006A7D55"/>
+    <w:pPr>
+      <w:suppressAutoHyphens/>
+      <w:spacing w:after="0" w:line="240" w:lineRule="auto"/>
+    </w:pPr>
+    <w:rPr>
+      <w:rFonts w:ascii="Times New Roman" w:eastAsia="Times New Roman" w:hAnsi="Times New Roman" w:cs="Times New Roman"/>
+      <w:sz w:val="24"/>
+      <w:szCs w:val="24"/>
+      <w:lang w:eastAsia="zh-CN"/>
+    </w:rPr>
+  </w:style>
+  <w:style w:type="paragraph" w:customStyle="1" w:styleId="59D25E84DF6B4C6195EDCC2768A05EFD4">
+    <w:name w:val="59D25E84DF6B4C6195EDCC2768A05EFD4"/>
+    <w:rsid w:val="006A7D55"/>
+    <w:pPr>
+      <w:suppressAutoHyphens/>
+      <w:spacing w:after="0" w:line="240" w:lineRule="auto"/>
+    </w:pPr>
+    <w:rPr>
+      <w:rFonts w:ascii="Times New Roman" w:eastAsia="Times New Roman" w:hAnsi="Times New Roman" w:cs="Times New Roman"/>
+      <w:sz w:val="24"/>
+      <w:szCs w:val="24"/>
+      <w:lang w:eastAsia="zh-CN"/>
+    </w:rPr>
+  </w:style>
+  <w:style w:type="paragraph" w:customStyle="1" w:styleId="2059ECF8D92C4D43A351C1A2F9B55A7C3">
+    <w:name w:val="2059ECF8D92C4D43A351C1A2F9B55A7C3"/>
+    <w:rsid w:val="006A7D55"/>
+    <w:pPr>
+      <w:suppressAutoHyphens/>
+      <w:spacing w:after="0" w:line="240" w:lineRule="auto"/>
+    </w:pPr>
+    <w:rPr>
+      <w:rFonts w:ascii="Times New Roman" w:eastAsia="Times New Roman" w:hAnsi="Times New Roman" w:cs="Times New Roman"/>
+      <w:sz w:val="24"/>
+      <w:szCs w:val="24"/>
+      <w:lang w:eastAsia="zh-CN"/>
+    </w:rPr>
+  </w:style>
+  <w:style w:type="paragraph" w:customStyle="1" w:styleId="AE54920C2E6F4C75A19E6E0277DB26F53">
+    <w:name w:val="AE54920C2E6F4C75A19E6E0277DB26F53"/>
+    <w:rsid w:val="006A7D55"/>
+    <w:pPr>
+      <w:suppressAutoHyphens/>
+      <w:spacing w:after="0" w:line="240" w:lineRule="auto"/>
+    </w:pPr>
+    <w:rPr>
+      <w:rFonts w:ascii="Times New Roman" w:eastAsia="Times New Roman" w:hAnsi="Times New Roman" w:cs="Times New Roman"/>
+      <w:sz w:val="24"/>
+      <w:szCs w:val="24"/>
+      <w:lang w:eastAsia="zh-CN"/>
+    </w:rPr>
+  </w:style>
+  <w:style w:type="paragraph" w:customStyle="1" w:styleId="294DB05897C4402EB773BAF7F8495A9A3">
+    <w:name w:val="294DB05897C4402EB773BAF7F8495A9A3"/>
+    <w:rsid w:val="006A7D55"/>
+    <w:pPr>
+      <w:suppressAutoHyphens/>
+      <w:spacing w:after="0" w:line="240" w:lineRule="auto"/>
+    </w:pPr>
+    <w:rPr>
+      <w:rFonts w:ascii="Times New Roman" w:eastAsia="Times New Roman" w:hAnsi="Times New Roman" w:cs="Times New Roman"/>
+      <w:sz w:val="24"/>
+      <w:szCs w:val="24"/>
+      <w:lang w:eastAsia="zh-CN"/>
+    </w:rPr>
+  </w:style>
+  <w:style w:type="paragraph" w:customStyle="1" w:styleId="9BAB1F9E5B14430C92C9756D6D5E2D4B3">
+    <w:name w:val="9BAB1F9E5B14430C92C9756D6D5E2D4B3"/>
+    <w:rsid w:val="006A7D55"/>
+    <w:pPr>
+      <w:suppressAutoHyphens/>
+      <w:spacing w:after="0" w:line="240" w:lineRule="auto"/>
+    </w:pPr>
+    <w:rPr>
+      <w:rFonts w:ascii="Times New Roman" w:eastAsia="Times New Roman" w:hAnsi="Times New Roman" w:cs="Times New Roman"/>
+      <w:sz w:val="24"/>
+      <w:szCs w:val="24"/>
+      <w:lang w:eastAsia="zh-CN"/>
+    </w:rPr>
+  </w:style>
+  <w:style w:type="paragraph" w:customStyle="1" w:styleId="1BB43887EA8B4F79BB7BB47C815F379F3">
+    <w:name w:val="1BB43887EA8B4F79BB7BB47C815F379F3"/>
+    <w:rsid w:val="006A7D55"/>
+    <w:pPr>
+      <w:suppressAutoHyphens/>
+      <w:spacing w:after="0" w:line="240" w:lineRule="auto"/>
+    </w:pPr>
+    <w:rPr>
+      <w:rFonts w:ascii="Times New Roman" w:eastAsia="Times New Roman" w:hAnsi="Times New Roman" w:cs="Times New Roman"/>
+      <w:sz w:val="24"/>
+      <w:szCs w:val="24"/>
+      <w:lang w:eastAsia="zh-CN"/>
+    </w:rPr>
   </w:style>
 </w:styles>
 </file>

--- a/Templates/report.docx
+++ b/Templates/report.docx
@@ -37,12 +37,14 @@
         </w:sdtPr>
         <w:sdtEndPr/>
         <w:sdtContent>
+          <w:proofErr w:type="gramStart"/>
           <w:r>
             <w:t>Шапка</w:t>
           </w:r>
           <w:r>
             <w:t>::</w:t>
           </w:r>
+          <w:proofErr w:type="gramEnd"/>
           <w:r>
             <w:t>должность</w:t>
           </w:r>
@@ -66,12 +68,14 @@
         </w:sdtPr>
         <w:sdtEndPr/>
         <w:sdtContent>
+          <w:proofErr w:type="gramStart"/>
           <w:r>
             <w:t>Шапка</w:t>
           </w:r>
           <w:r>
             <w:t>::</w:t>
           </w:r>
+          <w:proofErr w:type="gramEnd"/>
           <w:r>
             <w:t>звание</w:t>
           </w:r>
@@ -102,6 +106,7 @@
             <w:jc w:val="right"/>
             <w:textAlignment w:val="baseline"/>
           </w:pPr>
+          <w:proofErr w:type="gramStart"/>
           <w:r>
             <w:t>Шапка</w:t>
           </w:r>
@@ -109,6 +114,7 @@
             <w:t>::</w:t>
           </w:r>
           <w:proofErr w:type="spellStart"/>
+          <w:proofErr w:type="gramEnd"/>
           <w:r>
             <w:t>И.О._Фамилия</w:t>
           </w:r>
@@ -148,6 +154,7 @@
         </w:sdtPr>
         <w:sdtEndPr/>
         <w:sdtContent>
+          <w:proofErr w:type="gramStart"/>
           <w:r>
             <w:t>Шапка</w:t>
           </w:r>
@@ -155,6 +162,7 @@
             <w:t>::</w:t>
           </w:r>
           <w:proofErr w:type="spellStart"/>
+          <w:proofErr w:type="gramEnd"/>
           <w:r>
             <w:t>дата_</w:t>
           </w:r>
@@ -292,6 +300,8 @@
         <w:ind w:firstLine="720"/>
         <w:jc w:val="both"/>
       </w:pPr>
+      <w:bookmarkStart w:id="0" w:name="_GoBack"/>
+      <w:bookmarkEnd w:id="0"/>
     </w:p>
     <w:p>
       <w:pPr>
@@ -472,9 +482,6 @@
           <w:proofErr w:type="spellEnd"/>
         </w:sdtContent>
       </w:sdt>
-      <w:r>
-        <w:t xml:space="preserve"> </w:t>
-      </w:r>
       <w:sdt>
         <w:sdtPr>
           <w:alias w:val="stud_1"/>
@@ -811,6 +818,7 @@
             <w:docPart w:val="DefaultPlaceholder_-1854013440"/>
           </w:placeholder>
         </w:sdtPr>
+        <w:sdtEndPr/>
         <w:sdtContent>
           <w:r>
             <w:t> </w:t>
@@ -826,6 +834,7 @@
             <w:docPart w:val="3BE455B7EF79423DA441CC8F787AF4DC"/>
           </w:placeholder>
         </w:sdtPr>
+        <w:sdtEndPr/>
         <w:sdtContent>
           <w:r>
             <w:t> </w:t>
@@ -841,6 +850,7 @@
             <w:docPart w:val="AD668D67570849229260853C59246CF7"/>
           </w:placeholder>
         </w:sdtPr>
+        <w:sdtEndPr/>
         <w:sdtContent>
           <w:r>
             <w:t> </w:t>
@@ -856,6 +866,7 @@
             <w:docPart w:val="26F16E99830549F08D8C26FE4DC4A862"/>
           </w:placeholder>
         </w:sdtPr>
+        <w:sdtEndPr/>
         <w:sdtContent>
           <w:r>
             <w:t> </w:t>
@@ -871,6 +882,7 @@
             <w:docPart w:val="77F821BF28FE470487CAA19627A9B6AE"/>
           </w:placeholder>
         </w:sdtPr>
+        <w:sdtEndPr/>
         <w:sdtContent>
           <w:r>
             <w:t> </w:t>
@@ -886,6 +898,7 @@
             <w:docPart w:val="BFEC8010C0894FF0A5FE6E19DB2A91AD"/>
           </w:placeholder>
         </w:sdtPr>
+        <w:sdtEndPr/>
         <w:sdtContent>
           <w:r>
             <w:t> </w:t>
@@ -901,6 +914,7 @@
             <w:docPart w:val="4E5E22F49FEE46D7A4DB62AC548D39B5"/>
           </w:placeholder>
         </w:sdtPr>
+        <w:sdtEndPr/>
         <w:sdtContent>
           <w:r>
             <w:t> </w:t>
@@ -916,6 +930,7 @@
             <w:docPart w:val="E65394B61EF64EC5A6A5A42878BFFEA2"/>
           </w:placeholder>
         </w:sdtPr>
+        <w:sdtEndPr/>
         <w:sdtContent>
           <w:r>
             <w:t> </w:t>
@@ -931,6 +946,7 @@
             <w:docPart w:val="578955686E46437DBE09AD05DCBE84E0"/>
           </w:placeholder>
         </w:sdtPr>
+        <w:sdtEndPr/>
         <w:sdtContent>
           <w:r>
             <w:t> </w:t>
@@ -946,6 +962,7 @@
             <w:docPart w:val="B7E26019BA2048DDBDBD0D9742753B38"/>
           </w:placeholder>
         </w:sdtPr>
+        <w:sdtEndPr/>
         <w:sdtContent>
           <w:r>
             <w:t> </w:t>
@@ -961,6 +978,7 @@
             <w:docPart w:val="C80C3D0C41EF4CB582D66ED25E2C91BB"/>
           </w:placeholder>
         </w:sdtPr>
+        <w:sdtEndPr/>
         <w:sdtContent>
           <w:r>
             <w:t> </w:t>
@@ -976,6 +994,7 @@
             <w:docPart w:val="443DE9CD9AAD42A08747C06D9C15847F"/>
           </w:placeholder>
         </w:sdtPr>
+        <w:sdtEndPr/>
         <w:sdtContent>
           <w:r>
             <w:t> </w:t>
@@ -991,6 +1010,7 @@
             <w:docPart w:val="F09A396F4059469EB6359473E5B825AF"/>
           </w:placeholder>
         </w:sdtPr>
+        <w:sdtEndPr/>
         <w:sdtContent>
           <w:r>
             <w:t> </w:t>
@@ -1006,6 +1026,7 @@
             <w:docPart w:val="C64749F792CA48739093DF2270C6BFE8"/>
           </w:placeholder>
         </w:sdtPr>
+        <w:sdtEndPr/>
         <w:sdtContent>
           <w:r>
             <w:t> </w:t>
@@ -1021,6 +1042,7 @@
             <w:docPart w:val="0316FAECE32A402084D5F3FEC0E63011"/>
           </w:placeholder>
         </w:sdtPr>
+        <w:sdtEndPr/>
         <w:sdtContent>
           <w:r>
             <w:t> </w:t>
@@ -1028,12 +1050,7 @@
         </w:sdtContent>
       </w:sdt>
       <w:r>
-        <w:t>.</w:t>
-      </w:r>
-      <w:bookmarkStart w:id="0" w:name="_GoBack"/>
-      <w:bookmarkEnd w:id="0"/>
-      <w:r>
-        <w:t xml:space="preserve"> Теоретические знания, практические умения, степень самостоятельности при выполнении должностных обязанностей, организаторские способности, инициативность и исполнительность на высоком уровне. </w:t>
+        <w:t xml:space="preserve">. Теоретические знания, практические умения, степень самостоятельности при выполнении должностных обязанностей, организаторские способности, инициативность и исполнительность на высоком уровне. </w:t>
       </w:r>
     </w:p>
     <w:p>
@@ -1169,8 +1186,7 @@
         <w:tab/>
       </w:r>
       <w:r>
-        <w:tab/>
-        <w:t xml:space="preserve">                      </w:t>
+        <w:t xml:space="preserve">             </w:t>
       </w:r>
       <w:sdt>
         <w:sdtPr>
@@ -1184,7 +1200,10 @@
         <w:sdtEndPr/>
         <w:sdtContent>
           <w:r>
-            <w:t>С.С. Сидоров</w:t>
+            <w:t xml:space="preserve">С.С. </w:t>
+          </w:r>
+          <w:r>
+            <w:t>Соловьев</w:t>
           </w:r>
         </w:sdtContent>
       </w:sdt>
@@ -2888,10 +2907,12 @@
     <w:rsid w:val="00147ADA"/>
     <w:rsid w:val="001519AB"/>
     <w:rsid w:val="0017136A"/>
+    <w:rsid w:val="00297151"/>
     <w:rsid w:val="0034465B"/>
     <w:rsid w:val="003A7620"/>
     <w:rsid w:val="004118EB"/>
     <w:rsid w:val="004649FA"/>
+    <w:rsid w:val="00577B0C"/>
     <w:rsid w:val="00583079"/>
     <w:rsid w:val="00586447"/>
     <w:rsid w:val="005C4C29"/>

--- a/Templates/report.docx
+++ b/Templates/report.docx
@@ -37,14 +37,12 @@
         </w:sdtPr>
         <w:sdtEndPr/>
         <w:sdtContent>
-          <w:proofErr w:type="gramStart"/>
           <w:r>
             <w:t>Шапка</w:t>
           </w:r>
           <w:r>
             <w:t>::</w:t>
           </w:r>
-          <w:proofErr w:type="gramEnd"/>
           <w:r>
             <w:t>должность</w:t>
           </w:r>
@@ -68,14 +66,12 @@
         </w:sdtPr>
         <w:sdtEndPr/>
         <w:sdtContent>
-          <w:proofErr w:type="gramStart"/>
           <w:r>
             <w:t>Шапка</w:t>
           </w:r>
           <w:r>
             <w:t>::</w:t>
           </w:r>
-          <w:proofErr w:type="gramEnd"/>
           <w:r>
             <w:t>звание</w:t>
           </w:r>
@@ -106,19 +102,15 @@
             <w:jc w:val="right"/>
             <w:textAlignment w:val="baseline"/>
           </w:pPr>
-          <w:proofErr w:type="gramStart"/>
           <w:r>
             <w:t>Шапка</w:t>
           </w:r>
           <w:r>
             <w:t>::</w:t>
           </w:r>
-          <w:proofErr w:type="spellStart"/>
-          <w:proofErr w:type="gramEnd"/>
           <w:r>
             <w:t>И.О._Фамилия</w:t>
           </w:r>
-          <w:proofErr w:type="spellEnd"/>
         </w:p>
       </w:sdtContent>
     </w:sdt>
@@ -154,15 +146,12 @@
         </w:sdtPr>
         <w:sdtEndPr/>
         <w:sdtContent>
-          <w:proofErr w:type="gramStart"/>
           <w:r>
             <w:t>Шапка</w:t>
           </w:r>
           <w:r>
             <w:t>::</w:t>
           </w:r>
-          <w:proofErr w:type="spellStart"/>
-          <w:proofErr w:type="gramEnd"/>
           <w:r>
             <w:t>дата_</w:t>
           </w:r>
@@ -178,7 +167,6 @@
           <w:r>
             <w:t>ГГГГ</w:t>
           </w:r>
-          <w:proofErr w:type="spellEnd"/>
           <w:r>
             <w:t>_</w:t>
           </w:r>
@@ -224,14 +212,12 @@
         </w:sdtPr>
         <w:sdtEndPr/>
         <w:sdtContent>
-          <w:proofErr w:type="spellStart"/>
           <w:r>
             <w:rPr>
               <w:szCs w:val="20"/>
             </w:rPr>
             <w:t>Тип_Практики</w:t>
           </w:r>
-          <w:proofErr w:type="spellEnd"/>
         </w:sdtContent>
       </w:sdt>
       <w:r>
@@ -300,8 +286,6 @@
         <w:ind w:firstLine="720"/>
         <w:jc w:val="both"/>
       </w:pPr>
-      <w:bookmarkStart w:id="0" w:name="_GoBack"/>
-      <w:bookmarkEnd w:id="0"/>
     </w:p>
     <w:p>
       <w:pPr>
@@ -360,11 +344,9 @@
         </w:sdtPr>
         <w:sdtEndPr/>
         <w:sdtContent>
-          <w:proofErr w:type="spellStart"/>
           <w:r>
             <w:t>Фамилия_И.О._преподавателя</w:t>
           </w:r>
-          <w:proofErr w:type="spellEnd"/>
         </w:sdtContent>
       </w:sdt>
       <w:r>
@@ -385,7 +367,6 @@
         </w:sdtPr>
         <w:sdtEndPr/>
         <w:sdtContent>
-          <w:proofErr w:type="spellStart"/>
           <w:r>
             <w:t>Дата_начала_</w:t>
           </w:r>
@@ -395,7 +376,6 @@
           <w:r>
             <w:t>_Месяц_РП</w:t>
           </w:r>
-          <w:proofErr w:type="spellEnd"/>
         </w:sdtContent>
       </w:sdt>
       <w:r>
@@ -412,7 +392,6 @@
         </w:sdtPr>
         <w:sdtEndPr/>
         <w:sdtContent>
-          <w:proofErr w:type="spellStart"/>
           <w:r>
             <w:t>Дата_конца_</w:t>
           </w:r>
@@ -428,7 +407,6 @@
           <w:r>
             <w:t>_года_РП</w:t>
           </w:r>
-          <w:proofErr w:type="spellEnd"/>
         </w:sdtContent>
       </w:sdt>
       <w:r>
@@ -454,11 +432,9 @@
         </w:sdtPr>
         <w:sdtEndPr/>
         <w:sdtContent>
-          <w:proofErr w:type="spellStart"/>
           <w:r>
             <w:t>номер_курса</w:t>
           </w:r>
-          <w:proofErr w:type="spellEnd"/>
         </w:sdtContent>
       </w:sdt>
       <w:r>
@@ -475,11 +451,9 @@
         </w:sdtPr>
         <w:sdtEndPr/>
         <w:sdtContent>
-          <w:proofErr w:type="spellStart"/>
           <w:r>
             <w:t>название_факультета</w:t>
           </w:r>
-          <w:proofErr w:type="spellEnd"/>
         </w:sdtContent>
       </w:sdt>
       <w:sdt>
@@ -522,9 +496,6 @@
           </w:r>
         </w:sdtContent>
       </w:sdt>
-      <w:r>
-        <w:t xml:space="preserve"> </w:t>
-      </w:r>
       <w:sdt>
         <w:sdtPr>
           <w:alias w:val="stud_3"/>
@@ -1078,14 +1049,12 @@
         </w:sdtPr>
         <w:sdtEndPr/>
         <w:sdtContent>
-          <w:proofErr w:type="spellStart"/>
           <w:r>
             <w:rPr>
               <w:szCs w:val="20"/>
             </w:rPr>
             <w:t>Тип_Практики</w:t>
           </w:r>
-          <w:proofErr w:type="spellEnd"/>
         </w:sdtContent>
       </w:sdt>
       <w:r>
@@ -1145,6 +1114,12 @@
       </w:r>
     </w:p>
     <w:p>
+      <w:pPr>
+        <w:tabs>
+          <w:tab w:val="left" w:pos="0"/>
+          <w:tab w:val="right" w:pos="9356"/>
+        </w:tabs>
+      </w:pPr>
       <w:sdt>
         <w:sdtPr>
           <w:alias w:val="rank"/>
@@ -1163,30 +1138,6 @@
       </w:sdt>
       <w:r>
         <w:tab/>
-      </w:r>
-      <w:r>
-        <w:tab/>
-      </w:r>
-      <w:r>
-        <w:tab/>
-      </w:r>
-      <w:r>
-        <w:tab/>
-      </w:r>
-      <w:r>
-        <w:tab/>
-      </w:r>
-      <w:r>
-        <w:tab/>
-      </w:r>
-      <w:r>
-        <w:tab/>
-      </w:r>
-      <w:r>
-        <w:tab/>
-      </w:r>
-      <w:r>
-        <w:t xml:space="preserve">             </w:t>
       </w:r>
       <w:sdt>
         <w:sdtPr>
@@ -1207,6 +1158,8 @@
           </w:r>
         </w:sdtContent>
       </w:sdt>
+      <w:bookmarkStart w:id="0" w:name="_GoBack"/>
+      <w:bookmarkEnd w:id="0"/>
     </w:p>
     <w:p>
       <w:sdt>
@@ -1220,11 +1173,9 @@
         </w:sdtPr>
         <w:sdtEndPr/>
         <w:sdtContent>
-          <w:proofErr w:type="spellStart"/>
           <w:r>
             <w:t>дата_ЧЧ_МЕСЯЦ_ГГГГ</w:t>
           </w:r>
-          <w:proofErr w:type="spellEnd"/>
         </w:sdtContent>
       </w:sdt>
       <w:r>
@@ -2924,6 +2875,7 @@
     <w:rsid w:val="009A466F"/>
     <w:rsid w:val="009A5CDA"/>
     <w:rsid w:val="009E7358"/>
+    <w:rsid w:val="009F6DCF"/>
     <w:rsid w:val="00B53F71"/>
     <w:rsid w:val="00C111D1"/>
     <w:rsid w:val="00C32C7F"/>

--- a/Templates/report.docx
+++ b/Templates/report.docx
@@ -476,289 +476,6 @@
           </w:r>
         </w:sdtContent>
       </w:sdt>
-      <w:sdt>
-        <w:sdtPr>
-          <w:alias w:val="stud_2"/>
-          <w:tag w:val="stud_2"/>
-          <w:id w:val="2147155899"/>
-          <w:placeholder>
-            <w:docPart w:val="6A991BBC78FD48F295CA514E642F79E0"/>
-          </w:placeholder>
-          <w:showingPlcHdr/>
-        </w:sdtPr>
-        <w:sdtEndPr/>
-        <w:sdtContent>
-          <w:r>
-            <w:rPr>
-              <w:lang w:val="en-US"/>
-            </w:rPr>
-            <w:t> </w:t>
-          </w:r>
-        </w:sdtContent>
-      </w:sdt>
-      <w:sdt>
-        <w:sdtPr>
-          <w:alias w:val="stud_3"/>
-          <w:tag w:val="stud_3"/>
-          <w:id w:val="-1123380075"/>
-          <w:placeholder>
-            <w:docPart w:val="FCF00FDD94394EC190AC961AEC705F19"/>
-          </w:placeholder>
-          <w:showingPlcHdr/>
-        </w:sdtPr>
-        <w:sdtEndPr/>
-        <w:sdtContent>
-          <w:r>
-            <w:rPr>
-              <w:lang w:val="en-US"/>
-            </w:rPr>
-            <w:t> </w:t>
-          </w:r>
-        </w:sdtContent>
-      </w:sdt>
-      <w:sdt>
-        <w:sdtPr>
-          <w:alias w:val="stud_4"/>
-          <w:tag w:val="stud_4"/>
-          <w:id w:val="1032376604"/>
-          <w:placeholder>
-            <w:docPart w:val="6C812958BDD54641BEA50E663AD0E118"/>
-          </w:placeholder>
-          <w:showingPlcHdr/>
-        </w:sdtPr>
-        <w:sdtEndPr/>
-        <w:sdtContent>
-          <w:r>
-            <w:rPr>
-              <w:lang w:val="en-US"/>
-            </w:rPr>
-            <w:t> </w:t>
-          </w:r>
-        </w:sdtContent>
-      </w:sdt>
-      <w:sdt>
-        <w:sdtPr>
-          <w:alias w:val="stud_5"/>
-          <w:tag w:val="stud_5"/>
-          <w:id w:val="-556006775"/>
-          <w:placeholder>
-            <w:docPart w:val="5ADBEA6C2DA94A6C9B092D2F5CBF7FD2"/>
-          </w:placeholder>
-          <w:showingPlcHdr/>
-        </w:sdtPr>
-        <w:sdtEndPr/>
-        <w:sdtContent>
-          <w:r>
-            <w:rPr>
-              <w:lang w:val="en-US"/>
-            </w:rPr>
-            <w:t> </w:t>
-          </w:r>
-        </w:sdtContent>
-      </w:sdt>
-      <w:sdt>
-        <w:sdtPr>
-          <w:alias w:val="stud_6"/>
-          <w:tag w:val="stud_6"/>
-          <w:id w:val="247087167"/>
-          <w:placeholder>
-            <w:docPart w:val="E9FEF44ABF8C4122AF54164111637021"/>
-          </w:placeholder>
-          <w:showingPlcHdr/>
-        </w:sdtPr>
-        <w:sdtEndPr/>
-        <w:sdtContent>
-          <w:r>
-            <w:rPr>
-              <w:lang w:val="en-US"/>
-            </w:rPr>
-            <w:t> </w:t>
-          </w:r>
-        </w:sdtContent>
-      </w:sdt>
-      <w:sdt>
-        <w:sdtPr>
-          <w:alias w:val="stud_7"/>
-          <w:tag w:val="stud_7"/>
-          <w:id w:val="-2007433762"/>
-          <w:placeholder>
-            <w:docPart w:val="D1D93566EAE14B59A04BD09D75E9A394"/>
-          </w:placeholder>
-          <w:showingPlcHdr/>
-        </w:sdtPr>
-        <w:sdtEndPr/>
-        <w:sdtContent>
-          <w:r>
-            <w:rPr>
-              <w:lang w:val="en-US"/>
-            </w:rPr>
-            <w:t> </w:t>
-          </w:r>
-        </w:sdtContent>
-      </w:sdt>
-      <w:sdt>
-        <w:sdtPr>
-          <w:alias w:val="stud_8"/>
-          <w:tag w:val="stud_8"/>
-          <w:id w:val="2055037150"/>
-          <w:placeholder>
-            <w:docPart w:val="000190205ABF4F73ACB9F0E0BD2170D2"/>
-          </w:placeholder>
-          <w:showingPlcHdr/>
-        </w:sdtPr>
-        <w:sdtEndPr/>
-        <w:sdtContent>
-          <w:r>
-            <w:rPr>
-              <w:lang w:val="en-US"/>
-            </w:rPr>
-            <w:t> </w:t>
-          </w:r>
-        </w:sdtContent>
-      </w:sdt>
-      <w:sdt>
-        <w:sdtPr>
-          <w:alias w:val="stud_9"/>
-          <w:tag w:val="stud_9"/>
-          <w:id w:val="836954770"/>
-          <w:placeholder>
-            <w:docPart w:val="B413395F99964CB58B993376E9F2D8E4"/>
-          </w:placeholder>
-          <w:showingPlcHdr/>
-        </w:sdtPr>
-        <w:sdtEndPr/>
-        <w:sdtContent>
-          <w:r>
-            <w:rPr>
-              <w:lang w:val="en-US"/>
-            </w:rPr>
-            <w:t> </w:t>
-          </w:r>
-        </w:sdtContent>
-      </w:sdt>
-      <w:sdt>
-        <w:sdtPr>
-          <w:alias w:val="stud_10"/>
-          <w:tag w:val="stud_10"/>
-          <w:id w:val="-1497187172"/>
-          <w:placeholder>
-            <w:docPart w:val="59D25E84DF6B4C6195EDCC2768A05EFD"/>
-          </w:placeholder>
-          <w:showingPlcHdr/>
-        </w:sdtPr>
-        <w:sdtEndPr/>
-        <w:sdtContent>
-          <w:r>
-            <w:rPr>
-              <w:lang w:val="en-US"/>
-            </w:rPr>
-            <w:t> </w:t>
-          </w:r>
-        </w:sdtContent>
-      </w:sdt>
-      <w:sdt>
-        <w:sdtPr>
-          <w:alias w:val="stud_11"/>
-          <w:tag w:val="stud_11"/>
-          <w:id w:val="-1903134003"/>
-          <w:placeholder>
-            <w:docPart w:val="2059ECF8D92C4D43A351C1A2F9B55A7C"/>
-          </w:placeholder>
-          <w:showingPlcHdr/>
-        </w:sdtPr>
-        <w:sdtEndPr/>
-        <w:sdtContent>
-          <w:r>
-            <w:rPr>
-              <w:lang w:val="en-US"/>
-            </w:rPr>
-            <w:t> </w:t>
-          </w:r>
-        </w:sdtContent>
-      </w:sdt>
-      <w:sdt>
-        <w:sdtPr>
-          <w:alias w:val="stud_12"/>
-          <w:tag w:val="stud_12"/>
-          <w:id w:val="1302037932"/>
-          <w:placeholder>
-            <w:docPart w:val="AE54920C2E6F4C75A19E6E0277DB26F5"/>
-          </w:placeholder>
-          <w:showingPlcHdr/>
-        </w:sdtPr>
-        <w:sdtEndPr/>
-        <w:sdtContent>
-          <w:r>
-            <w:rPr>
-              <w:lang w:val="en-US"/>
-            </w:rPr>
-            <w:t> </w:t>
-          </w:r>
-        </w:sdtContent>
-      </w:sdt>
-      <w:sdt>
-        <w:sdtPr>
-          <w:alias w:val="stud_13"/>
-          <w:tag w:val="stud_13"/>
-          <w:id w:val="-1492243824"/>
-          <w:placeholder>
-            <w:docPart w:val="294DB05897C4402EB773BAF7F8495A9A"/>
-          </w:placeholder>
-          <w:showingPlcHdr/>
-        </w:sdtPr>
-        <w:sdtEndPr/>
-        <w:sdtContent>
-          <w:r>
-            <w:rPr>
-              <w:lang w:val="en-US"/>
-            </w:rPr>
-            <w:t> </w:t>
-          </w:r>
-        </w:sdtContent>
-      </w:sdt>
-      <w:sdt>
-        <w:sdtPr>
-          <w:alias w:val="stud_14"/>
-          <w:tag w:val="stud_14"/>
-          <w:id w:val="-1509354314"/>
-          <w:placeholder>
-            <w:docPart w:val="9BAB1F9E5B14430C92C9756D6D5E2D4B"/>
-          </w:placeholder>
-          <w:showingPlcHdr/>
-        </w:sdtPr>
-        <w:sdtEndPr/>
-        <w:sdtContent>
-          <w:r>
-            <w:rPr>
-              <w:lang w:val="en-US"/>
-            </w:rPr>
-            <w:t> </w:t>
-          </w:r>
-        </w:sdtContent>
-      </w:sdt>
-      <w:sdt>
-        <w:sdtPr>
-          <w:alias w:val="stud_15"/>
-          <w:tag w:val="stud_15"/>
-          <w:id w:val="39724892"/>
-          <w:placeholder>
-            <w:docPart w:val="1BB43887EA8B4F79BB7BB47C815F379F"/>
-          </w:placeholder>
-          <w:showingPlcHdr/>
-        </w:sdtPr>
-        <w:sdtEndPr/>
-        <w:sdtContent>
-          <w:r>
-            <w:rPr>
-              <w:lang w:val="en-US"/>
-            </w:rPr>
-            <w:t> </w:t>
-          </w:r>
-        </w:sdtContent>
-      </w:sdt>
-      <w:r>
-        <w:t>.</w:t>
-      </w:r>
     </w:p>
     <w:p>
       <w:pPr>
@@ -789,239 +506,19 @@
             <w:docPart w:val="DefaultPlaceholder_-1854013440"/>
           </w:placeholder>
         </w:sdtPr>
-        <w:sdtEndPr/>
         <w:sdtContent>
           <w:r>
             <w:t> </w:t>
           </w:r>
         </w:sdtContent>
       </w:sdt>
-      <w:sdt>
-        <w:sdtPr>
-          <w:alias w:val="stud_mark_2"/>
-          <w:tag w:val="stud_mark_2"/>
-          <w:id w:val="562845638"/>
-          <w:placeholder>
-            <w:docPart w:val="3BE455B7EF79423DA441CC8F787AF4DC"/>
-          </w:placeholder>
-        </w:sdtPr>
-        <w:sdtEndPr/>
-        <w:sdtContent>
-          <w:r>
-            <w:t> </w:t>
-          </w:r>
-        </w:sdtContent>
-      </w:sdt>
-      <w:sdt>
-        <w:sdtPr>
-          <w:alias w:val="stud_mark_3"/>
-          <w:tag w:val="stud_mark_3"/>
-          <w:id w:val="-1240709263"/>
-          <w:placeholder>
-            <w:docPart w:val="AD668D67570849229260853C59246CF7"/>
-          </w:placeholder>
-        </w:sdtPr>
-        <w:sdtEndPr/>
-        <w:sdtContent>
-          <w:r>
-            <w:t> </w:t>
-          </w:r>
-        </w:sdtContent>
-      </w:sdt>
-      <w:sdt>
-        <w:sdtPr>
-          <w:alias w:val="stud_mark_4"/>
-          <w:tag w:val="stud_mark_4"/>
-          <w:id w:val="-37517740"/>
-          <w:placeholder>
-            <w:docPart w:val="26F16E99830549F08D8C26FE4DC4A862"/>
-          </w:placeholder>
-        </w:sdtPr>
-        <w:sdtEndPr/>
-        <w:sdtContent>
-          <w:r>
-            <w:t> </w:t>
-          </w:r>
-        </w:sdtContent>
-      </w:sdt>
-      <w:sdt>
-        <w:sdtPr>
-          <w:alias w:val="stud_mark_5"/>
-          <w:tag w:val="stud_mark_5"/>
-          <w:id w:val="1537923623"/>
-          <w:placeholder>
-            <w:docPart w:val="77F821BF28FE470487CAA19627A9B6AE"/>
-          </w:placeholder>
-        </w:sdtPr>
-        <w:sdtEndPr/>
-        <w:sdtContent>
-          <w:r>
-            <w:t> </w:t>
-          </w:r>
-        </w:sdtContent>
-      </w:sdt>
-      <w:sdt>
-        <w:sdtPr>
-          <w:alias w:val="stud_mark_6"/>
-          <w:tag w:val="stud_mark_6"/>
-          <w:id w:val="1712999100"/>
-          <w:placeholder>
-            <w:docPart w:val="BFEC8010C0894FF0A5FE6E19DB2A91AD"/>
-          </w:placeholder>
-        </w:sdtPr>
-        <w:sdtEndPr/>
-        <w:sdtContent>
-          <w:r>
-            <w:t> </w:t>
-          </w:r>
-        </w:sdtContent>
-      </w:sdt>
-      <w:sdt>
-        <w:sdtPr>
-          <w:alias w:val="stud_mark_7"/>
-          <w:tag w:val="stud_mark_7"/>
-          <w:id w:val="566540971"/>
-          <w:placeholder>
-            <w:docPart w:val="4E5E22F49FEE46D7A4DB62AC548D39B5"/>
-          </w:placeholder>
-        </w:sdtPr>
-        <w:sdtEndPr/>
-        <w:sdtContent>
-          <w:r>
-            <w:t> </w:t>
-          </w:r>
-        </w:sdtContent>
-      </w:sdt>
-      <w:sdt>
-        <w:sdtPr>
-          <w:alias w:val="stud_mark_8"/>
-          <w:tag w:val="stud_mark_8"/>
-          <w:id w:val="-908080033"/>
-          <w:placeholder>
-            <w:docPart w:val="E65394B61EF64EC5A6A5A42878BFFEA2"/>
-          </w:placeholder>
-        </w:sdtPr>
-        <w:sdtEndPr/>
-        <w:sdtContent>
-          <w:r>
-            <w:t> </w:t>
-          </w:r>
-        </w:sdtContent>
-      </w:sdt>
-      <w:sdt>
-        <w:sdtPr>
-          <w:alias w:val="stud_mark_9"/>
-          <w:tag w:val="stud_mark_9"/>
-          <w:id w:val="-1896193761"/>
-          <w:placeholder>
-            <w:docPart w:val="578955686E46437DBE09AD05DCBE84E0"/>
-          </w:placeholder>
-        </w:sdtPr>
-        <w:sdtEndPr/>
-        <w:sdtContent>
-          <w:r>
-            <w:t> </w:t>
-          </w:r>
-        </w:sdtContent>
-      </w:sdt>
-      <w:sdt>
-        <w:sdtPr>
-          <w:alias w:val="stud_mark_10"/>
-          <w:tag w:val="stud_mark_10"/>
-          <w:id w:val="1841351293"/>
-          <w:placeholder>
-            <w:docPart w:val="B7E26019BA2048DDBDBD0D9742753B38"/>
-          </w:placeholder>
-        </w:sdtPr>
-        <w:sdtEndPr/>
-        <w:sdtContent>
-          <w:r>
-            <w:t> </w:t>
-          </w:r>
-        </w:sdtContent>
-      </w:sdt>
-      <w:sdt>
-        <w:sdtPr>
-          <w:alias w:val="stud_mark_11"/>
-          <w:tag w:val="stud_mark_11"/>
-          <w:id w:val="397247558"/>
-          <w:placeholder>
-            <w:docPart w:val="C80C3D0C41EF4CB582D66ED25E2C91BB"/>
-          </w:placeholder>
-        </w:sdtPr>
-        <w:sdtEndPr/>
-        <w:sdtContent>
-          <w:r>
-            <w:t> </w:t>
-          </w:r>
-        </w:sdtContent>
-      </w:sdt>
-      <w:sdt>
-        <w:sdtPr>
-          <w:alias w:val="stud_mark_12"/>
-          <w:tag w:val="stud_mark_12"/>
-          <w:id w:val="2093360887"/>
-          <w:placeholder>
-            <w:docPart w:val="443DE9CD9AAD42A08747C06D9C15847F"/>
-          </w:placeholder>
-        </w:sdtPr>
-        <w:sdtEndPr/>
-        <w:sdtContent>
-          <w:r>
-            <w:t> </w:t>
-          </w:r>
-        </w:sdtContent>
-      </w:sdt>
-      <w:sdt>
-        <w:sdtPr>
-          <w:alias w:val="stud_mark_13"/>
-          <w:tag w:val="stud_mark_13"/>
-          <w:id w:val="1729729770"/>
-          <w:placeholder>
-            <w:docPart w:val="F09A396F4059469EB6359473E5B825AF"/>
-          </w:placeholder>
-        </w:sdtPr>
-        <w:sdtEndPr/>
-        <w:sdtContent>
-          <w:r>
-            <w:t> </w:t>
-          </w:r>
-        </w:sdtContent>
-      </w:sdt>
-      <w:sdt>
-        <w:sdtPr>
-          <w:alias w:val="stud_mark_14"/>
-          <w:tag w:val="stud_mark_14"/>
-          <w:id w:val="-693310718"/>
-          <w:placeholder>
-            <w:docPart w:val="C64749F792CA48739093DF2270C6BFE8"/>
-          </w:placeholder>
-        </w:sdtPr>
-        <w:sdtEndPr/>
-        <w:sdtContent>
-          <w:r>
-            <w:t> </w:t>
-          </w:r>
-        </w:sdtContent>
-      </w:sdt>
-      <w:sdt>
-        <w:sdtPr>
-          <w:alias w:val="stud_mark_15"/>
-          <w:tag w:val="stud_mark_15"/>
-          <w:id w:val="1887911886"/>
-          <w:placeholder>
-            <w:docPart w:val="0316FAECE32A402084D5F3FEC0E63011"/>
-          </w:placeholder>
-        </w:sdtPr>
-        <w:sdtEndPr/>
-        <w:sdtContent>
-          <w:r>
-            <w:t> </w:t>
-          </w:r>
-        </w:sdtContent>
-      </w:sdt>
-      <w:r>
-        <w:t xml:space="preserve">. Теоретические знания, практические умения, степень самостоятельности при выполнении должностных обязанностей, организаторские способности, инициативность и исполнительность на высоком уровне. </w:t>
+      <w:r>
+        <w:t xml:space="preserve"> </w:t>
+      </w:r>
+      <w:bookmarkStart w:id="0" w:name="_GoBack"/>
+      <w:bookmarkEnd w:id="0"/>
+      <w:r>
+        <w:t xml:space="preserve">Теоретические знания, практические умения, степень самостоятельности при выполнении должностных обязанностей, организаторские способности, инициативность и исполнительность на высоком уровне. </w:t>
       </w:r>
     </w:p>
     <w:p>
@@ -1158,8 +655,6 @@
           </w:r>
         </w:sdtContent>
       </w:sdt>
-      <w:bookmarkStart w:id="0" w:name="_GoBack"/>
-      <w:bookmarkEnd w:id="0"/>
     </w:p>
     <w:p>
       <w:sdt>
@@ -1966,151 +1461,6 @@
     </w:docPart>
     <w:docPart>
       <w:docPartPr>
-        <w:name w:val="6A991BBC78FD48F295CA514E642F79E0"/>
-        <w:category>
-          <w:name w:val="Общие"/>
-          <w:gallery w:val="placeholder"/>
-        </w:category>
-        <w:types>
-          <w:type w:val="bbPlcHdr"/>
-        </w:types>
-        <w:behaviors>
-          <w:behavior w:val="content"/>
-        </w:behaviors>
-        <w:guid w:val="{E323A006-3401-4EA5-854E-154710D92207}"/>
-      </w:docPartPr>
-      <w:docPartBody>
-        <w:p>
-          <w:pPr>
-            <w:pStyle w:val="6A991BBC78FD48F295CA514E642F79E06"/>
-          </w:pPr>
-          <w:r>
-            <w:rPr>
-              <w:lang w:val="en-US"/>
-            </w:rPr>
-            <w:t> </w:t>
-          </w:r>
-        </w:p>
-      </w:docPartBody>
-    </w:docPart>
-    <w:docPart>
-      <w:docPartPr>
-        <w:name w:val="FCF00FDD94394EC190AC961AEC705F19"/>
-        <w:category>
-          <w:name w:val="Общие"/>
-          <w:gallery w:val="placeholder"/>
-        </w:category>
-        <w:types>
-          <w:type w:val="bbPlcHdr"/>
-        </w:types>
-        <w:behaviors>
-          <w:behavior w:val="content"/>
-        </w:behaviors>
-        <w:guid w:val="{BA7FB2C4-D7A4-4D11-8B5E-3B58DCBE10E3}"/>
-      </w:docPartPr>
-      <w:docPartBody>
-        <w:p>
-          <w:pPr>
-            <w:pStyle w:val="FCF00FDD94394EC190AC961AEC705F196"/>
-          </w:pPr>
-          <w:r>
-            <w:rPr>
-              <w:lang w:val="en-US"/>
-            </w:rPr>
-            <w:t> </w:t>
-          </w:r>
-        </w:p>
-      </w:docPartBody>
-    </w:docPart>
-    <w:docPart>
-      <w:docPartPr>
-        <w:name w:val="6C812958BDD54641BEA50E663AD0E118"/>
-        <w:category>
-          <w:name w:val="Общие"/>
-          <w:gallery w:val="placeholder"/>
-        </w:category>
-        <w:types>
-          <w:type w:val="bbPlcHdr"/>
-        </w:types>
-        <w:behaviors>
-          <w:behavior w:val="content"/>
-        </w:behaviors>
-        <w:guid w:val="{C55AA854-0906-423D-B3EE-22C22F5F51C4}"/>
-      </w:docPartPr>
-      <w:docPartBody>
-        <w:p>
-          <w:pPr>
-            <w:pStyle w:val="6C812958BDD54641BEA50E663AD0E1186"/>
-          </w:pPr>
-          <w:r>
-            <w:rPr>
-              <w:lang w:val="en-US"/>
-            </w:rPr>
-            <w:t> </w:t>
-          </w:r>
-        </w:p>
-      </w:docPartBody>
-    </w:docPart>
-    <w:docPart>
-      <w:docPartPr>
-        <w:name w:val="5ADBEA6C2DA94A6C9B092D2F5CBF7FD2"/>
-        <w:category>
-          <w:name w:val="Общие"/>
-          <w:gallery w:val="placeholder"/>
-        </w:category>
-        <w:types>
-          <w:type w:val="bbPlcHdr"/>
-        </w:types>
-        <w:behaviors>
-          <w:behavior w:val="content"/>
-        </w:behaviors>
-        <w:guid w:val="{AD6EFFA8-3AED-41C7-8BDE-ABC28AB92F30}"/>
-      </w:docPartPr>
-      <w:docPartBody>
-        <w:p>
-          <w:pPr>
-            <w:pStyle w:val="5ADBEA6C2DA94A6C9B092D2F5CBF7FD26"/>
-          </w:pPr>
-          <w:r>
-            <w:rPr>
-              <w:lang w:val="en-US"/>
-            </w:rPr>
-            <w:t> </w:t>
-          </w:r>
-        </w:p>
-      </w:docPartBody>
-    </w:docPart>
-    <w:docPart>
-      <w:docPartPr>
-        <w:name w:val="E9FEF44ABF8C4122AF54164111637021"/>
-        <w:category>
-          <w:name w:val="Общие"/>
-          <w:gallery w:val="placeholder"/>
-        </w:category>
-        <w:types>
-          <w:type w:val="bbPlcHdr"/>
-        </w:types>
-        <w:behaviors>
-          <w:behavior w:val="content"/>
-        </w:behaviors>
-        <w:guid w:val="{C78B3D30-B037-4778-BE19-2405BBDFCCD6}"/>
-      </w:docPartPr>
-      <w:docPartBody>
-        <w:p>
-          <w:pPr>
-            <w:pStyle w:val="E9FEF44ABF8C4122AF541641116370216"/>
-          </w:pPr>
-          <w:r>
-            <w:rPr>
-              <w:lang w:val="en-US"/>
-            </w:rPr>
-            <w:t> </w:t>
-          </w:r>
-        </w:p>
-      </w:docPartBody>
-    </w:docPart>
-    <w:docPart>
-      <w:docPartPr>
         <w:name w:val="4BAFDFC1E62F407CBE03FDF5F7790C99"/>
         <w:category>
           <w:name w:val="Общие"/>
@@ -2134,673 +1484,6 @@
               <w:lang w:val="en-US"/>
             </w:rPr>
             <w:t> </w:t>
-          </w:r>
-        </w:p>
-      </w:docPartBody>
-    </w:docPart>
-    <w:docPart>
-      <w:docPartPr>
-        <w:name w:val="D1D93566EAE14B59A04BD09D75E9A394"/>
-        <w:category>
-          <w:name w:val="Общие"/>
-          <w:gallery w:val="placeholder"/>
-        </w:category>
-        <w:types>
-          <w:type w:val="bbPlcHdr"/>
-        </w:types>
-        <w:behaviors>
-          <w:behavior w:val="content"/>
-        </w:behaviors>
-        <w:guid w:val="{2E679B39-AFB3-490A-A4E5-975BE4661335}"/>
-      </w:docPartPr>
-      <w:docPartBody>
-        <w:p>
-          <w:pPr>
-            <w:pStyle w:val="D1D93566EAE14B59A04BD09D75E9A3945"/>
-          </w:pPr>
-          <w:r>
-            <w:rPr>
-              <w:lang w:val="en-US"/>
-            </w:rPr>
-            <w:t> </w:t>
-          </w:r>
-        </w:p>
-      </w:docPartBody>
-    </w:docPart>
-    <w:docPart>
-      <w:docPartPr>
-        <w:name w:val="000190205ABF4F73ACB9F0E0BD2170D2"/>
-        <w:category>
-          <w:name w:val="Общие"/>
-          <w:gallery w:val="placeholder"/>
-        </w:category>
-        <w:types>
-          <w:type w:val="bbPlcHdr"/>
-        </w:types>
-        <w:behaviors>
-          <w:behavior w:val="content"/>
-        </w:behaviors>
-        <w:guid w:val="{9652796F-8552-4B70-AB5C-E2331B375F0C}"/>
-      </w:docPartPr>
-      <w:docPartBody>
-        <w:p>
-          <w:pPr>
-            <w:pStyle w:val="000190205ABF4F73ACB9F0E0BD2170D25"/>
-          </w:pPr>
-          <w:r>
-            <w:rPr>
-              <w:lang w:val="en-US"/>
-            </w:rPr>
-            <w:t> </w:t>
-          </w:r>
-        </w:p>
-      </w:docPartBody>
-    </w:docPart>
-    <w:docPart>
-      <w:docPartPr>
-        <w:name w:val="B413395F99964CB58B993376E9F2D8E4"/>
-        <w:category>
-          <w:name w:val="Общие"/>
-          <w:gallery w:val="placeholder"/>
-        </w:category>
-        <w:types>
-          <w:type w:val="bbPlcHdr"/>
-        </w:types>
-        <w:behaviors>
-          <w:behavior w:val="content"/>
-        </w:behaviors>
-        <w:guid w:val="{39E2724E-87FB-4685-8868-F05302702799}"/>
-      </w:docPartPr>
-      <w:docPartBody>
-        <w:p>
-          <w:pPr>
-            <w:pStyle w:val="B413395F99964CB58B993376E9F2D8E44"/>
-          </w:pPr>
-          <w:r>
-            <w:rPr>
-              <w:lang w:val="en-US"/>
-            </w:rPr>
-            <w:t> </w:t>
-          </w:r>
-        </w:p>
-      </w:docPartBody>
-    </w:docPart>
-    <w:docPart>
-      <w:docPartPr>
-        <w:name w:val="59D25E84DF6B4C6195EDCC2768A05EFD"/>
-        <w:category>
-          <w:name w:val="Общие"/>
-          <w:gallery w:val="placeholder"/>
-        </w:category>
-        <w:types>
-          <w:type w:val="bbPlcHdr"/>
-        </w:types>
-        <w:behaviors>
-          <w:behavior w:val="content"/>
-        </w:behaviors>
-        <w:guid w:val="{22FE7E4D-BDC0-475A-9E16-58603846A9EA}"/>
-      </w:docPartPr>
-      <w:docPartBody>
-        <w:p>
-          <w:pPr>
-            <w:pStyle w:val="59D25E84DF6B4C6195EDCC2768A05EFD4"/>
-          </w:pPr>
-          <w:r>
-            <w:rPr>
-              <w:lang w:val="en-US"/>
-            </w:rPr>
-            <w:t> </w:t>
-          </w:r>
-        </w:p>
-      </w:docPartBody>
-    </w:docPart>
-    <w:docPart>
-      <w:docPartPr>
-        <w:name w:val="2059ECF8D92C4D43A351C1A2F9B55A7C"/>
-        <w:category>
-          <w:name w:val="Общие"/>
-          <w:gallery w:val="placeholder"/>
-        </w:category>
-        <w:types>
-          <w:type w:val="bbPlcHdr"/>
-        </w:types>
-        <w:behaviors>
-          <w:behavior w:val="content"/>
-        </w:behaviors>
-        <w:guid w:val="{C1E861EB-F5E2-4447-A445-7A274BFEA380}"/>
-      </w:docPartPr>
-      <w:docPartBody>
-        <w:p>
-          <w:pPr>
-            <w:pStyle w:val="2059ECF8D92C4D43A351C1A2F9B55A7C3"/>
-          </w:pPr>
-          <w:r>
-            <w:rPr>
-              <w:lang w:val="en-US"/>
-            </w:rPr>
-            <w:t> </w:t>
-          </w:r>
-        </w:p>
-      </w:docPartBody>
-    </w:docPart>
-    <w:docPart>
-      <w:docPartPr>
-        <w:name w:val="AE54920C2E6F4C75A19E6E0277DB26F5"/>
-        <w:category>
-          <w:name w:val="Общие"/>
-          <w:gallery w:val="placeholder"/>
-        </w:category>
-        <w:types>
-          <w:type w:val="bbPlcHdr"/>
-        </w:types>
-        <w:behaviors>
-          <w:behavior w:val="content"/>
-        </w:behaviors>
-        <w:guid w:val="{B42143D5-D71A-4599-A773-19A033DE17AF}"/>
-      </w:docPartPr>
-      <w:docPartBody>
-        <w:p>
-          <w:pPr>
-            <w:pStyle w:val="AE54920C2E6F4C75A19E6E0277DB26F53"/>
-          </w:pPr>
-          <w:r>
-            <w:rPr>
-              <w:lang w:val="en-US"/>
-            </w:rPr>
-            <w:t> </w:t>
-          </w:r>
-        </w:p>
-      </w:docPartBody>
-    </w:docPart>
-    <w:docPart>
-      <w:docPartPr>
-        <w:name w:val="294DB05897C4402EB773BAF7F8495A9A"/>
-        <w:category>
-          <w:name w:val="Общие"/>
-          <w:gallery w:val="placeholder"/>
-        </w:category>
-        <w:types>
-          <w:type w:val="bbPlcHdr"/>
-        </w:types>
-        <w:behaviors>
-          <w:behavior w:val="content"/>
-        </w:behaviors>
-        <w:guid w:val="{34AF01D5-9AD3-4B9F-8A41-426A90D93FB2}"/>
-      </w:docPartPr>
-      <w:docPartBody>
-        <w:p>
-          <w:pPr>
-            <w:pStyle w:val="294DB05897C4402EB773BAF7F8495A9A3"/>
-          </w:pPr>
-          <w:r>
-            <w:rPr>
-              <w:lang w:val="en-US"/>
-            </w:rPr>
-            <w:t> </w:t>
-          </w:r>
-        </w:p>
-      </w:docPartBody>
-    </w:docPart>
-    <w:docPart>
-      <w:docPartPr>
-        <w:name w:val="9BAB1F9E5B14430C92C9756D6D5E2D4B"/>
-        <w:category>
-          <w:name w:val="Общие"/>
-          <w:gallery w:val="placeholder"/>
-        </w:category>
-        <w:types>
-          <w:type w:val="bbPlcHdr"/>
-        </w:types>
-        <w:behaviors>
-          <w:behavior w:val="content"/>
-        </w:behaviors>
-        <w:guid w:val="{60C09464-7D4D-4E2D-A6A0-21BF044580F7}"/>
-      </w:docPartPr>
-      <w:docPartBody>
-        <w:p>
-          <w:pPr>
-            <w:pStyle w:val="9BAB1F9E5B14430C92C9756D6D5E2D4B3"/>
-          </w:pPr>
-          <w:r>
-            <w:rPr>
-              <w:lang w:val="en-US"/>
-            </w:rPr>
-            <w:t> </w:t>
-          </w:r>
-        </w:p>
-      </w:docPartBody>
-    </w:docPart>
-    <w:docPart>
-      <w:docPartPr>
-        <w:name w:val="1BB43887EA8B4F79BB7BB47C815F379F"/>
-        <w:category>
-          <w:name w:val="Общие"/>
-          <w:gallery w:val="placeholder"/>
-        </w:category>
-        <w:types>
-          <w:type w:val="bbPlcHdr"/>
-        </w:types>
-        <w:behaviors>
-          <w:behavior w:val="content"/>
-        </w:behaviors>
-        <w:guid w:val="{FB4268F0-A199-4A6B-8024-E0803D8031CB}"/>
-      </w:docPartPr>
-      <w:docPartBody>
-        <w:p>
-          <w:pPr>
-            <w:pStyle w:val="1BB43887EA8B4F79BB7BB47C815F379F3"/>
-          </w:pPr>
-          <w:r>
-            <w:rPr>
-              <w:lang w:val="en-US"/>
-            </w:rPr>
-            <w:t> </w:t>
-          </w:r>
-        </w:p>
-      </w:docPartBody>
-    </w:docPart>
-    <w:docPart>
-      <w:docPartPr>
-        <w:name w:val="3BE455B7EF79423DA441CC8F787AF4DC"/>
-        <w:category>
-          <w:name w:val="Общие"/>
-          <w:gallery w:val="placeholder"/>
-        </w:category>
-        <w:types>
-          <w:type w:val="bbPlcHdr"/>
-        </w:types>
-        <w:behaviors>
-          <w:behavior w:val="content"/>
-        </w:behaviors>
-        <w:guid w:val="{1AB1A11B-7F19-4DDA-BD2F-75DD064A1681}"/>
-      </w:docPartPr>
-      <w:docPartBody>
-        <w:p>
-          <w:pPr>
-            <w:pStyle w:val="3BE455B7EF79423DA441CC8F787AF4DC"/>
-          </w:pPr>
-          <w:r>
-            <w:rPr>
-              <w:rStyle w:val="a3"/>
-            </w:rPr>
-            <w:t>Место для ввода текста.</w:t>
-          </w:r>
-        </w:p>
-      </w:docPartBody>
-    </w:docPart>
-    <w:docPart>
-      <w:docPartPr>
-        <w:name w:val="AD668D67570849229260853C59246CF7"/>
-        <w:category>
-          <w:name w:val="Общие"/>
-          <w:gallery w:val="placeholder"/>
-        </w:category>
-        <w:types>
-          <w:type w:val="bbPlcHdr"/>
-        </w:types>
-        <w:behaviors>
-          <w:behavior w:val="content"/>
-        </w:behaviors>
-        <w:guid w:val="{855B6E3A-5030-41A5-BEB7-CDAC179F2D1A}"/>
-      </w:docPartPr>
-      <w:docPartBody>
-        <w:p>
-          <w:pPr>
-            <w:pStyle w:val="AD668D67570849229260853C59246CF7"/>
-          </w:pPr>
-          <w:r>
-            <w:rPr>
-              <w:rStyle w:val="a3"/>
-            </w:rPr>
-            <w:t>Место для ввода текста.</w:t>
-          </w:r>
-        </w:p>
-      </w:docPartBody>
-    </w:docPart>
-    <w:docPart>
-      <w:docPartPr>
-        <w:name w:val="26F16E99830549F08D8C26FE4DC4A862"/>
-        <w:category>
-          <w:name w:val="Общие"/>
-          <w:gallery w:val="placeholder"/>
-        </w:category>
-        <w:types>
-          <w:type w:val="bbPlcHdr"/>
-        </w:types>
-        <w:behaviors>
-          <w:behavior w:val="content"/>
-        </w:behaviors>
-        <w:guid w:val="{91B57B07-F11F-48DD-B7DD-1DD124B5C52B}"/>
-      </w:docPartPr>
-      <w:docPartBody>
-        <w:p>
-          <w:pPr>
-            <w:pStyle w:val="26F16E99830549F08D8C26FE4DC4A862"/>
-          </w:pPr>
-          <w:r>
-            <w:rPr>
-              <w:rStyle w:val="a3"/>
-            </w:rPr>
-            <w:t>Место для ввода текста.</w:t>
-          </w:r>
-        </w:p>
-      </w:docPartBody>
-    </w:docPart>
-    <w:docPart>
-      <w:docPartPr>
-        <w:name w:val="77F821BF28FE470487CAA19627A9B6AE"/>
-        <w:category>
-          <w:name w:val="Общие"/>
-          <w:gallery w:val="placeholder"/>
-        </w:category>
-        <w:types>
-          <w:type w:val="bbPlcHdr"/>
-        </w:types>
-        <w:behaviors>
-          <w:behavior w:val="content"/>
-        </w:behaviors>
-        <w:guid w:val="{6DF620CD-2978-4161-B962-FFC86F317A7A}"/>
-      </w:docPartPr>
-      <w:docPartBody>
-        <w:p>
-          <w:pPr>
-            <w:pStyle w:val="77F821BF28FE470487CAA19627A9B6AE"/>
-          </w:pPr>
-          <w:r>
-            <w:rPr>
-              <w:rStyle w:val="a3"/>
-            </w:rPr>
-            <w:t>Место для ввода текста.</w:t>
-          </w:r>
-        </w:p>
-      </w:docPartBody>
-    </w:docPart>
-    <w:docPart>
-      <w:docPartPr>
-        <w:name w:val="BFEC8010C0894FF0A5FE6E19DB2A91AD"/>
-        <w:category>
-          <w:name w:val="Общие"/>
-          <w:gallery w:val="placeholder"/>
-        </w:category>
-        <w:types>
-          <w:type w:val="bbPlcHdr"/>
-        </w:types>
-        <w:behaviors>
-          <w:behavior w:val="content"/>
-        </w:behaviors>
-        <w:guid w:val="{1405B1E7-13A8-4177-ACBC-BF5A4D1A8C1E}"/>
-      </w:docPartPr>
-      <w:docPartBody>
-        <w:p>
-          <w:pPr>
-            <w:pStyle w:val="BFEC8010C0894FF0A5FE6E19DB2A91AD"/>
-          </w:pPr>
-          <w:r>
-            <w:rPr>
-              <w:rStyle w:val="a3"/>
-            </w:rPr>
-            <w:t>Место для ввода текста.</w:t>
-          </w:r>
-        </w:p>
-      </w:docPartBody>
-    </w:docPart>
-    <w:docPart>
-      <w:docPartPr>
-        <w:name w:val="4E5E22F49FEE46D7A4DB62AC548D39B5"/>
-        <w:category>
-          <w:name w:val="Общие"/>
-          <w:gallery w:val="placeholder"/>
-        </w:category>
-        <w:types>
-          <w:type w:val="bbPlcHdr"/>
-        </w:types>
-        <w:behaviors>
-          <w:behavior w:val="content"/>
-        </w:behaviors>
-        <w:guid w:val="{357D975D-945E-48D2-AEB5-A92B47814225}"/>
-      </w:docPartPr>
-      <w:docPartBody>
-        <w:p>
-          <w:pPr>
-            <w:pStyle w:val="4E5E22F49FEE46D7A4DB62AC548D39B5"/>
-          </w:pPr>
-          <w:r>
-            <w:rPr>
-              <w:rStyle w:val="a3"/>
-            </w:rPr>
-            <w:t>Место для ввода текста.</w:t>
-          </w:r>
-        </w:p>
-      </w:docPartBody>
-    </w:docPart>
-    <w:docPart>
-      <w:docPartPr>
-        <w:name w:val="E65394B61EF64EC5A6A5A42878BFFEA2"/>
-        <w:category>
-          <w:name w:val="Общие"/>
-          <w:gallery w:val="placeholder"/>
-        </w:category>
-        <w:types>
-          <w:type w:val="bbPlcHdr"/>
-        </w:types>
-        <w:behaviors>
-          <w:behavior w:val="content"/>
-        </w:behaviors>
-        <w:guid w:val="{6BD1995A-566A-41EA-9983-00BB2D438BEC}"/>
-      </w:docPartPr>
-      <w:docPartBody>
-        <w:p>
-          <w:pPr>
-            <w:pStyle w:val="E65394B61EF64EC5A6A5A42878BFFEA2"/>
-          </w:pPr>
-          <w:r>
-            <w:rPr>
-              <w:rStyle w:val="a3"/>
-            </w:rPr>
-            <w:t>Место для ввода текста.</w:t>
-          </w:r>
-        </w:p>
-      </w:docPartBody>
-    </w:docPart>
-    <w:docPart>
-      <w:docPartPr>
-        <w:name w:val="578955686E46437DBE09AD05DCBE84E0"/>
-        <w:category>
-          <w:name w:val="Общие"/>
-          <w:gallery w:val="placeholder"/>
-        </w:category>
-        <w:types>
-          <w:type w:val="bbPlcHdr"/>
-        </w:types>
-        <w:behaviors>
-          <w:behavior w:val="content"/>
-        </w:behaviors>
-        <w:guid w:val="{31FD6E7D-3031-4D61-A4C6-271DA0E10424}"/>
-      </w:docPartPr>
-      <w:docPartBody>
-        <w:p>
-          <w:pPr>
-            <w:pStyle w:val="578955686E46437DBE09AD05DCBE84E0"/>
-          </w:pPr>
-          <w:r>
-            <w:rPr>
-              <w:rStyle w:val="a3"/>
-            </w:rPr>
-            <w:t>Место для ввода текста.</w:t>
-          </w:r>
-        </w:p>
-      </w:docPartBody>
-    </w:docPart>
-    <w:docPart>
-      <w:docPartPr>
-        <w:name w:val="B7E26019BA2048DDBDBD0D9742753B38"/>
-        <w:category>
-          <w:name w:val="Общие"/>
-          <w:gallery w:val="placeholder"/>
-        </w:category>
-        <w:types>
-          <w:type w:val="bbPlcHdr"/>
-        </w:types>
-        <w:behaviors>
-          <w:behavior w:val="content"/>
-        </w:behaviors>
-        <w:guid w:val="{1461F734-4B13-4CDE-A8B2-325E1652DEBF}"/>
-      </w:docPartPr>
-      <w:docPartBody>
-        <w:p>
-          <w:pPr>
-            <w:pStyle w:val="B7E26019BA2048DDBDBD0D9742753B38"/>
-          </w:pPr>
-          <w:r>
-            <w:rPr>
-              <w:rStyle w:val="a3"/>
-            </w:rPr>
-            <w:t>Место для ввода текста.</w:t>
-          </w:r>
-        </w:p>
-      </w:docPartBody>
-    </w:docPart>
-    <w:docPart>
-      <w:docPartPr>
-        <w:name w:val="C80C3D0C41EF4CB582D66ED25E2C91BB"/>
-        <w:category>
-          <w:name w:val="Общие"/>
-          <w:gallery w:val="placeholder"/>
-        </w:category>
-        <w:types>
-          <w:type w:val="bbPlcHdr"/>
-        </w:types>
-        <w:behaviors>
-          <w:behavior w:val="content"/>
-        </w:behaviors>
-        <w:guid w:val="{E0E480E3-688F-4E7C-B47D-70570DC43B93}"/>
-      </w:docPartPr>
-      <w:docPartBody>
-        <w:p>
-          <w:pPr>
-            <w:pStyle w:val="C80C3D0C41EF4CB582D66ED25E2C91BB"/>
-          </w:pPr>
-          <w:r>
-            <w:rPr>
-              <w:rStyle w:val="a3"/>
-            </w:rPr>
-            <w:t>Место для ввода текста.</w:t>
-          </w:r>
-        </w:p>
-      </w:docPartBody>
-    </w:docPart>
-    <w:docPart>
-      <w:docPartPr>
-        <w:name w:val="443DE9CD9AAD42A08747C06D9C15847F"/>
-        <w:category>
-          <w:name w:val="Общие"/>
-          <w:gallery w:val="placeholder"/>
-        </w:category>
-        <w:types>
-          <w:type w:val="bbPlcHdr"/>
-        </w:types>
-        <w:behaviors>
-          <w:behavior w:val="content"/>
-        </w:behaviors>
-        <w:guid w:val="{12406F4D-73A4-47EE-AAFF-515671E1F9F9}"/>
-      </w:docPartPr>
-      <w:docPartBody>
-        <w:p>
-          <w:pPr>
-            <w:pStyle w:val="443DE9CD9AAD42A08747C06D9C15847F"/>
-          </w:pPr>
-          <w:r>
-            <w:rPr>
-              <w:rStyle w:val="a3"/>
-            </w:rPr>
-            <w:t>Место для ввода текста.</w:t>
-          </w:r>
-        </w:p>
-      </w:docPartBody>
-    </w:docPart>
-    <w:docPart>
-      <w:docPartPr>
-        <w:name w:val="F09A396F4059469EB6359473E5B825AF"/>
-        <w:category>
-          <w:name w:val="Общие"/>
-          <w:gallery w:val="placeholder"/>
-        </w:category>
-        <w:types>
-          <w:type w:val="bbPlcHdr"/>
-        </w:types>
-        <w:behaviors>
-          <w:behavior w:val="content"/>
-        </w:behaviors>
-        <w:guid w:val="{5A72966B-1200-47D5-84A8-EB62EC664D89}"/>
-      </w:docPartPr>
-      <w:docPartBody>
-        <w:p>
-          <w:pPr>
-            <w:pStyle w:val="F09A396F4059469EB6359473E5B825AF"/>
-          </w:pPr>
-          <w:r>
-            <w:rPr>
-              <w:rStyle w:val="a3"/>
-            </w:rPr>
-            <w:t>Место для ввода текста.</w:t>
-          </w:r>
-        </w:p>
-      </w:docPartBody>
-    </w:docPart>
-    <w:docPart>
-      <w:docPartPr>
-        <w:name w:val="C64749F792CA48739093DF2270C6BFE8"/>
-        <w:category>
-          <w:name w:val="Общие"/>
-          <w:gallery w:val="placeholder"/>
-        </w:category>
-        <w:types>
-          <w:type w:val="bbPlcHdr"/>
-        </w:types>
-        <w:behaviors>
-          <w:behavior w:val="content"/>
-        </w:behaviors>
-        <w:guid w:val="{4A4CBBD0-239D-42DD-B626-4F299CDABC3B}"/>
-      </w:docPartPr>
-      <w:docPartBody>
-        <w:p>
-          <w:pPr>
-            <w:pStyle w:val="C64749F792CA48739093DF2270C6BFE8"/>
-          </w:pPr>
-          <w:r>
-            <w:rPr>
-              <w:rStyle w:val="a3"/>
-            </w:rPr>
-            <w:t>Место для ввода текста.</w:t>
-          </w:r>
-        </w:p>
-      </w:docPartBody>
-    </w:docPart>
-    <w:docPart>
-      <w:docPartPr>
-        <w:name w:val="0316FAECE32A402084D5F3FEC0E63011"/>
-        <w:category>
-          <w:name w:val="Общие"/>
-          <w:gallery w:val="placeholder"/>
-        </w:category>
-        <w:types>
-          <w:type w:val="bbPlcHdr"/>
-        </w:types>
-        <w:behaviors>
-          <w:behavior w:val="content"/>
-        </w:behaviors>
-        <w:guid w:val="{60235CD3-3F8F-483B-96B7-98B32C2564FF}"/>
-      </w:docPartPr>
-      <w:docPartBody>
-        <w:p>
-          <w:pPr>
-            <w:pStyle w:val="0316FAECE32A402084D5F3FEC0E63011"/>
-          </w:pPr>
-          <w:r>
-            <w:rPr>
-              <w:rStyle w:val="a3"/>
-            </w:rPr>
-            <w:t>Место для ввода текста.</w:t>
           </w:r>
         </w:p>
       </w:docPartBody>
@@ -2876,6 +1559,7 @@
     <w:rsid w:val="009A5CDA"/>
     <w:rsid w:val="009E7358"/>
     <w:rsid w:val="009F6DCF"/>
+    <w:rsid w:val="00AF0E9F"/>
     <w:rsid w:val="00B53F71"/>
     <w:rsid w:val="00C111D1"/>
     <w:rsid w:val="00C32C7F"/>

--- a/Templates/report.docx
+++ b/Templates/report.docx
@@ -37,12 +37,14 @@
         </w:sdtPr>
         <w:sdtEndPr/>
         <w:sdtContent>
+          <w:proofErr w:type="gramStart"/>
           <w:r>
             <w:t>Шапка</w:t>
           </w:r>
           <w:r>
             <w:t>::</w:t>
           </w:r>
+          <w:proofErr w:type="gramEnd"/>
           <w:r>
             <w:t>должность</w:t>
           </w:r>
@@ -66,12 +68,14 @@
         </w:sdtPr>
         <w:sdtEndPr/>
         <w:sdtContent>
+          <w:proofErr w:type="gramStart"/>
           <w:r>
             <w:t>Шапка</w:t>
           </w:r>
           <w:r>
             <w:t>::</w:t>
           </w:r>
+          <w:proofErr w:type="gramEnd"/>
           <w:r>
             <w:t>звание</w:t>
           </w:r>
@@ -102,15 +106,19 @@
             <w:jc w:val="right"/>
             <w:textAlignment w:val="baseline"/>
           </w:pPr>
+          <w:proofErr w:type="gramStart"/>
           <w:r>
             <w:t>Шапка</w:t>
           </w:r>
           <w:r>
             <w:t>::</w:t>
           </w:r>
+          <w:proofErr w:type="spellStart"/>
+          <w:proofErr w:type="gramEnd"/>
           <w:r>
             <w:t>И.О._Фамилия</w:t>
           </w:r>
+          <w:proofErr w:type="spellEnd"/>
         </w:p>
       </w:sdtContent>
     </w:sdt>
@@ -146,12 +154,15 @@
         </w:sdtPr>
         <w:sdtEndPr/>
         <w:sdtContent>
+          <w:proofErr w:type="gramStart"/>
           <w:r>
             <w:t>Шапка</w:t>
           </w:r>
           <w:r>
             <w:t>::</w:t>
           </w:r>
+          <w:proofErr w:type="spellStart"/>
+          <w:proofErr w:type="gramEnd"/>
           <w:r>
             <w:t>дата_</w:t>
           </w:r>
@@ -167,6 +178,7 @@
           <w:r>
             <w:t>ГГГГ</w:t>
           </w:r>
+          <w:proofErr w:type="spellEnd"/>
           <w:r>
             <w:t>_</w:t>
           </w:r>
@@ -212,12 +224,14 @@
         </w:sdtPr>
         <w:sdtEndPr/>
         <w:sdtContent>
+          <w:proofErr w:type="spellStart"/>
           <w:r>
             <w:rPr>
               <w:szCs w:val="20"/>
             </w:rPr>
             <w:t>Тип_Практики</w:t>
           </w:r>
+          <w:proofErr w:type="spellEnd"/>
         </w:sdtContent>
       </w:sdt>
       <w:r>
@@ -344,9 +358,11 @@
         </w:sdtPr>
         <w:sdtEndPr/>
         <w:sdtContent>
+          <w:proofErr w:type="spellStart"/>
           <w:r>
             <w:t>Фамилия_И.О._преподавателя</w:t>
           </w:r>
+          <w:proofErr w:type="spellEnd"/>
         </w:sdtContent>
       </w:sdt>
       <w:r>
@@ -367,6 +383,7 @@
         </w:sdtPr>
         <w:sdtEndPr/>
         <w:sdtContent>
+          <w:proofErr w:type="spellStart"/>
           <w:r>
             <w:t>Дата_начала_</w:t>
           </w:r>
@@ -376,6 +393,7 @@
           <w:r>
             <w:t>_Месяц_РП</w:t>
           </w:r>
+          <w:proofErr w:type="spellEnd"/>
         </w:sdtContent>
       </w:sdt>
       <w:r>
@@ -392,6 +410,7 @@
         </w:sdtPr>
         <w:sdtEndPr/>
         <w:sdtContent>
+          <w:proofErr w:type="spellStart"/>
           <w:r>
             <w:t>Дата_конца_</w:t>
           </w:r>
@@ -407,6 +426,7 @@
           <w:r>
             <w:t>_года_РП</w:t>
           </w:r>
+          <w:proofErr w:type="spellEnd"/>
         </w:sdtContent>
       </w:sdt>
       <w:r>
@@ -432,9 +452,11 @@
         </w:sdtPr>
         <w:sdtEndPr/>
         <w:sdtContent>
+          <w:proofErr w:type="spellStart"/>
           <w:r>
             <w:t>номер_курса</w:t>
           </w:r>
+          <w:proofErr w:type="spellEnd"/>
         </w:sdtContent>
       </w:sdt>
       <w:r>
@@ -451,11 +473,16 @@
         </w:sdtPr>
         <w:sdtEndPr/>
         <w:sdtContent>
+          <w:proofErr w:type="spellStart"/>
           <w:r>
             <w:t>название_факультета</w:t>
           </w:r>
+          <w:proofErr w:type="spellEnd"/>
         </w:sdtContent>
       </w:sdt>
+      <w:r>
+        <w:t xml:space="preserve"> </w:t>
+      </w:r>
       <w:sdt>
         <w:sdtPr>
           <w:alias w:val="stud_1"/>
@@ -506,6 +533,7 @@
             <w:docPart w:val="DefaultPlaceholder_-1854013440"/>
           </w:placeholder>
         </w:sdtPr>
+        <w:sdtEndPr/>
         <w:sdtContent>
           <w:r>
             <w:t> </w:t>
@@ -515,8 +543,6 @@
       <w:r>
         <w:t xml:space="preserve"> </w:t>
       </w:r>
-      <w:bookmarkStart w:id="0" w:name="_GoBack"/>
-      <w:bookmarkEnd w:id="0"/>
       <w:r>
         <w:t xml:space="preserve">Теоретические знания, практические умения, степень самостоятельности при выполнении должностных обязанностей, организаторские способности, инициативность и исполнительность на высоком уровне. </w:t>
       </w:r>
@@ -546,12 +572,14 @@
         </w:sdtPr>
         <w:sdtEndPr/>
         <w:sdtContent>
+          <w:proofErr w:type="spellStart"/>
           <w:r>
             <w:rPr>
               <w:szCs w:val="20"/>
             </w:rPr>
             <w:t>Тип_Практики</w:t>
           </w:r>
+          <w:proofErr w:type="spellEnd"/>
         </w:sdtContent>
       </w:sdt>
       <w:r>
@@ -668,9 +696,11 @@
         </w:sdtPr>
         <w:sdtEndPr/>
         <w:sdtContent>
+          <w:proofErr w:type="spellStart"/>
           <w:r>
             <w:t>дата_ЧЧ_МЕСЯЦ_ГГГГ</w:t>
           </w:r>
+          <w:proofErr w:type="spellEnd"/>
         </w:sdtContent>
       </w:sdt>
       <w:r>
@@ -1477,7 +1507,7 @@
       <w:docPartBody>
         <w:p>
           <w:pPr>
-            <w:pStyle w:val="4BAFDFC1E62F407CBE03FDF5F7790C995"/>
+            <w:pStyle w:val="4BAFDFC1E62F407CBE03FDF5F7790C996"/>
           </w:pPr>
           <w:r>
             <w:rPr>
@@ -1541,6 +1571,7 @@
     <w:rsid w:val="00147ADA"/>
     <w:rsid w:val="001519AB"/>
     <w:rsid w:val="0017136A"/>
+    <w:rsid w:val="00287BAF"/>
     <w:rsid w:val="00297151"/>
     <w:rsid w:val="0034465B"/>
     <w:rsid w:val="003A7620"/>
@@ -1561,6 +1592,7 @@
     <w:rsid w:val="009F6DCF"/>
     <w:rsid w:val="00AF0E9F"/>
     <w:rsid w:val="00B53F71"/>
+    <w:rsid w:val="00C035D7"/>
     <w:rsid w:val="00C111D1"/>
     <w:rsid w:val="00C32C7F"/>
     <w:rsid w:val="00C37F25"/>
@@ -3210,6 +3242,20 @@
       <w:lang w:eastAsia="zh-CN"/>
     </w:rPr>
   </w:style>
+  <w:style w:type="paragraph" w:customStyle="1" w:styleId="4BAFDFC1E62F407CBE03FDF5F7790C996">
+    <w:name w:val="4BAFDFC1E62F407CBE03FDF5F7790C996"/>
+    <w:rsid w:val="00C035D7"/>
+    <w:pPr>
+      <w:suppressAutoHyphens/>
+      <w:spacing w:after="0" w:line="240" w:lineRule="auto"/>
+    </w:pPr>
+    <w:rPr>
+      <w:rFonts w:ascii="Times New Roman" w:eastAsia="Times New Roman" w:hAnsi="Times New Roman" w:cs="Times New Roman"/>
+      <w:sz w:val="24"/>
+      <w:szCs w:val="24"/>
+      <w:lang w:eastAsia="zh-CN"/>
+    </w:rPr>
+  </w:style>
 </w:styles>
 </file>
 
